--- a/Modulo01 - Data101/memoria/Memoria_TallerData101.docx
+++ b/Modulo01 - Data101/memoria/Memoria_TallerData101.docx
@@ -722,7 +722,6 @@
         <w:p>
           <w:pPr>
             <w:pStyle w:val="TDC1"/>
-            <w:spacing w:before="80" w:after="80"/>
             <w:rPr>
               <w:rFonts w:eastAsiaTheme="minorEastAsia"/>
               <w:noProof/>
@@ -738,7 +737,7 @@
           <w:r>
             <w:fldChar w:fldCharType="separate"/>
           </w:r>
-          <w:hyperlink w:anchor="_Toc502783419" w:history="1">
+          <w:hyperlink w:anchor="_Toc502830584" w:history="1">
             <w:r>
               <w:rPr>
                 <w:rStyle w:val="Hipervnculo"/>
@@ -766,7 +765,7 @@
                 <w:noProof/>
                 <w:webHidden/>
               </w:rPr>
-              <w:instrText xml:space="preserve"> PAGEREF _Toc502783419 \h </w:instrText>
+              <w:instrText xml:space="preserve"> PAGEREF _Toc502830584 \h </w:instrText>
             </w:r>
             <w:r>
               <w:rPr>
@@ -786,7 +785,7 @@
                 <w:noProof/>
                 <w:webHidden/>
               </w:rPr>
-              <w:t>3</w:t>
+              <w:t>2</w:t>
             </w:r>
             <w:r>
               <w:rPr>
@@ -803,14 +802,13 @@
             <w:tabs>
               <w:tab w:val="right" w:leader="dot" w:pos="9968"/>
             </w:tabs>
-            <w:spacing w:before="80" w:after="80" w:line="240" w:lineRule="auto"/>
             <w:rPr>
               <w:rFonts w:eastAsiaTheme="minorEastAsia"/>
               <w:noProof/>
               <w:lang w:eastAsia="es-ES"/>
             </w:rPr>
           </w:pPr>
-          <w:hyperlink w:anchor="_Toc502783420" w:history="1">
+          <w:hyperlink w:anchor="_Toc502830585" w:history="1">
             <w:r>
               <w:rPr>
                 <w:rStyle w:val="Hipervnculo"/>
@@ -839,7 +837,7 @@
                 <w:noProof/>
                 <w:webHidden/>
               </w:rPr>
-              <w:instrText xml:space="preserve"> PAGEREF _Toc502783420 \h </w:instrText>
+              <w:instrText xml:space="preserve"> PAGEREF _Toc502830585 \h </w:instrText>
             </w:r>
             <w:r>
               <w:rPr>
@@ -859,7 +857,7 @@
                 <w:noProof/>
                 <w:webHidden/>
               </w:rPr>
-              <w:t>3</w:t>
+              <w:t>2</w:t>
             </w:r>
             <w:r>
               <w:rPr>
@@ -877,14 +875,13 @@
               <w:tab w:val="left" w:pos="880"/>
               <w:tab w:val="right" w:leader="dot" w:pos="9968"/>
             </w:tabs>
-            <w:spacing w:before="80" w:after="80" w:line="240" w:lineRule="auto"/>
             <w:rPr>
               <w:rFonts w:eastAsiaTheme="minorEastAsia"/>
               <w:noProof/>
               <w:lang w:eastAsia="es-ES"/>
             </w:rPr>
           </w:pPr>
-          <w:hyperlink w:anchor="_Toc502783421" w:history="1">
+          <w:hyperlink w:anchor="_Toc502830586" w:history="1">
             <w:r>
               <w:rPr>
                 <w:rStyle w:val="Hipervnculo"/>
@@ -928,7 +925,7 @@
                 <w:noProof/>
                 <w:webHidden/>
               </w:rPr>
-              <w:instrText xml:space="preserve"> PAGEREF _Toc502783421 \h </w:instrText>
+              <w:instrText xml:space="preserve"> PAGEREF _Toc502830586 \h </w:instrText>
             </w:r>
             <w:r>
               <w:rPr>
@@ -948,7 +945,7 @@
                 <w:noProof/>
                 <w:webHidden/>
               </w:rPr>
-              <w:t>4</w:t>
+              <w:t>3</w:t>
             </w:r>
             <w:r>
               <w:rPr>
@@ -965,14 +962,13 @@
             <w:tabs>
               <w:tab w:val="right" w:leader="dot" w:pos="9968"/>
             </w:tabs>
-            <w:spacing w:before="80" w:after="80" w:line="240" w:lineRule="auto"/>
             <w:rPr>
               <w:rFonts w:eastAsiaTheme="minorEastAsia"/>
               <w:noProof/>
               <w:lang w:eastAsia="es-ES"/>
             </w:rPr>
           </w:pPr>
-          <w:hyperlink w:anchor="_Toc502783422" w:history="1">
+          <w:hyperlink w:anchor="_Toc502830587" w:history="1">
             <w:r>
               <w:rPr>
                 <w:rStyle w:val="Hipervnculo"/>
@@ -1000,7 +996,7 @@
                 <w:noProof/>
                 <w:webHidden/>
               </w:rPr>
-              <w:instrText xml:space="preserve"> PAGEREF _Toc502783422 \h </w:instrText>
+              <w:instrText xml:space="preserve"> PAGEREF _Toc502830587 \h </w:instrText>
             </w:r>
             <w:r>
               <w:rPr>
@@ -1020,7 +1016,7 @@
                 <w:noProof/>
                 <w:webHidden/>
               </w:rPr>
-              <w:t>5</w:t>
+              <w:t>4</w:t>
             </w:r>
             <w:r>
               <w:rPr>
@@ -1038,14 +1034,13 @@
               <w:tab w:val="left" w:pos="880"/>
               <w:tab w:val="right" w:leader="dot" w:pos="9968"/>
             </w:tabs>
-            <w:spacing w:before="80" w:after="80" w:line="240" w:lineRule="auto"/>
             <w:rPr>
               <w:rFonts w:eastAsiaTheme="minorEastAsia"/>
               <w:noProof/>
               <w:lang w:eastAsia="es-ES"/>
             </w:rPr>
           </w:pPr>
-          <w:hyperlink w:anchor="_Toc502783423" w:history="1">
+          <w:hyperlink w:anchor="_Toc502830588" w:history="1">
             <w:r>
               <w:rPr>
                 <w:rStyle w:val="Hipervnculo"/>
@@ -1089,7 +1084,7 @@
                 <w:noProof/>
                 <w:webHidden/>
               </w:rPr>
-              <w:instrText xml:space="preserve"> PAGEREF _Toc502783423 \h </w:instrText>
+              <w:instrText xml:space="preserve"> PAGEREF _Toc502830588 \h </w:instrText>
             </w:r>
             <w:r>
               <w:rPr>
@@ -1109,7 +1104,7 @@
                 <w:noProof/>
                 <w:webHidden/>
               </w:rPr>
-              <w:t>6</w:t>
+              <w:t>5</w:t>
             </w:r>
             <w:r>
               <w:rPr>
@@ -1126,14 +1121,13 @@
             <w:tabs>
               <w:tab w:val="right" w:leader="dot" w:pos="9968"/>
             </w:tabs>
-            <w:spacing w:before="80" w:after="80" w:line="240" w:lineRule="auto"/>
             <w:rPr>
               <w:rFonts w:eastAsiaTheme="minorEastAsia"/>
               <w:noProof/>
               <w:lang w:eastAsia="es-ES"/>
             </w:rPr>
           </w:pPr>
-          <w:hyperlink w:anchor="_Toc502783424" w:history="1">
+          <w:hyperlink w:anchor="_Toc502830589" w:history="1">
             <w:r>
               <w:rPr>
                 <w:rStyle w:val="Hipervnculo"/>
@@ -1161,7 +1155,7 @@
                 <w:noProof/>
                 <w:webHidden/>
               </w:rPr>
-              <w:instrText xml:space="preserve"> PAGEREF _Toc502783424 \h </w:instrText>
+              <w:instrText xml:space="preserve"> PAGEREF _Toc502830589 \h </w:instrText>
             </w:r>
             <w:r>
               <w:rPr>
@@ -1181,7 +1175,7 @@
                 <w:noProof/>
                 <w:webHidden/>
               </w:rPr>
-              <w:t>7</w:t>
+              <w:t>6</w:t>
             </w:r>
             <w:r>
               <w:rPr>
@@ -1199,14 +1193,13 @@
               <w:tab w:val="left" w:pos="880"/>
               <w:tab w:val="right" w:leader="dot" w:pos="9968"/>
             </w:tabs>
-            <w:spacing w:before="80" w:after="80" w:line="240" w:lineRule="auto"/>
             <w:rPr>
               <w:rFonts w:eastAsiaTheme="minorEastAsia"/>
               <w:noProof/>
               <w:lang w:eastAsia="es-ES"/>
             </w:rPr>
           </w:pPr>
-          <w:hyperlink w:anchor="_Toc502783425" w:history="1">
+          <w:hyperlink w:anchor="_Toc502830590" w:history="1">
             <w:r>
               <w:rPr>
                 <w:rStyle w:val="Hipervnculo"/>
@@ -1250,7 +1243,7 @@
                 <w:noProof/>
                 <w:webHidden/>
               </w:rPr>
-              <w:instrText xml:space="preserve"> PAGEREF _Toc502783425 \h </w:instrText>
+              <w:instrText xml:space="preserve"> PAGEREF _Toc502830590 \h </w:instrText>
             </w:r>
             <w:r>
               <w:rPr>
@@ -1270,7 +1263,7 @@
                 <w:noProof/>
                 <w:webHidden/>
               </w:rPr>
-              <w:t>8</w:t>
+              <w:t>7</w:t>
             </w:r>
             <w:r>
               <w:rPr>
@@ -1287,14 +1280,13 @@
             <w:tabs>
               <w:tab w:val="right" w:leader="dot" w:pos="9968"/>
             </w:tabs>
-            <w:spacing w:before="80" w:after="80" w:line="240" w:lineRule="auto"/>
             <w:rPr>
               <w:rFonts w:eastAsiaTheme="minorEastAsia"/>
               <w:noProof/>
               <w:lang w:eastAsia="es-ES"/>
             </w:rPr>
           </w:pPr>
-          <w:hyperlink w:anchor="_Toc502783426" w:history="1">
+          <w:hyperlink w:anchor="_Toc502830591" w:history="1">
             <w:r>
               <w:rPr>
                 <w:rStyle w:val="Hipervnculo"/>
@@ -1322,7 +1314,7 @@
                 <w:noProof/>
                 <w:webHidden/>
               </w:rPr>
-              <w:instrText xml:space="preserve"> PAGEREF _Toc502783426 \h </w:instrText>
+              <w:instrText xml:space="preserve"> PAGEREF _Toc502830591 \h </w:instrText>
             </w:r>
             <w:r>
               <w:rPr>
@@ -1342,7 +1334,7 @@
                 <w:noProof/>
                 <w:webHidden/>
               </w:rPr>
-              <w:t>9</w:t>
+              <w:t>8</w:t>
             </w:r>
             <w:r>
               <w:rPr>
@@ -1360,14 +1352,13 @@
               <w:tab w:val="left" w:pos="880"/>
               <w:tab w:val="right" w:leader="dot" w:pos="9968"/>
             </w:tabs>
-            <w:spacing w:before="80" w:after="80" w:line="240" w:lineRule="auto"/>
             <w:rPr>
               <w:rFonts w:eastAsiaTheme="minorEastAsia"/>
               <w:noProof/>
               <w:lang w:eastAsia="es-ES"/>
             </w:rPr>
           </w:pPr>
-          <w:hyperlink w:anchor="_Toc502783427" w:history="1">
+          <w:hyperlink w:anchor="_Toc502830592" w:history="1">
             <w:r>
               <w:rPr>
                 <w:rStyle w:val="Hipervnculo"/>
@@ -1411,7 +1402,7 @@
                 <w:noProof/>
                 <w:webHidden/>
               </w:rPr>
-              <w:instrText xml:space="preserve"> PAGEREF _Toc502783427 \h </w:instrText>
+              <w:instrText xml:space="preserve"> PAGEREF _Toc502830592 \h </w:instrText>
             </w:r>
             <w:r>
               <w:rPr>
@@ -1431,7 +1422,7 @@
                 <w:noProof/>
                 <w:webHidden/>
               </w:rPr>
-              <w:t>10</w:t>
+              <w:t>9</w:t>
             </w:r>
             <w:r>
               <w:rPr>
@@ -1448,14 +1439,13 @@
             <w:tabs>
               <w:tab w:val="right" w:leader="dot" w:pos="9968"/>
             </w:tabs>
-            <w:spacing w:before="80" w:after="80" w:line="240" w:lineRule="auto"/>
             <w:rPr>
               <w:rFonts w:eastAsiaTheme="minorEastAsia"/>
               <w:noProof/>
               <w:lang w:eastAsia="es-ES"/>
             </w:rPr>
           </w:pPr>
-          <w:hyperlink w:anchor="_Toc502783428" w:history="1">
+          <w:hyperlink w:anchor="_Toc502830593" w:history="1">
             <w:r>
               <w:rPr>
                 <w:rStyle w:val="Hipervnculo"/>
@@ -1483,7 +1473,7 @@
                 <w:noProof/>
                 <w:webHidden/>
               </w:rPr>
-              <w:instrText xml:space="preserve"> PAGEREF _Toc502783428 \h </w:instrText>
+              <w:instrText xml:space="preserve"> PAGEREF _Toc502830593 \h </w:instrText>
             </w:r>
             <w:r>
               <w:rPr>
@@ -1503,7 +1493,7 @@
                 <w:noProof/>
                 <w:webHidden/>
               </w:rPr>
-              <w:t>11</w:t>
+              <w:t>10</w:t>
             </w:r>
             <w:r>
               <w:rPr>
@@ -1521,14 +1511,13 @@
               <w:tab w:val="left" w:pos="880"/>
               <w:tab w:val="right" w:leader="dot" w:pos="9968"/>
             </w:tabs>
-            <w:spacing w:before="80" w:after="80" w:line="240" w:lineRule="auto"/>
             <w:rPr>
               <w:rFonts w:eastAsiaTheme="minorEastAsia"/>
               <w:noProof/>
               <w:lang w:eastAsia="es-ES"/>
             </w:rPr>
           </w:pPr>
-          <w:hyperlink w:anchor="_Toc502783429" w:history="1">
+          <w:hyperlink w:anchor="_Toc502830594" w:history="1">
             <w:r>
               <w:rPr>
                 <w:rStyle w:val="Hipervnculo"/>
@@ -1572,7 +1561,7 @@
                 <w:noProof/>
                 <w:webHidden/>
               </w:rPr>
-              <w:instrText xml:space="preserve"> PAGEREF _Toc502783429 \h </w:instrText>
+              <w:instrText xml:space="preserve"> PAGEREF _Toc502830594 \h </w:instrText>
             </w:r>
             <w:r>
               <w:rPr>
@@ -1592,7 +1581,7 @@
                 <w:noProof/>
                 <w:webHidden/>
               </w:rPr>
-              <w:t>12</w:t>
+              <w:t>11</w:t>
             </w:r>
             <w:r>
               <w:rPr>
@@ -1609,14 +1598,13 @@
             <w:tabs>
               <w:tab w:val="right" w:leader="dot" w:pos="9968"/>
             </w:tabs>
-            <w:spacing w:before="80" w:after="80" w:line="240" w:lineRule="auto"/>
             <w:rPr>
               <w:rFonts w:eastAsiaTheme="minorEastAsia"/>
               <w:noProof/>
               <w:lang w:eastAsia="es-ES"/>
             </w:rPr>
           </w:pPr>
-          <w:hyperlink w:anchor="_Toc502783430" w:history="1">
+          <w:hyperlink w:anchor="_Toc502830595" w:history="1">
             <w:r>
               <w:rPr>
                 <w:rStyle w:val="Hipervnculo"/>
@@ -1644,7 +1632,7 @@
                 <w:noProof/>
                 <w:webHidden/>
               </w:rPr>
-              <w:instrText xml:space="preserve"> PAGEREF _Toc502783430 \h </w:instrText>
+              <w:instrText xml:space="preserve"> PAGEREF _Toc502830595 \h </w:instrText>
             </w:r>
             <w:r>
               <w:rPr>
@@ -1664,7 +1652,7 @@
                 <w:noProof/>
                 <w:webHidden/>
               </w:rPr>
-              <w:t>13</w:t>
+              <w:t>12</w:t>
             </w:r>
             <w:r>
               <w:rPr>
@@ -1681,14 +1669,13 @@
             <w:tabs>
               <w:tab w:val="right" w:leader="dot" w:pos="9968"/>
             </w:tabs>
-            <w:spacing w:before="80" w:after="80" w:line="240" w:lineRule="auto"/>
             <w:rPr>
               <w:rFonts w:eastAsiaTheme="minorEastAsia"/>
               <w:noProof/>
               <w:lang w:eastAsia="es-ES"/>
             </w:rPr>
           </w:pPr>
-          <w:hyperlink w:anchor="_Toc502783431" w:history="1">
+          <w:hyperlink w:anchor="_Toc502830596" w:history="1">
             <w:r>
               <w:rPr>
                 <w:rStyle w:val="Hipervnculo"/>
@@ -1717,7 +1704,7 @@
                 <w:noProof/>
                 <w:webHidden/>
               </w:rPr>
-              <w:instrText xml:space="preserve"> PAGEREF _Toc502783431 \h </w:instrText>
+              <w:instrText xml:space="preserve"> PAGEREF _Toc502830596 \h </w:instrText>
             </w:r>
             <w:r>
               <w:rPr>
@@ -1737,7 +1724,7 @@
                 <w:noProof/>
                 <w:webHidden/>
               </w:rPr>
-              <w:t>14</w:t>
+              <w:t>13</w:t>
             </w:r>
             <w:r>
               <w:rPr>
@@ -1754,14 +1741,13 @@
             <w:tabs>
               <w:tab w:val="right" w:leader="dot" w:pos="9968"/>
             </w:tabs>
-            <w:spacing w:before="80" w:after="80" w:line="240" w:lineRule="auto"/>
             <w:rPr>
               <w:rFonts w:eastAsiaTheme="minorEastAsia"/>
               <w:noProof/>
               <w:lang w:eastAsia="es-ES"/>
             </w:rPr>
           </w:pPr>
-          <w:hyperlink w:anchor="_Toc502783432" w:history="1">
+          <w:hyperlink w:anchor="_Toc502830597" w:history="1">
             <w:r>
               <w:rPr>
                 <w:rStyle w:val="Hipervnculo"/>
@@ -1790,7 +1776,7 @@
                 <w:noProof/>
                 <w:webHidden/>
               </w:rPr>
-              <w:instrText xml:space="preserve"> PAGEREF _Toc502783432 \h </w:instrText>
+              <w:instrText xml:space="preserve"> PAGEREF _Toc502830597 \h </w:instrText>
             </w:r>
             <w:r>
               <w:rPr>
@@ -1810,7 +1796,7 @@
                 <w:noProof/>
                 <w:webHidden/>
               </w:rPr>
-              <w:t>15</w:t>
+              <w:t>14</w:t>
             </w:r>
             <w:r>
               <w:rPr>
@@ -1827,14 +1813,13 @@
             <w:tabs>
               <w:tab w:val="right" w:leader="dot" w:pos="9968"/>
             </w:tabs>
-            <w:spacing w:before="80" w:after="80" w:line="240" w:lineRule="auto"/>
             <w:rPr>
               <w:rFonts w:eastAsiaTheme="minorEastAsia"/>
               <w:noProof/>
               <w:lang w:eastAsia="es-ES"/>
             </w:rPr>
           </w:pPr>
-          <w:hyperlink w:anchor="_Toc502783433" w:history="1">
+          <w:hyperlink w:anchor="_Toc502830598" w:history="1">
             <w:r>
               <w:rPr>
                 <w:rStyle w:val="Hipervnculo"/>
@@ -1863,7 +1848,7 @@
                 <w:noProof/>
                 <w:webHidden/>
               </w:rPr>
-              <w:instrText xml:space="preserve"> PAGEREF _Toc502783433 \h </w:instrText>
+              <w:instrText xml:space="preserve"> PAGEREF _Toc502830598 \h </w:instrText>
             </w:r>
             <w:r>
               <w:rPr>
@@ -1883,7 +1868,7 @@
                 <w:noProof/>
                 <w:webHidden/>
               </w:rPr>
-              <w:t>16</w:t>
+              <w:t>15</w:t>
             </w:r>
             <w:r>
               <w:rPr>
@@ -1901,14 +1886,13 @@
               <w:tab w:val="left" w:pos="880"/>
               <w:tab w:val="right" w:leader="dot" w:pos="9968"/>
             </w:tabs>
-            <w:spacing w:before="80" w:after="80" w:line="240" w:lineRule="auto"/>
             <w:rPr>
               <w:rFonts w:eastAsiaTheme="minorEastAsia"/>
               <w:noProof/>
               <w:lang w:eastAsia="es-ES"/>
             </w:rPr>
           </w:pPr>
-          <w:hyperlink w:anchor="_Toc502783434" w:history="1">
+          <w:hyperlink w:anchor="_Toc502830599" w:history="1">
             <w:r>
               <w:rPr>
                 <w:rStyle w:val="Hipervnculo"/>
@@ -1952,7 +1936,7 @@
                 <w:noProof/>
                 <w:webHidden/>
               </w:rPr>
-              <w:instrText xml:space="preserve"> PAGEREF _Toc502783434 \h </w:instrText>
+              <w:instrText xml:space="preserve"> PAGEREF _Toc502830599 \h </w:instrText>
             </w:r>
             <w:r>
               <w:rPr>
@@ -1972,7 +1956,7 @@
                 <w:noProof/>
                 <w:webHidden/>
               </w:rPr>
-              <w:t>16</w:t>
+              <w:t>15</w:t>
             </w:r>
             <w:r>
               <w:rPr>
@@ -1990,14 +1974,13 @@
               <w:tab w:val="left" w:pos="880"/>
               <w:tab w:val="right" w:leader="dot" w:pos="9968"/>
             </w:tabs>
-            <w:spacing w:before="80" w:after="80" w:line="240" w:lineRule="auto"/>
             <w:rPr>
               <w:rFonts w:eastAsiaTheme="minorEastAsia"/>
               <w:noProof/>
               <w:lang w:eastAsia="es-ES"/>
             </w:rPr>
           </w:pPr>
-          <w:hyperlink w:anchor="_Toc502783435" w:history="1">
+          <w:hyperlink w:anchor="_Toc502830600" w:history="1">
             <w:r>
               <w:rPr>
                 <w:rStyle w:val="Hipervnculo"/>
@@ -2040,7 +2023,7 @@
                 <w:noProof/>
                 <w:webHidden/>
               </w:rPr>
-              <w:instrText xml:space="preserve"> PAGEREF _Toc502783435 \h </w:instrText>
+              <w:instrText xml:space="preserve"> PAGEREF _Toc502830600 \h </w:instrText>
             </w:r>
             <w:r>
               <w:rPr>
@@ -2060,7 +2043,7 @@
                 <w:noProof/>
                 <w:webHidden/>
               </w:rPr>
-              <w:t>16</w:t>
+              <w:t>15</w:t>
             </w:r>
             <w:r>
               <w:rPr>
@@ -2078,14 +2061,13 @@
               <w:tab w:val="left" w:pos="880"/>
               <w:tab w:val="right" w:leader="dot" w:pos="9968"/>
             </w:tabs>
-            <w:spacing w:before="80" w:after="80" w:line="240" w:lineRule="auto"/>
             <w:rPr>
               <w:rFonts w:eastAsiaTheme="minorEastAsia"/>
               <w:noProof/>
               <w:lang w:eastAsia="es-ES"/>
             </w:rPr>
           </w:pPr>
-          <w:hyperlink w:anchor="_Toc502783436" w:history="1">
+          <w:hyperlink w:anchor="_Toc502830601" w:history="1">
             <w:r>
               <w:rPr>
                 <w:rStyle w:val="Hipervnculo"/>
@@ -2128,7 +2110,7 @@
                 <w:noProof/>
                 <w:webHidden/>
               </w:rPr>
-              <w:instrText xml:space="preserve"> PAGEREF _Toc502783436 \h </w:instrText>
+              <w:instrText xml:space="preserve"> PAGEREF _Toc502830601 \h </w:instrText>
             </w:r>
             <w:r>
               <w:rPr>
@@ -2148,7 +2130,7 @@
                 <w:noProof/>
                 <w:webHidden/>
               </w:rPr>
-              <w:t>16</w:t>
+              <w:t>15</w:t>
             </w:r>
             <w:r>
               <w:rPr>
@@ -2161,103 +2143,14 @@
         </w:p>
         <w:p>
           <w:pPr>
-            <w:pStyle w:val="TDC3"/>
-            <w:tabs>
-              <w:tab w:val="left" w:pos="880"/>
-              <w:tab w:val="right" w:leader="dot" w:pos="9968"/>
-            </w:tabs>
-            <w:spacing w:before="80" w:after="80" w:line="240" w:lineRule="auto"/>
+            <w:pStyle w:val="TDC1"/>
             <w:rPr>
               <w:rFonts w:eastAsiaTheme="minorEastAsia"/>
               <w:noProof/>
               <w:lang w:eastAsia="es-ES"/>
             </w:rPr>
           </w:pPr>
-          <w:hyperlink w:anchor="_Toc502783437" w:history="1">
-            <w:r>
-              <w:rPr>
-                <w:rStyle w:val="Hipervnculo"/>
-                <w:noProof/>
-              </w:rPr>
-              <w:t>D.</w:t>
-            </w:r>
-            <w:r>
-              <w:rPr>
-                <w:rFonts w:eastAsiaTheme="minorEastAsia"/>
-                <w:noProof/>
-                <w:lang w:eastAsia="es-ES"/>
-              </w:rPr>
-              <w:tab/>
-            </w:r>
-            <w:r>
-              <w:rPr>
-                <w:rStyle w:val="Hipervnculo"/>
-                <w:b/>
-                <w:noProof/>
-              </w:rPr>
-              <w:t>ORDENES</w:t>
-            </w:r>
-            <w:r>
-              <w:rPr>
-                <w:noProof/>
-                <w:webHidden/>
-              </w:rPr>
-              <w:tab/>
-            </w:r>
-            <w:r>
-              <w:rPr>
-                <w:noProof/>
-                <w:webHidden/>
-              </w:rPr>
-              <w:fldChar w:fldCharType="begin"/>
-            </w:r>
-            <w:r>
-              <w:rPr>
-                <w:noProof/>
-                <w:webHidden/>
-              </w:rPr>
-              <w:instrText xml:space="preserve"> PAGEREF _Toc502783437 \h </w:instrText>
-            </w:r>
-            <w:r>
-              <w:rPr>
-                <w:noProof/>
-                <w:webHidden/>
-              </w:rPr>
-            </w:r>
-            <w:r>
-              <w:rPr>
-                <w:noProof/>
-                <w:webHidden/>
-              </w:rPr>
-              <w:fldChar w:fldCharType="separate"/>
-            </w:r>
-            <w:r>
-              <w:rPr>
-                <w:noProof/>
-                <w:webHidden/>
-              </w:rPr>
-              <w:t>16</w:t>
-            </w:r>
-            <w:r>
-              <w:rPr>
-                <w:noProof/>
-                <w:webHidden/>
-              </w:rPr>
-              <w:fldChar w:fldCharType="end"/>
-            </w:r>
-          </w:hyperlink>
-        </w:p>
-        <w:p>
-          <w:pPr>
-            <w:pStyle w:val="TDC1"/>
-            <w:spacing w:before="80" w:after="80"/>
-            <w:rPr>
-              <w:rFonts w:eastAsiaTheme="minorEastAsia"/>
-              <w:noProof/>
-              <w:lang w:eastAsia="es-ES"/>
-            </w:rPr>
-          </w:pPr>
-          <w:hyperlink w:anchor="_Toc502783438" w:history="1">
+          <w:hyperlink w:anchor="_Toc502830602" w:history="1">
             <w:r>
               <w:rPr>
                 <w:rStyle w:val="Hipervnculo"/>
@@ -2285,7 +2178,7 @@
                 <w:noProof/>
                 <w:webHidden/>
               </w:rPr>
-              <w:instrText xml:space="preserve"> PAGEREF _Toc502783438 \h </w:instrText>
+              <w:instrText xml:space="preserve"> PAGEREF _Toc502830602 \h </w:instrText>
             </w:r>
             <w:r>
               <w:rPr>
@@ -2305,7 +2198,7 @@
                 <w:noProof/>
                 <w:webHidden/>
               </w:rPr>
-              <w:t>17</w:t>
+              <w:t>16</w:t>
             </w:r>
             <w:r>
               <w:rPr>
@@ -2322,14 +2215,13 @@
             <w:tabs>
               <w:tab w:val="right" w:leader="dot" w:pos="9968"/>
             </w:tabs>
-            <w:spacing w:before="80" w:after="80" w:line="240" w:lineRule="auto"/>
             <w:rPr>
               <w:rFonts w:eastAsiaTheme="minorEastAsia"/>
               <w:noProof/>
               <w:lang w:eastAsia="es-ES"/>
             </w:rPr>
           </w:pPr>
-          <w:hyperlink w:anchor="_Toc502783439" w:history="1">
+          <w:hyperlink w:anchor="_Toc502830603" w:history="1">
             <w:r>
               <w:rPr>
                 <w:rStyle w:val="Hipervnculo"/>
@@ -2358,7 +2250,7 @@
                 <w:noProof/>
                 <w:webHidden/>
               </w:rPr>
-              <w:instrText xml:space="preserve"> PAGEREF _Toc502783439 \h </w:instrText>
+              <w:instrText xml:space="preserve"> PAGEREF _Toc502830603 \h </w:instrText>
             </w:r>
             <w:r>
               <w:rPr>
@@ -2378,7 +2270,7 @@
                 <w:noProof/>
                 <w:webHidden/>
               </w:rPr>
-              <w:t>17</w:t>
+              <w:t>16</w:t>
             </w:r>
             <w:r>
               <w:rPr>
@@ -2395,14 +2287,13 @@
             <w:tabs>
               <w:tab w:val="right" w:leader="dot" w:pos="9968"/>
             </w:tabs>
-            <w:spacing w:before="80" w:after="80" w:line="240" w:lineRule="auto"/>
             <w:rPr>
               <w:rFonts w:eastAsiaTheme="minorEastAsia"/>
               <w:noProof/>
               <w:lang w:eastAsia="es-ES"/>
             </w:rPr>
           </w:pPr>
-          <w:hyperlink w:anchor="_Toc502783440" w:history="1">
+          <w:hyperlink w:anchor="_Toc502830604" w:history="1">
             <w:r>
               <w:rPr>
                 <w:rStyle w:val="Hipervnculo"/>
@@ -2431,7 +2322,7 @@
                 <w:noProof/>
                 <w:webHidden/>
               </w:rPr>
-              <w:instrText xml:space="preserve"> PAGEREF _Toc502783440 \h </w:instrText>
+              <w:instrText xml:space="preserve"> PAGEREF _Toc502830604 \h </w:instrText>
             </w:r>
             <w:r>
               <w:rPr>
@@ -2451,7 +2342,7 @@
                 <w:noProof/>
                 <w:webHidden/>
               </w:rPr>
-              <w:t>18</w:t>
+              <w:t>17</w:t>
             </w:r>
             <w:r>
               <w:rPr>
@@ -2468,14 +2359,13 @@
             <w:tabs>
               <w:tab w:val="right" w:leader="dot" w:pos="9968"/>
             </w:tabs>
-            <w:spacing w:before="80" w:after="80" w:line="240" w:lineRule="auto"/>
             <w:rPr>
               <w:rFonts w:eastAsiaTheme="minorEastAsia"/>
               <w:noProof/>
               <w:lang w:eastAsia="es-ES"/>
             </w:rPr>
           </w:pPr>
-          <w:hyperlink w:anchor="_Toc502783441" w:history="1">
+          <w:hyperlink w:anchor="_Toc502830605" w:history="1">
             <w:r>
               <w:rPr>
                 <w:rStyle w:val="Hipervnculo"/>
@@ -2504,7 +2394,7 @@
                 <w:noProof/>
                 <w:webHidden/>
               </w:rPr>
-              <w:instrText xml:space="preserve"> PAGEREF _Toc502783441 \h </w:instrText>
+              <w:instrText xml:space="preserve"> PAGEREF _Toc502830605 \h </w:instrText>
             </w:r>
             <w:r>
               <w:rPr>
@@ -2524,7 +2414,7 @@
                 <w:noProof/>
                 <w:webHidden/>
               </w:rPr>
-              <w:t>19</w:t>
+              <w:t>18</w:t>
             </w:r>
             <w:r>
               <w:rPr>
@@ -2538,14 +2428,13 @@
         <w:p>
           <w:pPr>
             <w:pStyle w:val="TDC1"/>
-            <w:spacing w:before="80" w:after="80"/>
             <w:rPr>
               <w:rFonts w:eastAsiaTheme="minorEastAsia"/>
               <w:noProof/>
               <w:lang w:eastAsia="es-ES"/>
             </w:rPr>
           </w:pPr>
-          <w:hyperlink w:anchor="_Toc502783442" w:history="1">
+          <w:hyperlink w:anchor="_Toc502830606" w:history="1">
             <w:r>
               <w:rPr>
                 <w:rStyle w:val="Hipervnculo"/>
@@ -2573,7 +2462,7 @@
                 <w:noProof/>
                 <w:webHidden/>
               </w:rPr>
-              <w:instrText xml:space="preserve"> PAGEREF _Toc502783442 \h </w:instrText>
+              <w:instrText xml:space="preserve"> PAGEREF _Toc502830606 \h </w:instrText>
             </w:r>
             <w:r>
               <w:rPr>
@@ -2593,7 +2482,7 @@
                 <w:noProof/>
                 <w:webHidden/>
               </w:rPr>
-              <w:t>20</w:t>
+              <w:t>19</w:t>
             </w:r>
             <w:r>
               <w:rPr>
@@ -2610,14 +2499,13 @@
             <w:tabs>
               <w:tab w:val="right" w:leader="dot" w:pos="9968"/>
             </w:tabs>
-            <w:spacing w:before="80" w:after="80" w:line="240" w:lineRule="auto"/>
             <w:rPr>
               <w:rFonts w:eastAsiaTheme="minorEastAsia"/>
               <w:noProof/>
               <w:lang w:eastAsia="es-ES"/>
             </w:rPr>
           </w:pPr>
-          <w:hyperlink w:anchor="_Toc502783443" w:history="1">
+          <w:hyperlink w:anchor="_Toc502830607" w:history="1">
             <w:r>
               <w:rPr>
                 <w:rStyle w:val="Hipervnculo"/>
@@ -2646,7 +2534,7 @@
                 <w:noProof/>
                 <w:webHidden/>
               </w:rPr>
-              <w:instrText xml:space="preserve"> PAGEREF _Toc502783443 \h </w:instrText>
+              <w:instrText xml:space="preserve"> PAGEREF _Toc502830607 \h </w:instrText>
             </w:r>
             <w:r>
               <w:rPr>
@@ -2666,7 +2554,7 @@
                 <w:noProof/>
                 <w:webHidden/>
               </w:rPr>
-              <w:t>20</w:t>
+              <w:t>19</w:t>
             </w:r>
             <w:r>
               <w:rPr>
@@ -2683,14 +2571,13 @@
             <w:tabs>
               <w:tab w:val="right" w:leader="dot" w:pos="9968"/>
             </w:tabs>
-            <w:spacing w:before="80" w:after="80" w:line="240" w:lineRule="auto"/>
             <w:rPr>
               <w:rFonts w:eastAsiaTheme="minorEastAsia"/>
               <w:noProof/>
               <w:lang w:eastAsia="es-ES"/>
             </w:rPr>
           </w:pPr>
-          <w:hyperlink w:anchor="_Toc502783444" w:history="1">
+          <w:hyperlink w:anchor="_Toc502830608" w:history="1">
             <w:r>
               <w:rPr>
                 <w:rStyle w:val="Hipervnculo"/>
@@ -2719,7 +2606,7 @@
                 <w:noProof/>
                 <w:webHidden/>
               </w:rPr>
-              <w:instrText xml:space="preserve"> PAGEREF _Toc502783444 \h </w:instrText>
+              <w:instrText xml:space="preserve"> PAGEREF _Toc502830608 \h </w:instrText>
             </w:r>
             <w:r>
               <w:rPr>
@@ -2739,7 +2626,7 @@
                 <w:noProof/>
                 <w:webHidden/>
               </w:rPr>
-              <w:t>21</w:t>
+              <w:t>20</w:t>
             </w:r>
             <w:r>
               <w:rPr>
@@ -2756,14 +2643,13 @@
             <w:tabs>
               <w:tab w:val="right" w:leader="dot" w:pos="9968"/>
             </w:tabs>
-            <w:spacing w:before="80" w:after="80" w:line="240" w:lineRule="auto"/>
             <w:rPr>
               <w:rFonts w:eastAsiaTheme="minorEastAsia"/>
               <w:noProof/>
               <w:lang w:eastAsia="es-ES"/>
             </w:rPr>
           </w:pPr>
-          <w:hyperlink w:anchor="_Toc502783445" w:history="1">
+          <w:hyperlink w:anchor="_Toc502830609" w:history="1">
             <w:r>
               <w:rPr>
                 <w:rStyle w:val="Hipervnculo"/>
@@ -2792,7 +2678,7 @@
                 <w:noProof/>
                 <w:webHidden/>
               </w:rPr>
-              <w:instrText xml:space="preserve"> PAGEREF _Toc502783445 \h </w:instrText>
+              <w:instrText xml:space="preserve"> PAGEREF _Toc502830609 \h </w:instrText>
             </w:r>
             <w:r>
               <w:rPr>
@@ -2812,7 +2698,7 @@
                 <w:noProof/>
                 <w:webHidden/>
               </w:rPr>
-              <w:t>21</w:t>
+              <w:t>20</w:t>
             </w:r>
             <w:r>
               <w:rPr>
@@ -2826,14 +2712,13 @@
         <w:p>
           <w:pPr>
             <w:pStyle w:val="TDC1"/>
-            <w:spacing w:before="80" w:after="80"/>
             <w:rPr>
               <w:rFonts w:eastAsiaTheme="minorEastAsia"/>
               <w:noProof/>
               <w:lang w:eastAsia="es-ES"/>
             </w:rPr>
           </w:pPr>
-          <w:hyperlink w:anchor="_Toc502783446" w:history="1">
+          <w:hyperlink w:anchor="_Toc502830610" w:history="1">
             <w:r>
               <w:rPr>
                 <w:rStyle w:val="Hipervnculo"/>
@@ -2861,7 +2746,7 @@
                 <w:noProof/>
                 <w:webHidden/>
               </w:rPr>
-              <w:instrText xml:space="preserve"> PAGEREF _Toc502783446 \h </w:instrText>
+              <w:instrText xml:space="preserve"> PAGEREF _Toc502830610 \h </w:instrText>
             </w:r>
             <w:r>
               <w:rPr>
@@ -2881,7 +2766,7 @@
                 <w:noProof/>
                 <w:webHidden/>
               </w:rPr>
-              <w:t>22</w:t>
+              <w:t>21</w:t>
             </w:r>
             <w:r>
               <w:rPr>
@@ -2898,14 +2783,13 @@
             <w:tabs>
               <w:tab w:val="right" w:leader="dot" w:pos="9968"/>
             </w:tabs>
-            <w:spacing w:before="80" w:after="80" w:line="240" w:lineRule="auto"/>
             <w:rPr>
               <w:rFonts w:eastAsiaTheme="minorEastAsia"/>
               <w:noProof/>
               <w:lang w:eastAsia="es-ES"/>
             </w:rPr>
           </w:pPr>
-          <w:hyperlink w:anchor="_Toc502783447" w:history="1">
+          <w:hyperlink w:anchor="_Toc502830611" w:history="1">
             <w:r>
               <w:rPr>
                 <w:rStyle w:val="Hipervnculo"/>
@@ -2934,7 +2818,7 @@
                 <w:noProof/>
                 <w:webHidden/>
               </w:rPr>
-              <w:instrText xml:space="preserve"> PAGEREF _Toc502783447 \h </w:instrText>
+              <w:instrText xml:space="preserve"> PAGEREF _Toc502830611 \h </w:instrText>
             </w:r>
             <w:r>
               <w:rPr>
@@ -2954,7 +2838,7 @@
                 <w:noProof/>
                 <w:webHidden/>
               </w:rPr>
-              <w:t>22</w:t>
+              <w:t>21</w:t>
             </w:r>
             <w:r>
               <w:rPr>
@@ -2968,14 +2852,13 @@
         <w:p>
           <w:pPr>
             <w:pStyle w:val="TDC1"/>
-            <w:spacing w:before="80" w:after="80"/>
             <w:rPr>
               <w:rFonts w:eastAsiaTheme="minorEastAsia"/>
               <w:noProof/>
               <w:lang w:eastAsia="es-ES"/>
             </w:rPr>
           </w:pPr>
-          <w:hyperlink w:anchor="_Toc502783448" w:history="1">
+          <w:hyperlink w:anchor="_Toc502830612" w:history="1">
             <w:r>
               <w:rPr>
                 <w:rStyle w:val="Hipervnculo"/>
@@ -3003,7 +2886,7 @@
                 <w:noProof/>
                 <w:webHidden/>
               </w:rPr>
-              <w:instrText xml:space="preserve"> PAGEREF _Toc502783448 \h </w:instrText>
+              <w:instrText xml:space="preserve"> PAGEREF _Toc502830612 \h </w:instrText>
             </w:r>
             <w:r>
               <w:rPr>
@@ -3023,7 +2906,7 @@
                 <w:noProof/>
                 <w:webHidden/>
               </w:rPr>
-              <w:t>24</w:t>
+              <w:t>23</w:t>
             </w:r>
             <w:r>
               <w:rPr>
@@ -3040,14 +2923,13 @@
             <w:tabs>
               <w:tab w:val="right" w:leader="dot" w:pos="9968"/>
             </w:tabs>
-            <w:spacing w:before="80" w:after="80" w:line="240" w:lineRule="auto"/>
             <w:rPr>
               <w:rFonts w:eastAsiaTheme="minorEastAsia"/>
               <w:noProof/>
               <w:lang w:eastAsia="es-ES"/>
             </w:rPr>
           </w:pPr>
-          <w:hyperlink w:anchor="_Toc502783449" w:history="1">
+          <w:hyperlink w:anchor="_Toc502830613" w:history="1">
             <w:r>
               <w:rPr>
                 <w:rStyle w:val="Hipervnculo"/>
@@ -3076,7 +2958,7 @@
                 <w:noProof/>
                 <w:webHidden/>
               </w:rPr>
-              <w:instrText xml:space="preserve"> PAGEREF _Toc502783449 \h </w:instrText>
+              <w:instrText xml:space="preserve"> PAGEREF _Toc502830613 \h </w:instrText>
             </w:r>
             <w:r>
               <w:rPr>
@@ -3096,7 +2978,7 @@
                 <w:noProof/>
                 <w:webHidden/>
               </w:rPr>
-              <w:t>24</w:t>
+              <w:t>23</w:t>
             </w:r>
             <w:r>
               <w:rPr>
@@ -3110,14 +2992,13 @@
         <w:p>
           <w:pPr>
             <w:pStyle w:val="TDC1"/>
-            <w:spacing w:before="80" w:after="80"/>
             <w:rPr>
               <w:rFonts w:eastAsiaTheme="minorEastAsia"/>
               <w:noProof/>
               <w:lang w:eastAsia="es-ES"/>
             </w:rPr>
           </w:pPr>
-          <w:hyperlink w:anchor="_Toc502783450" w:history="1">
+          <w:hyperlink w:anchor="_Toc502830614" w:history="1">
             <w:r>
               <w:rPr>
                 <w:rStyle w:val="Hipervnculo"/>
@@ -3145,7 +3026,7 @@
                 <w:noProof/>
                 <w:webHidden/>
               </w:rPr>
-              <w:instrText xml:space="preserve"> PAGEREF _Toc502783450 \h </w:instrText>
+              <w:instrText xml:space="preserve"> PAGEREF _Toc502830614 \h </w:instrText>
             </w:r>
             <w:r>
               <w:rPr>
@@ -3165,7 +3046,7 @@
                 <w:noProof/>
                 <w:webHidden/>
               </w:rPr>
-              <w:t>25</w:t>
+              <w:t>24</w:t>
             </w:r>
             <w:r>
               <w:rPr>
@@ -3182,14 +3063,13 @@
             <w:tabs>
               <w:tab w:val="right" w:leader="dot" w:pos="9968"/>
             </w:tabs>
-            <w:spacing w:before="80" w:after="80" w:line="240" w:lineRule="auto"/>
             <w:rPr>
               <w:rFonts w:eastAsiaTheme="minorEastAsia"/>
               <w:noProof/>
               <w:lang w:eastAsia="es-ES"/>
             </w:rPr>
           </w:pPr>
-          <w:hyperlink w:anchor="_Toc502783451" w:history="1">
+          <w:hyperlink w:anchor="_Toc502830615" w:history="1">
             <w:r>
               <w:rPr>
                 <w:rStyle w:val="Hipervnculo"/>
@@ -3218,7 +3098,7 @@
                 <w:noProof/>
                 <w:webHidden/>
               </w:rPr>
-              <w:instrText xml:space="preserve"> PAGEREF _Toc502783451 \h </w:instrText>
+              <w:instrText xml:space="preserve"> PAGEREF _Toc502830615 \h </w:instrText>
             </w:r>
             <w:r>
               <w:rPr>
@@ -3238,7 +3118,7 @@
                 <w:noProof/>
                 <w:webHidden/>
               </w:rPr>
-              <w:t>25</w:t>
+              <w:t>24</w:t>
             </w:r>
             <w:r>
               <w:rPr>
@@ -3252,14 +3132,13 @@
         <w:p>
           <w:pPr>
             <w:pStyle w:val="TDC1"/>
-            <w:spacing w:before="80" w:after="80"/>
             <w:rPr>
               <w:rFonts w:eastAsiaTheme="minorEastAsia"/>
               <w:noProof/>
               <w:lang w:eastAsia="es-ES"/>
             </w:rPr>
           </w:pPr>
-          <w:hyperlink w:anchor="_Toc502783452" w:history="1">
+          <w:hyperlink w:anchor="_Toc502830616" w:history="1">
             <w:r>
               <w:rPr>
                 <w:rStyle w:val="Hipervnculo"/>
@@ -3287,7 +3166,7 @@
                 <w:noProof/>
                 <w:webHidden/>
               </w:rPr>
-              <w:instrText xml:space="preserve"> PAGEREF _Toc502783452 \h </w:instrText>
+              <w:instrText xml:space="preserve"> PAGEREF _Toc502830616 \h </w:instrText>
             </w:r>
             <w:r>
               <w:rPr>
@@ -3307,7 +3186,7 @@
                 <w:noProof/>
                 <w:webHidden/>
               </w:rPr>
-              <w:t>26</w:t>
+              <w:t>25</w:t>
             </w:r>
             <w:r>
               <w:rPr>
@@ -3324,14 +3203,13 @@
             <w:tabs>
               <w:tab w:val="right" w:leader="dot" w:pos="9968"/>
             </w:tabs>
-            <w:spacing w:before="80" w:after="80" w:line="240" w:lineRule="auto"/>
             <w:rPr>
               <w:rFonts w:eastAsiaTheme="minorEastAsia"/>
               <w:noProof/>
               <w:lang w:eastAsia="es-ES"/>
             </w:rPr>
           </w:pPr>
-          <w:hyperlink w:anchor="_Toc502783453" w:history="1">
+          <w:hyperlink w:anchor="_Toc502830617" w:history="1">
             <w:r>
               <w:rPr>
                 <w:rStyle w:val="Hipervnculo"/>
@@ -3360,7 +3238,7 @@
                 <w:noProof/>
                 <w:webHidden/>
               </w:rPr>
-              <w:instrText xml:space="preserve"> PAGEREF _Toc502783453 \h </w:instrText>
+              <w:instrText xml:space="preserve"> PAGEREF _Toc502830617 \h </w:instrText>
             </w:r>
             <w:r>
               <w:rPr>
@@ -3380,7 +3258,7 @@
                 <w:noProof/>
                 <w:webHidden/>
               </w:rPr>
-              <w:t>26</w:t>
+              <w:t>25</w:t>
             </w:r>
             <w:r>
               <w:rPr>
@@ -3397,14 +3275,13 @@
             <w:tabs>
               <w:tab w:val="right" w:leader="dot" w:pos="9968"/>
             </w:tabs>
-            <w:spacing w:before="80" w:after="80" w:line="240" w:lineRule="auto"/>
             <w:rPr>
               <w:rFonts w:eastAsiaTheme="minorEastAsia"/>
               <w:noProof/>
               <w:lang w:eastAsia="es-ES"/>
             </w:rPr>
           </w:pPr>
-          <w:hyperlink w:anchor="_Toc502783454" w:history="1">
+          <w:hyperlink w:anchor="_Toc502830618" w:history="1">
             <w:r>
               <w:rPr>
                 <w:rStyle w:val="Hipervnculo"/>
@@ -3433,7 +3310,7 @@
                 <w:noProof/>
                 <w:webHidden/>
               </w:rPr>
-              <w:instrText xml:space="preserve"> PAGEREF _Toc502783454 \h </w:instrText>
+              <w:instrText xml:space="preserve"> PAGEREF _Toc502830618 \h </w:instrText>
             </w:r>
             <w:r>
               <w:rPr>
@@ -3453,7 +3330,7 @@
                 <w:noProof/>
                 <w:webHidden/>
               </w:rPr>
-              <w:t>26</w:t>
+              <w:t>25</w:t>
             </w:r>
             <w:r>
               <w:rPr>
@@ -3470,14 +3347,13 @@
             <w:tabs>
               <w:tab w:val="right" w:leader="dot" w:pos="9968"/>
             </w:tabs>
-            <w:spacing w:before="80" w:after="80" w:line="240" w:lineRule="auto"/>
             <w:rPr>
               <w:rFonts w:eastAsiaTheme="minorEastAsia"/>
               <w:noProof/>
               <w:lang w:eastAsia="es-ES"/>
             </w:rPr>
           </w:pPr>
-          <w:hyperlink w:anchor="_Toc502783455" w:history="1">
+          <w:hyperlink w:anchor="_Toc502830619" w:history="1">
             <w:r>
               <w:rPr>
                 <w:rStyle w:val="Hipervnculo"/>
@@ -3506,7 +3382,7 @@
                 <w:noProof/>
                 <w:webHidden/>
               </w:rPr>
-              <w:instrText xml:space="preserve"> PAGEREF _Toc502783455 \h </w:instrText>
+              <w:instrText xml:space="preserve"> PAGEREF _Toc502830619 \h </w:instrText>
             </w:r>
             <w:r>
               <w:rPr>
@@ -3526,7 +3402,7 @@
                 <w:noProof/>
                 <w:webHidden/>
               </w:rPr>
-              <w:t>26</w:t>
+              <w:t>25</w:t>
             </w:r>
             <w:r>
               <w:rPr>
@@ -3555,7 +3431,7 @@
         </w:rPr>
       </w:pPr>
       <w:bookmarkStart w:id="0" w:name="_Toc312166150"/>
-      <w:bookmarkStart w:id="1" w:name="_Toc502783419"/>
+      <w:bookmarkStart w:id="1" w:name="_Toc502830584"/>
       <w:r>
         <w:rPr>
           <w:rFonts w:ascii="Cambria" w:hAnsi="Cambria"/>
@@ -3591,7 +3467,7 @@
           <w:b/>
         </w:rPr>
       </w:pPr>
-      <w:bookmarkStart w:id="2" w:name="_Toc502783420"/>
+      <w:bookmarkStart w:id="2" w:name="_Toc502830585"/>
       <w:r>
         <w:rPr>
           <w:rFonts w:ascii="Calibri" w:hAnsi="Calibri"/>
@@ -3635,8 +3511,13 @@
         <w:spacing w:after="0" w:line="240" w:lineRule="auto"/>
         <w:ind w:left="284"/>
       </w:pPr>
-      <w:r>
-        <w:t xml:space="preserve">mysql&gt; </w:t>
+      <w:proofErr w:type="spellStart"/>
+      <w:r>
+        <w:t>mysql</w:t>
+      </w:r>
+      <w:proofErr w:type="spellEnd"/>
+      <w:r>
+        <w:t xml:space="preserve">&gt; </w:t>
       </w:r>
       <w:r>
         <w:t xml:space="preserve">use STAGE; </w:t>
@@ -3686,8 +3567,13 @@
         <w:ind w:left="284"/>
       </w:pPr>
       <w:r>
-        <w:t>| Tables_in_STAGE</w:t>
-      </w:r>
+        <w:t xml:space="preserve">| </w:t>
+      </w:r>
+      <w:proofErr w:type="spellStart"/>
+      <w:r>
+        <w:t>Tables_in_STAGE</w:t>
+      </w:r>
+      <w:proofErr w:type="spellEnd"/>
       <w:r>
         <w:tab/>
       </w:r>
@@ -3871,7 +3757,23 @@
         <w:ind w:left="284"/>
       </w:pPr>
       <w:r>
-        <w:t>5 rows in set (0,01 sec)</w:t>
+        <w:t xml:space="preserve">5 </w:t>
+      </w:r>
+      <w:proofErr w:type="spellStart"/>
+      <w:r>
+        <w:t>rows</w:t>
+      </w:r>
+      <w:proofErr w:type="spellEnd"/>
+      <w:r>
+        <w:t xml:space="preserve"> in set (0,01 </w:t>
+      </w:r>
+      <w:proofErr w:type="spellStart"/>
+      <w:r>
+        <w:t>sec</w:t>
+      </w:r>
+      <w:proofErr w:type="spellEnd"/>
+      <w:r>
+        <w:t>)</w:t>
       </w:r>
     </w:p>
     <w:p/>
@@ -3898,8 +3800,6 @@
       <w:r>
         <w:t>STAGE</w:t>
       </w:r>
-      <w:bookmarkStart w:id="3" w:name="_GoBack"/>
-      <w:bookmarkEnd w:id="3"/>
       <w:r>
         <w:t xml:space="preserve"> como parte de una primera fase en el proceso de creación del Data Warehouse (consultar </w:t>
       </w:r>
@@ -3969,7 +3869,15 @@
         <w:jc w:val="both"/>
       </w:pPr>
       <w:r>
-        <w:t>Seleccionar los campos que van a ser Primary Key (PK) verificando que todos sus valores son distintos y no existe ningún valor nulo o vacío.</w:t>
+        <w:t xml:space="preserve">Seleccionar los campos que van a ser </w:t>
+      </w:r>
+      <w:proofErr w:type="spellStart"/>
+      <w:r>
+        <w:t>Primary</w:t>
+      </w:r>
+      <w:proofErr w:type="spellEnd"/>
+      <w:r>
+        <w:t xml:space="preserve"> Key (PK) verificando que todos sus valores son distintos y no existe ningún valor nulo o vacío.</w:t>
       </w:r>
     </w:p>
     <w:p>
@@ -4082,7 +3990,7 @@
           <w:b/>
         </w:rPr>
       </w:pPr>
-      <w:bookmarkStart w:id="4" w:name="_Toc502783421"/>
+      <w:bookmarkStart w:id="3" w:name="_Toc502830586"/>
       <w:r>
         <w:rPr>
           <w:b/>
@@ -4090,7 +3998,7 @@
         <w:lastRenderedPageBreak/>
         <w:t>CLIENTES</w:t>
       </w:r>
-      <w:bookmarkEnd w:id="4"/>
+      <w:bookmarkEnd w:id="3"/>
     </w:p>
     <w:p>
       <w:pPr>
@@ -4109,8 +4017,13 @@
         <w:spacing w:after="0" w:line="240" w:lineRule="auto"/>
         <w:ind w:left="284"/>
       </w:pPr>
-      <w:r>
-        <w:t>mysql&gt; DESCRIBE STG_CLIENTES_CRM;</w:t>
+      <w:proofErr w:type="spellStart"/>
+      <w:r>
+        <w:t>mysql</w:t>
+      </w:r>
+      <w:proofErr w:type="spellEnd"/>
+      <w:r>
+        <w:t>&gt; DESCRIBE STG_CLIENTES_CRM;</w:t>
       </w:r>
     </w:p>
     <w:p>
@@ -4138,13 +4051,29 @@
         <w:tab/>
       </w:r>
       <w:r>
-        <w:t xml:space="preserve">| Type         </w:t>
-      </w:r>
-      <w:r>
-        <w:tab/>
-      </w:r>
-      <w:r>
-        <w:t xml:space="preserve">| Null | Key </w:t>
+        <w:t xml:space="preserve">| </w:t>
+      </w:r>
+      <w:proofErr w:type="spellStart"/>
+      <w:r>
+        <w:t>Type</w:t>
+      </w:r>
+      <w:proofErr w:type="spellEnd"/>
+      <w:r>
+        <w:t xml:space="preserve">         </w:t>
+      </w:r>
+      <w:r>
+        <w:tab/>
+      </w:r>
+      <w:r>
+        <w:t xml:space="preserve">| </w:t>
+      </w:r>
+      <w:proofErr w:type="spellStart"/>
+      <w:r>
+        <w:t>Null</w:t>
+      </w:r>
+      <w:proofErr w:type="spellEnd"/>
+      <w:r>
+        <w:t xml:space="preserve"> | Key </w:t>
       </w:r>
       <w:r>
         <w:tab/>
@@ -4172,7 +4101,15 @@
         <w:tab/>
       </w:r>
       <w:r>
-        <w:t xml:space="preserve">| varchar(512) </w:t>
+        <w:t xml:space="preserve">| </w:t>
+      </w:r>
+      <w:proofErr w:type="spellStart"/>
+      <w:r>
+        <w:t>varchar</w:t>
+      </w:r>
+      <w:proofErr w:type="spellEnd"/>
+      <w:r>
+        <w:t xml:space="preserve">(512) </w:t>
       </w:r>
       <w:r>
         <w:tab/>
@@ -4212,7 +4149,15 @@
         <w:tab/>
       </w:r>
       <w:r>
-        <w:t xml:space="preserve">| varchar(512) </w:t>
+        <w:t xml:space="preserve">| </w:t>
+      </w:r>
+      <w:proofErr w:type="spellStart"/>
+      <w:r>
+        <w:t>varchar</w:t>
+      </w:r>
+      <w:proofErr w:type="spellEnd"/>
+      <w:r>
+        <w:t xml:space="preserve">(512) </w:t>
       </w:r>
       <w:r>
         <w:tab/>
@@ -4252,7 +4197,15 @@
         <w:tab/>
       </w:r>
       <w:r>
-        <w:t xml:space="preserve">| varchar(512) </w:t>
+        <w:t xml:space="preserve">| </w:t>
+      </w:r>
+      <w:proofErr w:type="spellStart"/>
+      <w:r>
+        <w:t>varchar</w:t>
+      </w:r>
+      <w:proofErr w:type="spellEnd"/>
+      <w:r>
+        <w:t xml:space="preserve">(512) </w:t>
       </w:r>
       <w:r>
         <w:tab/>
@@ -4292,7 +4245,15 @@
         <w:tab/>
       </w:r>
       <w:r>
-        <w:t xml:space="preserve">| varchar(512) </w:t>
+        <w:t xml:space="preserve">| </w:t>
+      </w:r>
+      <w:proofErr w:type="spellStart"/>
+      <w:r>
+        <w:t>varchar</w:t>
+      </w:r>
+      <w:proofErr w:type="spellEnd"/>
+      <w:r>
+        <w:t xml:space="preserve">(512) </w:t>
       </w:r>
       <w:r>
         <w:tab/>
@@ -4332,7 +4293,15 @@
         <w:tab/>
       </w:r>
       <w:r>
-        <w:t xml:space="preserve">| varchar(512) </w:t>
+        <w:t xml:space="preserve">| </w:t>
+      </w:r>
+      <w:proofErr w:type="spellStart"/>
+      <w:r>
+        <w:t>varchar</w:t>
+      </w:r>
+      <w:proofErr w:type="spellEnd"/>
+      <w:r>
+        <w:t xml:space="preserve">(512) </w:t>
       </w:r>
       <w:r>
         <w:tab/>
@@ -4375,7 +4344,15 @@
         <w:tab/>
       </w:r>
       <w:r>
-        <w:t xml:space="preserve">| varchar(512) </w:t>
+        <w:t xml:space="preserve">| </w:t>
+      </w:r>
+      <w:proofErr w:type="spellStart"/>
+      <w:r>
+        <w:t>varchar</w:t>
+      </w:r>
+      <w:proofErr w:type="spellEnd"/>
+      <w:r>
+        <w:t xml:space="preserve">(512) </w:t>
       </w:r>
       <w:r>
         <w:tab/>
@@ -4415,7 +4392,15 @@
         <w:tab/>
       </w:r>
       <w:r>
-        <w:t xml:space="preserve">| varchar(512) </w:t>
+        <w:t xml:space="preserve">| </w:t>
+      </w:r>
+      <w:proofErr w:type="spellStart"/>
+      <w:r>
+        <w:t>varchar</w:t>
+      </w:r>
+      <w:proofErr w:type="spellEnd"/>
+      <w:r>
+        <w:t xml:space="preserve">(512) </w:t>
       </w:r>
       <w:r>
         <w:tab/>
@@ -4455,7 +4440,15 @@
         <w:tab/>
       </w:r>
       <w:r>
-        <w:t xml:space="preserve">| varchar(512) </w:t>
+        <w:t xml:space="preserve">| </w:t>
+      </w:r>
+      <w:proofErr w:type="spellStart"/>
+      <w:r>
+        <w:t>varchar</w:t>
+      </w:r>
+      <w:proofErr w:type="spellEnd"/>
+      <w:r>
+        <w:t xml:space="preserve">(512) </w:t>
       </w:r>
       <w:r>
         <w:tab/>
@@ -4495,7 +4488,15 @@
         <w:tab/>
       </w:r>
       <w:r>
-        <w:t xml:space="preserve">| varchar(512) </w:t>
+        <w:t xml:space="preserve">| </w:t>
+      </w:r>
+      <w:proofErr w:type="spellStart"/>
+      <w:r>
+        <w:t>varchar</w:t>
+      </w:r>
+      <w:proofErr w:type="spellEnd"/>
+      <w:r>
+        <w:t xml:space="preserve">(512) </w:t>
       </w:r>
       <w:r>
         <w:tab/>
@@ -4535,7 +4536,15 @@
         <w:tab/>
       </w:r>
       <w:r>
-        <w:t xml:space="preserve">| varchar(512) </w:t>
+        <w:t xml:space="preserve">| </w:t>
+      </w:r>
+      <w:proofErr w:type="spellStart"/>
+      <w:r>
+        <w:t>varchar</w:t>
+      </w:r>
+      <w:proofErr w:type="spellEnd"/>
+      <w:r>
+        <w:t xml:space="preserve">(512) </w:t>
       </w:r>
       <w:r>
         <w:tab/>
@@ -4575,7 +4584,15 @@
         <w:tab/>
       </w:r>
       <w:r>
-        <w:t xml:space="preserve">| varchar(512) </w:t>
+        <w:t xml:space="preserve">| </w:t>
+      </w:r>
+      <w:proofErr w:type="spellStart"/>
+      <w:r>
+        <w:t>varchar</w:t>
+      </w:r>
+      <w:proofErr w:type="spellEnd"/>
+      <w:r>
+        <w:t xml:space="preserve">(512) </w:t>
       </w:r>
       <w:r>
         <w:tab/>
@@ -4615,7 +4632,15 @@
         <w:tab/>
       </w:r>
       <w:r>
-        <w:t xml:space="preserve">| varchar(512) </w:t>
+        <w:t xml:space="preserve">| </w:t>
+      </w:r>
+      <w:proofErr w:type="spellStart"/>
+      <w:r>
+        <w:t>varchar</w:t>
+      </w:r>
+      <w:proofErr w:type="spellEnd"/>
+      <w:r>
+        <w:t xml:space="preserve">(512) </w:t>
       </w:r>
       <w:r>
         <w:tab/>
@@ -4655,7 +4680,15 @@
         <w:tab/>
       </w:r>
       <w:r>
-        <w:t xml:space="preserve">| varchar(512) </w:t>
+        <w:t xml:space="preserve">| </w:t>
+      </w:r>
+      <w:proofErr w:type="spellStart"/>
+      <w:r>
+        <w:t>varchar</w:t>
+      </w:r>
+      <w:proofErr w:type="spellEnd"/>
+      <w:r>
+        <w:t xml:space="preserve">(512) </w:t>
       </w:r>
       <w:r>
         <w:tab/>
@@ -4695,7 +4728,15 @@
         <w:tab/>
       </w:r>
       <w:r>
-        <w:t xml:space="preserve">| varchar(512) </w:t>
+        <w:t xml:space="preserve">| </w:t>
+      </w:r>
+      <w:proofErr w:type="spellStart"/>
+      <w:r>
+        <w:t>varchar</w:t>
+      </w:r>
+      <w:proofErr w:type="spellEnd"/>
+      <w:r>
+        <w:t xml:space="preserve">(512) </w:t>
       </w:r>
       <w:r>
         <w:tab/>
@@ -4735,7 +4776,15 @@
         <w:tab/>
       </w:r>
       <w:r>
-        <w:t xml:space="preserve">| varchar(512) </w:t>
+        <w:t xml:space="preserve">| </w:t>
+      </w:r>
+      <w:proofErr w:type="spellStart"/>
+      <w:r>
+        <w:t>varchar</w:t>
+      </w:r>
+      <w:proofErr w:type="spellEnd"/>
+      <w:r>
+        <w:t xml:space="preserve">(512) </w:t>
       </w:r>
       <w:r>
         <w:tab/>
@@ -4769,7 +4818,23 @@
         <w:ind w:left="284"/>
       </w:pPr>
       <w:r>
-        <w:t>15 rows in set (0,00 sec)</w:t>
+        <w:t xml:space="preserve">15 </w:t>
+      </w:r>
+      <w:proofErr w:type="spellStart"/>
+      <w:r>
+        <w:t>rows</w:t>
+      </w:r>
+      <w:proofErr w:type="spellEnd"/>
+      <w:r>
+        <w:t xml:space="preserve"> in set (0,00 </w:t>
+      </w:r>
+      <w:proofErr w:type="spellStart"/>
+      <w:r>
+        <w:t>sec</w:t>
+      </w:r>
+      <w:proofErr w:type="spellEnd"/>
+      <w:r>
+        <w:t>)</w:t>
       </w:r>
     </w:p>
     <w:p>
@@ -4854,7 +4919,7 @@
           <w:b/>
         </w:rPr>
       </w:pPr>
-      <w:bookmarkStart w:id="5" w:name="_Toc502783422"/>
+      <w:bookmarkStart w:id="4" w:name="_Toc502830587"/>
       <w:r>
         <w:rPr>
           <w:b/>
@@ -4862,7 +4927,7 @@
         <w:lastRenderedPageBreak/>
         <w:t>Análisis</w:t>
       </w:r>
-      <w:bookmarkEnd w:id="5"/>
+      <w:bookmarkEnd w:id="4"/>
     </w:p>
     <w:p>
       <w:pPr>
@@ -5490,7 +5555,7 @@
           <w:b/>
         </w:rPr>
       </w:pPr>
-      <w:bookmarkStart w:id="6" w:name="_Toc502783423"/>
+      <w:bookmarkStart w:id="5" w:name="_Toc502830588"/>
       <w:r>
         <w:rPr>
           <w:b/>
@@ -5498,7 +5563,7 @@
         <w:lastRenderedPageBreak/>
         <w:t>PRODUCTOS</w:t>
       </w:r>
-      <w:bookmarkEnd w:id="6"/>
+      <w:bookmarkEnd w:id="5"/>
     </w:p>
     <w:p>
       <w:pPr>
@@ -5517,8 +5582,13 @@
         <w:spacing w:after="0" w:line="240" w:lineRule="auto"/>
         <w:ind w:left="284"/>
       </w:pPr>
-      <w:r>
-        <w:t>mysql&gt; describe STG_PRODUCTOS_CRM;</w:t>
+      <w:proofErr w:type="spellStart"/>
+      <w:r>
+        <w:t>mysql</w:t>
+      </w:r>
+      <w:proofErr w:type="spellEnd"/>
+      <w:r>
+        <w:t>&gt; describe STG_PRODUCTOS_CRM;</w:t>
       </w:r>
     </w:p>
     <w:p>
@@ -5541,11 +5611,27 @@
       </w:r>
       <w:r>
         <w:tab/>
-        <w:t xml:space="preserve">| Type         </w:t>
-      </w:r>
-      <w:r>
-        <w:tab/>
-        <w:t xml:space="preserve">| Null | Key </w:t>
+        <w:t xml:space="preserve">| </w:t>
+      </w:r>
+      <w:proofErr w:type="spellStart"/>
+      <w:r>
+        <w:t>Type</w:t>
+      </w:r>
+      <w:proofErr w:type="spellEnd"/>
+      <w:r>
+        <w:t xml:space="preserve">         </w:t>
+      </w:r>
+      <w:r>
+        <w:tab/>
+        <w:t xml:space="preserve">| </w:t>
+      </w:r>
+      <w:proofErr w:type="spellStart"/>
+      <w:r>
+        <w:t>Null</w:t>
+      </w:r>
+      <w:proofErr w:type="spellEnd"/>
+      <w:r>
+        <w:t xml:space="preserve"> | Key </w:t>
       </w:r>
       <w:r>
         <w:tab/>
@@ -5572,7 +5658,15 @@
       </w:r>
       <w:r>
         <w:tab/>
-        <w:t xml:space="preserve">| varchar(512) </w:t>
+        <w:t xml:space="preserve">| </w:t>
+      </w:r>
+      <w:proofErr w:type="spellStart"/>
+      <w:r>
+        <w:t>varchar</w:t>
+      </w:r>
+      <w:proofErr w:type="spellEnd"/>
+      <w:r>
+        <w:t xml:space="preserve">(512) </w:t>
       </w:r>
       <w:r>
         <w:tab/>
@@ -5604,7 +5698,15 @@
       </w:r>
       <w:r>
         <w:tab/>
-        <w:t xml:space="preserve">| varchar(512) </w:t>
+        <w:t xml:space="preserve">| </w:t>
+      </w:r>
+      <w:proofErr w:type="spellStart"/>
+      <w:r>
+        <w:t>varchar</w:t>
+      </w:r>
+      <w:proofErr w:type="spellEnd"/>
+      <w:r>
+        <w:t xml:space="preserve">(512) </w:t>
       </w:r>
       <w:r>
         <w:tab/>
@@ -5636,7 +5738,15 @@
       </w:r>
       <w:r>
         <w:tab/>
-        <w:t xml:space="preserve">| varchar(512) </w:t>
+        <w:t xml:space="preserve">| </w:t>
+      </w:r>
+      <w:proofErr w:type="spellStart"/>
+      <w:r>
+        <w:t>varchar</w:t>
+      </w:r>
+      <w:proofErr w:type="spellEnd"/>
+      <w:r>
+        <w:t xml:space="preserve">(512) </w:t>
       </w:r>
       <w:r>
         <w:tab/>
@@ -5668,7 +5778,15 @@
       </w:r>
       <w:r>
         <w:tab/>
-        <w:t xml:space="preserve">| varchar(512) </w:t>
+        <w:t xml:space="preserve">| </w:t>
+      </w:r>
+      <w:proofErr w:type="spellStart"/>
+      <w:r>
+        <w:t>varchar</w:t>
+      </w:r>
+      <w:proofErr w:type="spellEnd"/>
+      <w:r>
+        <w:t xml:space="preserve">(512) </w:t>
       </w:r>
       <w:r>
         <w:tab/>
@@ -5703,7 +5821,15 @@
       </w:r>
       <w:r>
         <w:tab/>
-        <w:t xml:space="preserve">| varchar(512) </w:t>
+        <w:t xml:space="preserve">| </w:t>
+      </w:r>
+      <w:proofErr w:type="spellStart"/>
+      <w:r>
+        <w:t>varchar</w:t>
+      </w:r>
+      <w:proofErr w:type="spellEnd"/>
+      <w:r>
+        <w:t xml:space="preserve">(512) </w:t>
       </w:r>
       <w:r>
         <w:tab/>
@@ -5735,7 +5861,15 @@
       </w:r>
       <w:r>
         <w:tab/>
-        <w:t xml:space="preserve">| varchar(512) </w:t>
+        <w:t xml:space="preserve">| </w:t>
+      </w:r>
+      <w:proofErr w:type="spellStart"/>
+      <w:r>
+        <w:t>varchar</w:t>
+      </w:r>
+      <w:proofErr w:type="spellEnd"/>
+      <w:r>
+        <w:t xml:space="preserve">(512) </w:t>
       </w:r>
       <w:r>
         <w:tab/>
@@ -5770,7 +5904,15 @@
       </w:r>
       <w:r>
         <w:tab/>
-        <w:t>| varchar(512)</w:t>
+        <w:t xml:space="preserve">| </w:t>
+      </w:r>
+      <w:proofErr w:type="spellStart"/>
+      <w:r>
+        <w:t>varchar</w:t>
+      </w:r>
+      <w:proofErr w:type="spellEnd"/>
+      <w:r>
+        <w:t>(512)</w:t>
       </w:r>
       <w:r>
         <w:tab/>
@@ -5802,7 +5944,15 @@
       </w:r>
       <w:r>
         <w:tab/>
-        <w:t>| varchar(512)</w:t>
+        <w:t xml:space="preserve">| </w:t>
+      </w:r>
+      <w:proofErr w:type="spellStart"/>
+      <w:r>
+        <w:t>varchar</w:t>
+      </w:r>
+      <w:proofErr w:type="spellEnd"/>
+      <w:r>
+        <w:t>(512)</w:t>
       </w:r>
       <w:r>
         <w:tab/>
@@ -5837,7 +5987,15 @@
       </w:r>
       <w:r>
         <w:tab/>
-        <w:t xml:space="preserve">| varchar(512) </w:t>
+        <w:t xml:space="preserve">| </w:t>
+      </w:r>
+      <w:proofErr w:type="spellStart"/>
+      <w:r>
+        <w:t>varchar</w:t>
+      </w:r>
+      <w:proofErr w:type="spellEnd"/>
+      <w:r>
+        <w:t xml:space="preserve">(512) </w:t>
       </w:r>
       <w:r>
         <w:tab/>
@@ -5869,7 +6027,15 @@
       </w:r>
       <w:r>
         <w:tab/>
-        <w:t xml:space="preserve">| varchar(512) </w:t>
+        <w:t xml:space="preserve">| </w:t>
+      </w:r>
+      <w:proofErr w:type="spellStart"/>
+      <w:r>
+        <w:t>varchar</w:t>
+      </w:r>
+      <w:proofErr w:type="spellEnd"/>
+      <w:r>
+        <w:t xml:space="preserve">(512) </w:t>
       </w:r>
       <w:r>
         <w:tab/>
@@ -5901,7 +6067,15 @@
       </w:r>
       <w:r>
         <w:tab/>
-        <w:t xml:space="preserve">| varchar(512) </w:t>
+        <w:t xml:space="preserve">| </w:t>
+      </w:r>
+      <w:proofErr w:type="spellStart"/>
+      <w:r>
+        <w:t>varchar</w:t>
+      </w:r>
+      <w:proofErr w:type="spellEnd"/>
+      <w:r>
+        <w:t xml:space="preserve">(512) </w:t>
       </w:r>
       <w:r>
         <w:tab/>
@@ -5933,7 +6107,15 @@
       </w:r>
       <w:r>
         <w:tab/>
-        <w:t xml:space="preserve">| varchar(512) </w:t>
+        <w:t xml:space="preserve">| </w:t>
+      </w:r>
+      <w:proofErr w:type="spellStart"/>
+      <w:r>
+        <w:t>varchar</w:t>
+      </w:r>
+      <w:proofErr w:type="spellEnd"/>
+      <w:r>
+        <w:t xml:space="preserve">(512) </w:t>
       </w:r>
       <w:r>
         <w:tab/>
@@ -5968,7 +6150,15 @@
       </w:r>
       <w:r>
         <w:tab/>
-        <w:t xml:space="preserve">| varchar(512) </w:t>
+        <w:t xml:space="preserve">| </w:t>
+      </w:r>
+      <w:proofErr w:type="spellStart"/>
+      <w:r>
+        <w:t>varchar</w:t>
+      </w:r>
+      <w:proofErr w:type="spellEnd"/>
+      <w:r>
+        <w:t xml:space="preserve">(512) </w:t>
       </w:r>
       <w:r>
         <w:tab/>
@@ -6000,7 +6190,15 @@
       </w:r>
       <w:r>
         <w:tab/>
-        <w:t xml:space="preserve">| varchar(512) </w:t>
+        <w:t xml:space="preserve">| </w:t>
+      </w:r>
+      <w:proofErr w:type="spellStart"/>
+      <w:r>
+        <w:t>varchar</w:t>
+      </w:r>
+      <w:proofErr w:type="spellEnd"/>
+      <w:r>
+        <w:t xml:space="preserve">(512) </w:t>
       </w:r>
       <w:r>
         <w:tab/>
@@ -6028,7 +6226,23 @@
         <w:ind w:left="284"/>
       </w:pPr>
       <w:r>
-        <w:t>14 rows in set (0,00 sec)</w:t>
+        <w:t xml:space="preserve">14 </w:t>
+      </w:r>
+      <w:proofErr w:type="spellStart"/>
+      <w:r>
+        <w:t>rows</w:t>
+      </w:r>
+      <w:proofErr w:type="spellEnd"/>
+      <w:r>
+        <w:t xml:space="preserve"> in set (0,00 </w:t>
+      </w:r>
+      <w:proofErr w:type="spellStart"/>
+      <w:r>
+        <w:t>sec</w:t>
+      </w:r>
+      <w:proofErr w:type="spellEnd"/>
+      <w:r>
+        <w:t>)</w:t>
       </w:r>
     </w:p>
     <w:p>
@@ -6113,7 +6327,7 @@
           <w:b/>
         </w:rPr>
       </w:pPr>
-      <w:bookmarkStart w:id="7" w:name="_Toc502783424"/>
+      <w:bookmarkStart w:id="6" w:name="_Toc502830589"/>
       <w:r>
         <w:rPr>
           <w:b/>
@@ -6121,7 +6335,7 @@
         <w:lastRenderedPageBreak/>
         <w:t>Análisis</w:t>
       </w:r>
-      <w:bookmarkEnd w:id="7"/>
+      <w:bookmarkEnd w:id="6"/>
     </w:p>
     <w:p>
       <w:pPr>
@@ -6377,11 +6591,11 @@
       <w:r>
         <w:t xml:space="preserve"> se i</w:t>
       </w:r>
-      <w:bookmarkStart w:id="8" w:name="_Hlk502514213"/>
+      <w:bookmarkStart w:id="7" w:name="_Hlk502514213"/>
       <w:r>
         <w:t>m</w:t>
       </w:r>
-      <w:bookmarkEnd w:id="8"/>
+      <w:bookmarkEnd w:id="7"/>
       <w:r>
         <w:t>portarán directamente sin ninguna modificación.</w:t>
       </w:r>
@@ -6575,7 +6789,7 @@
           <w:b/>
         </w:rPr>
       </w:pPr>
-      <w:bookmarkStart w:id="9" w:name="_Toc502783425"/>
+      <w:bookmarkStart w:id="8" w:name="_Toc502830590"/>
       <w:r>
         <w:rPr>
           <w:b/>
@@ -6583,7 +6797,7 @@
         <w:lastRenderedPageBreak/>
         <w:t>FACTURAS</w:t>
       </w:r>
-      <w:bookmarkEnd w:id="9"/>
+      <w:bookmarkEnd w:id="8"/>
     </w:p>
     <w:p>
       <w:pPr>
@@ -6602,8 +6816,13 @@
         <w:spacing w:after="0" w:line="240" w:lineRule="auto"/>
         <w:ind w:left="284"/>
       </w:pPr>
-      <w:r>
-        <w:t>mysql&gt; describe STG_FACTURAS_FCT;</w:t>
+      <w:proofErr w:type="spellStart"/>
+      <w:r>
+        <w:t>mysql</w:t>
+      </w:r>
+      <w:proofErr w:type="spellEnd"/>
+      <w:r>
+        <w:t>&gt; describe STG_FACTURAS_FCT;</w:t>
       </w:r>
     </w:p>
     <w:p>
@@ -6628,13 +6847,29 @@
         <w:tab/>
       </w:r>
       <w:r>
-        <w:t xml:space="preserve">| Type         </w:t>
-      </w:r>
-      <w:r>
-        <w:tab/>
-      </w:r>
-      <w:r>
-        <w:t xml:space="preserve">| Null | Key </w:t>
+        <w:t xml:space="preserve">| </w:t>
+      </w:r>
+      <w:proofErr w:type="spellStart"/>
+      <w:r>
+        <w:t>Type</w:t>
+      </w:r>
+      <w:proofErr w:type="spellEnd"/>
+      <w:r>
+        <w:t xml:space="preserve">         </w:t>
+      </w:r>
+      <w:r>
+        <w:tab/>
+      </w:r>
+      <w:r>
+        <w:t xml:space="preserve">| </w:t>
+      </w:r>
+      <w:proofErr w:type="spellStart"/>
+      <w:r>
+        <w:t>Null</w:t>
+      </w:r>
+      <w:proofErr w:type="spellEnd"/>
+      <w:r>
+        <w:t xml:space="preserve"> | Key </w:t>
       </w:r>
       <w:r>
         <w:tab/>
@@ -6662,7 +6897,15 @@
         <w:tab/>
       </w:r>
       <w:r>
-        <w:t xml:space="preserve">| varchar(512) </w:t>
+        <w:t xml:space="preserve">| </w:t>
+      </w:r>
+      <w:proofErr w:type="spellStart"/>
+      <w:r>
+        <w:t>varchar</w:t>
+      </w:r>
+      <w:proofErr w:type="spellEnd"/>
+      <w:r>
+        <w:t xml:space="preserve">(512) </w:t>
       </w:r>
       <w:r>
         <w:tab/>
@@ -6708,7 +6951,15 @@
         <w:tab/>
       </w:r>
       <w:r>
-        <w:t xml:space="preserve">| varchar(512) </w:t>
+        <w:t xml:space="preserve">| </w:t>
+      </w:r>
+      <w:proofErr w:type="spellStart"/>
+      <w:r>
+        <w:t>varchar</w:t>
+      </w:r>
+      <w:proofErr w:type="spellEnd"/>
+      <w:r>
+        <w:t xml:space="preserve">(512) </w:t>
       </w:r>
       <w:r>
         <w:tab/>
@@ -6754,7 +7005,15 @@
         <w:tab/>
       </w:r>
       <w:r>
-        <w:t xml:space="preserve">| varchar(512) </w:t>
+        <w:t xml:space="preserve">| </w:t>
+      </w:r>
+      <w:proofErr w:type="spellStart"/>
+      <w:r>
+        <w:t>varchar</w:t>
+      </w:r>
+      <w:proofErr w:type="spellEnd"/>
+      <w:r>
+        <w:t xml:space="preserve">(512) </w:t>
       </w:r>
       <w:r>
         <w:tab/>
@@ -6800,7 +7059,15 @@
         <w:tab/>
       </w:r>
       <w:r>
-        <w:t xml:space="preserve">| varchar(512) </w:t>
+        <w:t xml:space="preserve">| </w:t>
+      </w:r>
+      <w:proofErr w:type="spellStart"/>
+      <w:r>
+        <w:t>varchar</w:t>
+      </w:r>
+      <w:proofErr w:type="spellEnd"/>
+      <w:r>
+        <w:t xml:space="preserve">(512) </w:t>
       </w:r>
       <w:r>
         <w:tab/>
@@ -6840,7 +7107,15 @@
         <w:ind w:left="284"/>
       </w:pPr>
       <w:r>
-        <w:t xml:space="preserve">| STATEMENT_DATE | varchar(512) </w:t>
+        <w:t xml:space="preserve">| STATEMENT_DATE | </w:t>
+      </w:r>
+      <w:proofErr w:type="spellStart"/>
+      <w:r>
+        <w:t>varchar</w:t>
+      </w:r>
+      <w:proofErr w:type="spellEnd"/>
+      <w:r>
+        <w:t xml:space="preserve">(512) </w:t>
       </w:r>
       <w:r>
         <w:tab/>
@@ -6886,7 +7161,15 @@
         <w:tab/>
       </w:r>
       <w:r>
-        <w:t xml:space="preserve">| varchar(512) </w:t>
+        <w:t xml:space="preserve">| </w:t>
+      </w:r>
+      <w:proofErr w:type="spellStart"/>
+      <w:r>
+        <w:t>varchar</w:t>
+      </w:r>
+      <w:proofErr w:type="spellEnd"/>
+      <w:r>
+        <w:t xml:space="preserve">(512) </w:t>
       </w:r>
       <w:r>
         <w:tab/>
@@ -6932,7 +7215,15 @@
         <w:tab/>
       </w:r>
       <w:r>
-        <w:t xml:space="preserve">| varchar(512) </w:t>
+        <w:t xml:space="preserve">| </w:t>
+      </w:r>
+      <w:proofErr w:type="spellStart"/>
+      <w:r>
+        <w:t>varchar</w:t>
+      </w:r>
+      <w:proofErr w:type="spellEnd"/>
+      <w:r>
+        <w:t xml:space="preserve">(512) </w:t>
       </w:r>
       <w:r>
         <w:tab/>
@@ -6978,7 +7269,15 @@
         <w:tab/>
       </w:r>
       <w:r>
-        <w:t xml:space="preserve">| varchar(512) </w:t>
+        <w:t xml:space="preserve">| </w:t>
+      </w:r>
+      <w:proofErr w:type="spellStart"/>
+      <w:r>
+        <w:t>varchar</w:t>
+      </w:r>
+      <w:proofErr w:type="spellEnd"/>
+      <w:r>
+        <w:t xml:space="preserve">(512) </w:t>
       </w:r>
       <w:r>
         <w:tab/>
@@ -7024,7 +7323,15 @@
         <w:tab/>
       </w:r>
       <w:r>
-        <w:t xml:space="preserve">| varchar(512) </w:t>
+        <w:t xml:space="preserve">| </w:t>
+      </w:r>
+      <w:proofErr w:type="spellStart"/>
+      <w:r>
+        <w:t>varchar</w:t>
+      </w:r>
+      <w:proofErr w:type="spellEnd"/>
+      <w:r>
+        <w:t xml:space="preserve">(512) </w:t>
       </w:r>
       <w:r>
         <w:tab/>
@@ -7064,7 +7371,23 @@
         <w:ind w:left="284"/>
       </w:pPr>
       <w:r>
-        <w:t>9 rows in set (0,00 sec)</w:t>
+        <w:t xml:space="preserve">9 </w:t>
+      </w:r>
+      <w:proofErr w:type="spellStart"/>
+      <w:r>
+        <w:t>rows</w:t>
+      </w:r>
+      <w:proofErr w:type="spellEnd"/>
+      <w:r>
+        <w:t xml:space="preserve"> in set (0,00 </w:t>
+      </w:r>
+      <w:proofErr w:type="spellStart"/>
+      <w:r>
+        <w:t>sec</w:t>
+      </w:r>
+      <w:proofErr w:type="spellEnd"/>
+      <w:r>
+        <w:t>)</w:t>
       </w:r>
     </w:p>
     <w:p>
@@ -7149,7 +7472,7 @@
           <w:b/>
         </w:rPr>
       </w:pPr>
-      <w:bookmarkStart w:id="10" w:name="_Toc502783426"/>
+      <w:bookmarkStart w:id="9" w:name="_Toc502830591"/>
       <w:r>
         <w:rPr>
           <w:b/>
@@ -7157,7 +7480,7 @@
         <w:lastRenderedPageBreak/>
         <w:t>Análisis</w:t>
       </w:r>
-      <w:bookmarkEnd w:id="10"/>
+      <w:bookmarkEnd w:id="9"/>
     </w:p>
     <w:p>
       <w:pPr>
@@ -7514,7 +7837,23 @@
         <w:ind w:left="284"/>
       </w:pPr>
       <w:r>
-        <w:t>SELECT start_date, COUNT(*) total FROM STAGE.STG_FACTURAS_FCT GROUP BY start_date;</w:t>
+        <w:t xml:space="preserve">SELECT </w:t>
+      </w:r>
+      <w:proofErr w:type="spellStart"/>
+      <w:r>
+        <w:t>start_date</w:t>
+      </w:r>
+      <w:proofErr w:type="spellEnd"/>
+      <w:r>
+        <w:t xml:space="preserve">, COUNT(*) total FROM STAGE.STG_FACTURAS_FCT GROUP BY </w:t>
+      </w:r>
+      <w:proofErr w:type="spellStart"/>
+      <w:r>
+        <w:t>start_date</w:t>
+      </w:r>
+      <w:proofErr w:type="spellEnd"/>
+      <w:r>
+        <w:t>;</w:t>
       </w:r>
     </w:p>
     <w:p>
@@ -7530,7 +7869,23 @@
         <w:ind w:left="284"/>
       </w:pPr>
       <w:r>
-        <w:t>SELECT end_date, COUNT(*) total FROM STAGE.STG_FACTURAS_FCT GROUP BY end_date;</w:t>
+        <w:t xml:space="preserve">SELECT </w:t>
+      </w:r>
+      <w:proofErr w:type="spellStart"/>
+      <w:r>
+        <w:t>end_date</w:t>
+      </w:r>
+      <w:proofErr w:type="spellEnd"/>
+      <w:r>
+        <w:t xml:space="preserve">, COUNT(*) total FROM STAGE.STG_FACTURAS_FCT GROUP BY </w:t>
+      </w:r>
+      <w:proofErr w:type="spellStart"/>
+      <w:r>
+        <w:t>end_date</w:t>
+      </w:r>
+      <w:proofErr w:type="spellEnd"/>
+      <w:r>
+        <w:t>;</w:t>
       </w:r>
     </w:p>
     <w:p>
@@ -7546,7 +7901,23 @@
         <w:ind w:left="284"/>
       </w:pPr>
       <w:r>
-        <w:t>SELECT statement_date, COUNT(*) total FROM STAGE.STG_FACTURAS_FCT GROUP BY statement_date;</w:t>
+        <w:t xml:space="preserve">SELECT </w:t>
+      </w:r>
+      <w:proofErr w:type="spellStart"/>
+      <w:r>
+        <w:t>statement_date</w:t>
+      </w:r>
+      <w:proofErr w:type="spellEnd"/>
+      <w:r>
+        <w:t xml:space="preserve">, COUNT(*) total FROM STAGE.STG_FACTURAS_FCT GROUP BY </w:t>
+      </w:r>
+      <w:proofErr w:type="spellStart"/>
+      <w:r>
+        <w:t>statement_date</w:t>
+      </w:r>
+      <w:proofErr w:type="spellEnd"/>
+      <w:r>
+        <w:t>;</w:t>
       </w:r>
     </w:p>
     <w:p>
@@ -7585,7 +7956,7 @@
           <w:b/>
         </w:rPr>
       </w:pPr>
-      <w:bookmarkStart w:id="11" w:name="_Toc502783427"/>
+      <w:bookmarkStart w:id="10" w:name="_Toc502830592"/>
       <w:r>
         <w:rPr>
           <w:b/>
@@ -7593,7 +7964,7 @@
         <w:lastRenderedPageBreak/>
         <w:t>LLAMADAS</w:t>
       </w:r>
-      <w:bookmarkEnd w:id="11"/>
+      <w:bookmarkEnd w:id="10"/>
     </w:p>
     <w:p>
       <w:pPr>
@@ -7612,8 +7983,13 @@
         <w:spacing w:after="0" w:line="240" w:lineRule="auto"/>
         <w:ind w:left="284"/>
       </w:pPr>
-      <w:r>
-        <w:t>mysql&gt; describe STG_CONTACTOS_IVR;</w:t>
+      <w:proofErr w:type="spellStart"/>
+      <w:r>
+        <w:t>mysql</w:t>
+      </w:r>
+      <w:proofErr w:type="spellEnd"/>
+      <w:r>
+        <w:t>&gt; describe STG_CONTACTOS_IVR;</w:t>
       </w:r>
     </w:p>
     <w:p>
@@ -7638,13 +8014,29 @@
         <w:tab/>
       </w:r>
       <w:r>
-        <w:t xml:space="preserve">| Type         </w:t>
-      </w:r>
-      <w:r>
-        <w:tab/>
-      </w:r>
-      <w:r>
-        <w:t xml:space="preserve">| Null | Key </w:t>
+        <w:t xml:space="preserve">| </w:t>
+      </w:r>
+      <w:proofErr w:type="spellStart"/>
+      <w:r>
+        <w:t>Type</w:t>
+      </w:r>
+      <w:proofErr w:type="spellEnd"/>
+      <w:r>
+        <w:t xml:space="preserve">         </w:t>
+      </w:r>
+      <w:r>
+        <w:tab/>
+      </w:r>
+      <w:r>
+        <w:t xml:space="preserve">| </w:t>
+      </w:r>
+      <w:proofErr w:type="spellStart"/>
+      <w:r>
+        <w:t>Null</w:t>
+      </w:r>
+      <w:proofErr w:type="spellEnd"/>
+      <w:r>
+        <w:t xml:space="preserve"> | Key </w:t>
       </w:r>
       <w:r>
         <w:tab/>
@@ -7675,7 +8067,15 @@
         <w:tab/>
       </w:r>
       <w:r>
-        <w:t xml:space="preserve">| varchar(512) </w:t>
+        <w:t xml:space="preserve">| </w:t>
+      </w:r>
+      <w:proofErr w:type="spellStart"/>
+      <w:r>
+        <w:t>varchar</w:t>
+      </w:r>
+      <w:proofErr w:type="spellEnd"/>
+      <w:r>
+        <w:t xml:space="preserve">(512) </w:t>
       </w:r>
       <w:r>
         <w:tab/>
@@ -7715,7 +8115,15 @@
         <w:ind w:left="284"/>
       </w:pPr>
       <w:r>
-        <w:t xml:space="preserve">| PHONE_NUMBER   | varchar(512) </w:t>
+        <w:t xml:space="preserve">| PHONE_NUMBER   | </w:t>
+      </w:r>
+      <w:proofErr w:type="spellStart"/>
+      <w:r>
+        <w:t>varchar</w:t>
+      </w:r>
+      <w:proofErr w:type="spellEnd"/>
+      <w:r>
+        <w:t xml:space="preserve">(512) </w:t>
       </w:r>
       <w:r>
         <w:tab/>
@@ -7761,7 +8169,15 @@
         <w:tab/>
       </w:r>
       <w:r>
-        <w:t xml:space="preserve">| varchar(512) </w:t>
+        <w:t xml:space="preserve">| </w:t>
+      </w:r>
+      <w:proofErr w:type="spellStart"/>
+      <w:r>
+        <w:t>varchar</w:t>
+      </w:r>
+      <w:proofErr w:type="spellEnd"/>
+      <w:r>
+        <w:t xml:space="preserve">(512) </w:t>
       </w:r>
       <w:r>
         <w:tab/>
@@ -7807,7 +8223,15 @@
         <w:tab/>
       </w:r>
       <w:r>
-        <w:t xml:space="preserve">| varchar(512) </w:t>
+        <w:t xml:space="preserve">| </w:t>
+      </w:r>
+      <w:proofErr w:type="spellStart"/>
+      <w:r>
+        <w:t>varchar</w:t>
+      </w:r>
+      <w:proofErr w:type="spellEnd"/>
+      <w:r>
+        <w:t xml:space="preserve">(512) </w:t>
       </w:r>
       <w:r>
         <w:tab/>
@@ -7853,7 +8277,15 @@
         <w:tab/>
       </w:r>
       <w:r>
-        <w:t xml:space="preserve">| varchar(512) </w:t>
+        <w:t xml:space="preserve">| </w:t>
+      </w:r>
+      <w:proofErr w:type="spellStart"/>
+      <w:r>
+        <w:t>varchar</w:t>
+      </w:r>
+      <w:proofErr w:type="spellEnd"/>
+      <w:r>
+        <w:t xml:space="preserve">(512) </w:t>
       </w:r>
       <w:r>
         <w:tab/>
@@ -7899,7 +8331,15 @@
         <w:tab/>
       </w:r>
       <w:r>
-        <w:t xml:space="preserve">| varchar(512) </w:t>
+        <w:t xml:space="preserve">| </w:t>
+      </w:r>
+      <w:proofErr w:type="spellStart"/>
+      <w:r>
+        <w:t>varchar</w:t>
+      </w:r>
+      <w:proofErr w:type="spellEnd"/>
+      <w:r>
+        <w:t xml:space="preserve">(512) </w:t>
       </w:r>
       <w:r>
         <w:tab/>
@@ -7945,7 +8385,15 @@
         <w:tab/>
       </w:r>
       <w:r>
-        <w:t xml:space="preserve">| varchar(512) </w:t>
+        <w:t xml:space="preserve">| </w:t>
+      </w:r>
+      <w:proofErr w:type="spellStart"/>
+      <w:r>
+        <w:t>varchar</w:t>
+      </w:r>
+      <w:proofErr w:type="spellEnd"/>
+      <w:r>
+        <w:t xml:space="preserve">(512) </w:t>
       </w:r>
       <w:r>
         <w:tab/>
@@ -7985,7 +8433,23 @@
         <w:ind w:left="284"/>
       </w:pPr>
       <w:r>
-        <w:t>7 rows in set (0,00 sec)</w:t>
+        <w:t xml:space="preserve">7 </w:t>
+      </w:r>
+      <w:proofErr w:type="spellStart"/>
+      <w:r>
+        <w:t>rows</w:t>
+      </w:r>
+      <w:proofErr w:type="spellEnd"/>
+      <w:r>
+        <w:t xml:space="preserve"> in set (0,00 </w:t>
+      </w:r>
+      <w:proofErr w:type="spellStart"/>
+      <w:r>
+        <w:t>sec</w:t>
+      </w:r>
+      <w:proofErr w:type="spellEnd"/>
+      <w:r>
+        <w:t>)</w:t>
       </w:r>
     </w:p>
     <w:p>
@@ -8070,7 +8534,7 @@
           <w:b/>
         </w:rPr>
       </w:pPr>
-      <w:bookmarkStart w:id="12" w:name="_Toc502783428"/>
+      <w:bookmarkStart w:id="11" w:name="_Toc502830593"/>
       <w:r>
         <w:rPr>
           <w:b/>
@@ -8078,7 +8542,7 @@
         <w:lastRenderedPageBreak/>
         <w:t>Análisis</w:t>
       </w:r>
-      <w:bookmarkEnd w:id="12"/>
+      <w:bookmarkEnd w:id="11"/>
     </w:p>
     <w:p>
       <w:pPr>
@@ -8339,7 +8803,7 @@
           <w:b/>
         </w:rPr>
       </w:pPr>
-      <w:bookmarkStart w:id="13" w:name="_Toc502783429"/>
+      <w:bookmarkStart w:id="12" w:name="_Toc502830594"/>
       <w:r>
         <w:rPr>
           <w:b/>
@@ -8347,7 +8811,7 @@
         <w:lastRenderedPageBreak/>
         <w:t>ORDENES</w:t>
       </w:r>
-      <w:bookmarkEnd w:id="13"/>
+      <w:bookmarkEnd w:id="12"/>
     </w:p>
     <w:p>
       <w:pPr>
@@ -8365,8 +8829,13 @@
         <w:shd w:val="clear" w:color="auto" w:fill="BFBFBF" w:themeFill="background1" w:themeFillShade="BF"/>
         <w:spacing w:after="0" w:line="240" w:lineRule="auto"/>
       </w:pPr>
-      <w:r>
-        <w:t>mysql&gt; describe STG_ORDERS_CRM;</w:t>
+      <w:proofErr w:type="spellStart"/>
+      <w:r>
+        <w:t>mysql</w:t>
+      </w:r>
+      <w:proofErr w:type="spellEnd"/>
+      <w:r>
+        <w:t>&gt; describe STG_ORDERS_CRM;</w:t>
       </w:r>
     </w:p>
     <w:p>
@@ -8387,13 +8856,29 @@
         <w:tab/>
       </w:r>
       <w:r>
-        <w:t xml:space="preserve">| Type         </w:t>
-      </w:r>
-      <w:r>
-        <w:tab/>
-      </w:r>
-      <w:r>
-        <w:t xml:space="preserve">| Null </w:t>
+        <w:t xml:space="preserve">| </w:t>
+      </w:r>
+      <w:proofErr w:type="spellStart"/>
+      <w:r>
+        <w:t>Type</w:t>
+      </w:r>
+      <w:proofErr w:type="spellEnd"/>
+      <w:r>
+        <w:t xml:space="preserve">         </w:t>
+      </w:r>
+      <w:r>
+        <w:tab/>
+      </w:r>
+      <w:r>
+        <w:t xml:space="preserve">| </w:t>
+      </w:r>
+      <w:proofErr w:type="spellStart"/>
+      <w:r>
+        <w:t>Null</w:t>
+      </w:r>
+      <w:proofErr w:type="spellEnd"/>
+      <w:r>
+        <w:t xml:space="preserve"> </w:t>
       </w:r>
       <w:r>
         <w:tab/>
@@ -8429,7 +8914,15 @@
         <w:tab/>
       </w:r>
       <w:r>
-        <w:t xml:space="preserve">| varchar(512) </w:t>
+        <w:t xml:space="preserve">| </w:t>
+      </w:r>
+      <w:proofErr w:type="spellStart"/>
+      <w:r>
+        <w:t>varchar</w:t>
+      </w:r>
+      <w:proofErr w:type="spellEnd"/>
+      <w:r>
+        <w:t xml:space="preserve">(512) </w:t>
       </w:r>
       <w:r>
         <w:tab/>
@@ -8461,11 +8954,11 @@
       <w:r>
         <w:t xml:space="preserve">|      </w:t>
       </w:r>
-      <w:bookmarkStart w:id="14" w:name="_Hlk502348809"/>
+      <w:bookmarkStart w:id="13" w:name="_Hlk502348809"/>
       <w:r>
         <w:t xml:space="preserve">    </w:t>
       </w:r>
-      <w:bookmarkEnd w:id="14"/>
+      <w:bookmarkEnd w:id="13"/>
       <w:r>
         <w:t xml:space="preserve"> |</w:t>
       </w:r>
@@ -8488,7 +8981,15 @@
         <w:tab/>
       </w:r>
       <w:r>
-        <w:t xml:space="preserve">| varchar(512) </w:t>
+        <w:t xml:space="preserve">| </w:t>
+      </w:r>
+      <w:proofErr w:type="spellStart"/>
+      <w:r>
+        <w:t>varchar</w:t>
+      </w:r>
+      <w:proofErr w:type="spellEnd"/>
+      <w:r>
+        <w:t xml:space="preserve">(512) </w:t>
       </w:r>
       <w:r>
         <w:tab/>
@@ -8539,7 +9040,15 @@
         <w:tab/>
       </w:r>
       <w:r>
-        <w:t xml:space="preserve">| varchar(512) </w:t>
+        <w:t xml:space="preserve">| </w:t>
+      </w:r>
+      <w:proofErr w:type="spellStart"/>
+      <w:r>
+        <w:t>varchar</w:t>
+      </w:r>
+      <w:proofErr w:type="spellEnd"/>
+      <w:r>
+        <w:t xml:space="preserve">(512) </w:t>
       </w:r>
       <w:r>
         <w:tab/>
@@ -8590,7 +9099,15 @@
         <w:tab/>
       </w:r>
       <w:r>
-        <w:t xml:space="preserve">| varchar(512) </w:t>
+        <w:t xml:space="preserve">| </w:t>
+      </w:r>
+      <w:proofErr w:type="spellStart"/>
+      <w:r>
+        <w:t>varchar</w:t>
+      </w:r>
+      <w:proofErr w:type="spellEnd"/>
+      <w:r>
+        <w:t xml:space="preserve">(512) </w:t>
       </w:r>
       <w:r>
         <w:tab/>
@@ -8641,7 +9158,15 @@
         <w:tab/>
       </w:r>
       <w:r>
-        <w:t xml:space="preserve">| varchar(512) </w:t>
+        <w:t xml:space="preserve">| </w:t>
+      </w:r>
+      <w:proofErr w:type="spellStart"/>
+      <w:r>
+        <w:t>varchar</w:t>
+      </w:r>
+      <w:proofErr w:type="spellEnd"/>
+      <w:r>
+        <w:t xml:space="preserve">(512) </w:t>
       </w:r>
       <w:r>
         <w:tab/>
@@ -8692,7 +9217,15 @@
         <w:tab/>
       </w:r>
       <w:r>
-        <w:t xml:space="preserve">| varchar(512) </w:t>
+        <w:t xml:space="preserve">| </w:t>
+      </w:r>
+      <w:proofErr w:type="spellStart"/>
+      <w:r>
+        <w:t>varchar</w:t>
+      </w:r>
+      <w:proofErr w:type="spellEnd"/>
+      <w:r>
+        <w:t xml:space="preserve">(512) </w:t>
       </w:r>
       <w:r>
         <w:tab/>
@@ -8737,7 +9270,23 @@
         <w:spacing w:after="0" w:line="240" w:lineRule="auto"/>
       </w:pPr>
       <w:r>
-        <w:t>6 rows in set (0,00 sec)</w:t>
+        <w:t xml:space="preserve">6 </w:t>
+      </w:r>
+      <w:proofErr w:type="spellStart"/>
+      <w:r>
+        <w:t>rows</w:t>
+      </w:r>
+      <w:proofErr w:type="spellEnd"/>
+      <w:r>
+        <w:t xml:space="preserve"> in set (0,00 </w:t>
+      </w:r>
+      <w:proofErr w:type="spellStart"/>
+      <w:r>
+        <w:t>sec</w:t>
+      </w:r>
+      <w:proofErr w:type="spellEnd"/>
+      <w:r>
+        <w:t>)</w:t>
       </w:r>
     </w:p>
     <w:p>
@@ -8822,7 +9371,7 @@
           <w:b/>
         </w:rPr>
       </w:pPr>
-      <w:bookmarkStart w:id="15" w:name="_Toc502783430"/>
+      <w:bookmarkStart w:id="14" w:name="_Toc502830595"/>
       <w:r>
         <w:rPr>
           <w:b/>
@@ -8830,7 +9379,7 @@
         <w:lastRenderedPageBreak/>
         <w:t>Análisis</w:t>
       </w:r>
-      <w:bookmarkEnd w:id="15"/>
+      <w:bookmarkEnd w:id="14"/>
     </w:p>
     <w:p>
       <w:pPr>
@@ -9062,7 +9611,7 @@
           <w:color w:val="577188"/>
         </w:rPr>
       </w:pPr>
-      <w:bookmarkStart w:id="16" w:name="_Toc502783431"/>
+      <w:bookmarkStart w:id="15" w:name="_Toc502830596"/>
       <w:r>
         <w:rPr>
           <w:rFonts w:ascii="Calibri" w:hAnsi="Calibri"/>
@@ -9071,7 +9620,7 @@
         </w:rPr>
         <w:t>Valores por defecto</w:t>
       </w:r>
-      <w:bookmarkEnd w:id="16"/>
+      <w:bookmarkEnd w:id="15"/>
     </w:p>
     <w:p>
       <w:pPr>
@@ -10702,7 +11251,7 @@
           <w:color w:val="577188"/>
         </w:rPr>
       </w:pPr>
-      <w:bookmarkStart w:id="17" w:name="_Toc502783432"/>
+      <w:bookmarkStart w:id="16" w:name="_Toc502830597"/>
       <w:r>
         <w:rPr>
           <w:rFonts w:ascii="Calibri" w:hAnsi="Calibri"/>
@@ -10711,7 +11260,7 @@
         </w:rPr>
         <w:t>Otros resultados:</w:t>
       </w:r>
-      <w:bookmarkEnd w:id="17"/>
+      <w:bookmarkEnd w:id="16"/>
     </w:p>
     <w:p>
       <w:pPr>
@@ -10891,7 +11440,7 @@
           <w:b/>
         </w:rPr>
       </w:pPr>
-      <w:bookmarkStart w:id="18" w:name="_Toc502783433"/>
+      <w:bookmarkStart w:id="17" w:name="_Toc502830598"/>
       <w:r>
         <w:rPr>
           <w:rFonts w:ascii="Calibri" w:hAnsi="Calibri"/>
@@ -10901,7 +11450,7 @@
         <w:lastRenderedPageBreak/>
         <w:t>Creación de los modelos de datos</w:t>
       </w:r>
-      <w:bookmarkEnd w:id="18"/>
+      <w:bookmarkEnd w:id="17"/>
     </w:p>
     <w:p>
       <w:pPr>
@@ -10922,14 +11471,14 @@
           <w:b/>
         </w:rPr>
       </w:pPr>
-      <w:bookmarkStart w:id="19" w:name="_Toc502783434"/>
+      <w:bookmarkStart w:id="18" w:name="_Toc502830599"/>
       <w:r>
         <w:rPr>
           <w:b/>
         </w:rPr>
         <w:t>PRODUCTOS</w:t>
       </w:r>
-      <w:bookmarkEnd w:id="19"/>
+      <w:bookmarkEnd w:id="18"/>
     </w:p>
     <w:p>
       <w:pPr>
@@ -10966,14 +11515,14 @@
         <w:ind w:left="425" w:hanging="426"/>
         <w:outlineLvl w:val="2"/>
       </w:pPr>
-      <w:bookmarkStart w:id="20" w:name="_Toc502783435"/>
+      <w:bookmarkStart w:id="19" w:name="_Toc502830600"/>
       <w:r>
         <w:rPr>
           <w:b/>
         </w:rPr>
         <w:t>FACTURAS</w:t>
       </w:r>
-      <w:bookmarkEnd w:id="20"/>
+      <w:bookmarkEnd w:id="19"/>
     </w:p>
     <w:p>
       <w:pPr>
@@ -11013,14 +11562,14 @@
         <w:ind w:left="425" w:hanging="426"/>
         <w:outlineLvl w:val="2"/>
       </w:pPr>
-      <w:bookmarkStart w:id="21" w:name="_Toc502783436"/>
+      <w:bookmarkStart w:id="20" w:name="_Toc502830601"/>
       <w:r>
         <w:rPr>
           <w:b/>
         </w:rPr>
         <w:t>LLAMADAS</w:t>
       </w:r>
-      <w:bookmarkEnd w:id="21"/>
+      <w:bookmarkEnd w:id="20"/>
     </w:p>
     <w:p>
       <w:pPr>
@@ -11051,59 +11600,12 @@
     </w:p>
     <w:p>
       <w:pPr>
-        <w:pStyle w:val="Subttulo"/>
-        <w:numPr>
-          <w:ilvl w:val="0"/>
-          <w:numId w:val="5"/>
-        </w:numPr>
-        <w:spacing w:after="60" w:line="240" w:lineRule="auto"/>
-        <w:ind w:left="425" w:hanging="426"/>
-        <w:outlineLvl w:val="2"/>
-      </w:pPr>
-      <w:bookmarkStart w:id="22" w:name="_Toc502783437"/>
-      <w:r>
-        <w:rPr>
-          <w:b/>
-        </w:rPr>
-        <w:t>ORDENES</w:t>
-      </w:r>
-      <w:bookmarkEnd w:id="22"/>
-    </w:p>
-    <w:p>
-      <w:pPr>
-        <w:spacing w:after="0" w:line="240" w:lineRule="auto"/>
-      </w:pPr>
-      <w:r>
-        <w:t>Consultar</w:t>
-      </w:r>
-      <w:r>
-        <w:t xml:space="preserve"> </w:t>
-      </w:r>
-      <w:hyperlink w:anchor="_Scripts_PARTE2" w:history="1">
-        <w:r>
-          <w:rPr>
-            <w:rStyle w:val="Hipervnculo"/>
-          </w:rPr>
-          <w:t>Scripts PARTE1 - ODS</w:t>
-        </w:r>
-      </w:hyperlink>
-      <w:r>
-        <w:t>.</w:t>
-      </w:r>
-    </w:p>
-    <w:p>
-      <w:pPr>
-        <w:spacing w:after="0" w:line="240" w:lineRule="auto"/>
-      </w:pPr>
-    </w:p>
-    <w:p>
-      <w:pPr>
         <w:pStyle w:val="Ttulo1"/>
         <w:rPr>
           <w:lang w:val="es-ES"/>
         </w:rPr>
       </w:pPr>
-      <w:bookmarkStart w:id="23" w:name="_Toc502783438"/>
+      <w:bookmarkStart w:id="21" w:name="_Toc502830602"/>
       <w:r>
         <w:rPr>
           <w:rFonts w:ascii="Cambria" w:hAnsi="Cambria"/>
@@ -11121,7 +11623,7 @@
         </w:rPr>
         <w:t>ARTE 2</w:t>
       </w:r>
-      <w:bookmarkEnd w:id="23"/>
+      <w:bookmarkEnd w:id="21"/>
     </w:p>
     <w:p>
       <w:pPr>
@@ -11130,7 +11632,7 @@
           <w:b/>
         </w:rPr>
       </w:pPr>
-      <w:bookmarkStart w:id="24" w:name="_Toc502783439"/>
+      <w:bookmarkStart w:id="22" w:name="_Toc502830603"/>
       <w:r>
         <w:rPr>
           <w:rFonts w:ascii="Calibri" w:hAnsi="Calibri"/>
@@ -11139,7 +11641,7 @@
         </w:rPr>
         <w:t>Diagrama completo del schema ODS</w:t>
       </w:r>
-      <w:bookmarkEnd w:id="24"/>
+      <w:bookmarkEnd w:id="22"/>
       <w:r>
         <w:rPr>
           <w:rFonts w:ascii="Calibri" w:hAnsi="Calibri"/>
@@ -11245,9 +11747,9 @@
           <w:b/>
         </w:rPr>
       </w:pPr>
-      <w:bookmarkStart w:id="25" w:name="_Cuestión_de_diseño"/>
-      <w:bookmarkStart w:id="26" w:name="_Toc502783440"/>
-      <w:bookmarkEnd w:id="25"/>
+      <w:bookmarkStart w:id="23" w:name="_Cuestión_de_diseño"/>
+      <w:bookmarkStart w:id="24" w:name="_Toc502830604"/>
+      <w:bookmarkEnd w:id="23"/>
       <w:r>
         <w:rPr>
           <w:rFonts w:ascii="Calibri" w:hAnsi="Calibri"/>
@@ -11257,7 +11759,7 @@
         <w:lastRenderedPageBreak/>
         <w:t>Cuestión de diseño</w:t>
       </w:r>
-      <w:bookmarkEnd w:id="26"/>
+      <w:bookmarkEnd w:id="24"/>
       <w:r>
         <w:rPr>
           <w:rFonts w:ascii="Calibri" w:hAnsi="Calibri"/>
@@ -11603,7 +12105,15 @@
         <w:spacing w:after="0" w:line="240" w:lineRule="auto"/>
       </w:pPr>
       <w:r>
-        <w:t xml:space="preserve"> South Lake Tahoe, 1</w:t>
+        <w:t xml:space="preserve"> South Lake </w:t>
+      </w:r>
+      <w:proofErr w:type="spellStart"/>
+      <w:r>
+        <w:t>Tahoe</w:t>
+      </w:r>
+      <w:proofErr w:type="spellEnd"/>
+      <w:r>
+        <w:t>, 1</w:t>
       </w:r>
     </w:p>
     <w:p>
@@ -11627,7 +12137,15 @@
         <w:jc w:val="both"/>
       </w:pPr>
       <w:r>
-        <w:t>Esto sería equivalente a crear las tablas de dimensiones de Ciudad y Estado y luego definir una tabla intermedia de Ciudades_Estados pero esto se puede considerar menos óptimo o eficiente pues habría que mantener 3 tablas.</w:t>
+        <w:t xml:space="preserve">Esto sería equivalente a crear las tablas de dimensiones de Ciudad y Estado y luego definir una tabla intermedia de </w:t>
+      </w:r>
+      <w:proofErr w:type="spellStart"/>
+      <w:r>
+        <w:t>Ciudades_Estados</w:t>
+      </w:r>
+      <w:proofErr w:type="spellEnd"/>
+      <w:r>
+        <w:t xml:space="preserve"> pero esto se puede considerar menos óptimo o eficiente pues habría que mantener 3 tablas.</w:t>
       </w:r>
     </w:p>
     <w:p>
@@ -11737,7 +12255,7 @@
           <w:b/>
         </w:rPr>
       </w:pPr>
-      <w:bookmarkStart w:id="27" w:name="_Toc502783441"/>
+      <w:bookmarkStart w:id="25" w:name="_Toc502830605"/>
       <w:r>
         <w:rPr>
           <w:rFonts w:ascii="Calibri" w:hAnsi="Calibri"/>
@@ -11747,7 +12265,7 @@
         <w:lastRenderedPageBreak/>
         <w:t>Cuestión de diseño Opcional</w:t>
       </w:r>
-      <w:bookmarkEnd w:id="27"/>
+      <w:bookmarkEnd w:id="25"/>
     </w:p>
     <w:p>
       <w:pPr>
@@ -11788,9 +12306,19 @@
       <w:r>
         <w:t xml:space="preserve"> [</w:t>
       </w:r>
-      <w:r>
-        <w:t>numero_via(espacio)nombre_via</w:t>
-      </w:r>
+      <w:proofErr w:type="spellStart"/>
+      <w:r>
+        <w:t>numero_via</w:t>
+      </w:r>
+      <w:proofErr w:type="spellEnd"/>
+      <w:r>
+        <w:t>(espacio)</w:t>
+      </w:r>
+      <w:proofErr w:type="spellStart"/>
+      <w:r>
+        <w:t>nombre_via</w:t>
+      </w:r>
+      <w:proofErr w:type="spellEnd"/>
       <w:r>
         <w:t>]</w:t>
       </w:r>
@@ -11937,7 +12465,7 @@
           <w:lang w:val="es-ES"/>
         </w:rPr>
       </w:pPr>
-      <w:bookmarkStart w:id="28" w:name="_Toc502783442"/>
+      <w:bookmarkStart w:id="26" w:name="_Toc502830606"/>
       <w:r>
         <w:rPr>
           <w:rFonts w:ascii="Cambria" w:hAnsi="Cambria"/>
@@ -11955,7 +12483,7 @@
         </w:rPr>
         <w:t>ARTE 3</w:t>
       </w:r>
-      <w:bookmarkEnd w:id="28"/>
+      <w:bookmarkEnd w:id="26"/>
     </w:p>
     <w:p>
       <w:pPr>
@@ -11964,7 +12492,7 @@
           <w:b/>
         </w:rPr>
       </w:pPr>
-      <w:bookmarkStart w:id="29" w:name="_Toc502783443"/>
+      <w:bookmarkStart w:id="27" w:name="_Toc502830607"/>
       <w:r>
         <w:rPr>
           <w:rFonts w:ascii="Calibri" w:hAnsi="Calibri"/>
@@ -11973,7 +12501,7 @@
         </w:rPr>
         <w:t>Data Management</w:t>
       </w:r>
-      <w:bookmarkEnd w:id="29"/>
+      <w:bookmarkEnd w:id="27"/>
     </w:p>
     <w:p>
       <w:pPr>
@@ -12142,7 +12670,23 @@
         <w:t xml:space="preserve"> y se resolverían de esta forma posibles inconsistencias o redundancias como así ha sucedido con la Dimensión de País dónde varios valores (</w:t>
       </w:r>
       <w:r>
-        <w:t>“US” y “United States”) supuestamente hacían referencia a un mismo país.</w:t>
+        <w:t>“US” y “</w:t>
+      </w:r>
+      <w:proofErr w:type="spellStart"/>
+      <w:r>
+        <w:t>United</w:t>
+      </w:r>
+      <w:proofErr w:type="spellEnd"/>
+      <w:r>
+        <w:t xml:space="preserve"> </w:t>
+      </w:r>
+      <w:proofErr w:type="spellStart"/>
+      <w:r>
+        <w:t>States</w:t>
+      </w:r>
+      <w:proofErr w:type="spellEnd"/>
+      <w:r>
+        <w:t>”) supuestamente hacían referencia a un mismo país.</w:t>
       </w:r>
     </w:p>
     <w:p>
@@ -12178,7 +12722,15 @@
         <w:t xml:space="preserve"> especificando la estructura y la organización de los datos. Bajo mi punto de vista los datos origen de los operacionales presentan en ciertos casos un diseño del modelo incompleto. </w:t>
       </w:r>
       <w:r>
-        <w:t>Un claro error es la de no incluir los datos del número de teléfono que están asociados al producto que contrata un cliente. Dado que es una empresa de telecomunicaciones es fundamental conocer para los servicios que se ofertan (telefonía fija, telefonía móvil, internet, etc.) qué números están vinculados a los mismos. Esta información proporcionaría a su vez la posibilidad de identificar si las llamadas realizadas al call-center pertenecen a un cliente o no.</w:t>
+        <w:t xml:space="preserve">Un claro error es la de no incluir los datos del número de teléfono que están asociados al producto que contrata un cliente. Dado que es una empresa de telecomunicaciones es fundamental conocer para los servicios que se ofertan (telefonía fija, telefonía móvil, internet, etc.) qué números están vinculados a los mismos. Esta información proporcionaría a su vez la posibilidad de identificar si las llamadas realizadas al </w:t>
+      </w:r>
+      <w:proofErr w:type="spellStart"/>
+      <w:r>
+        <w:t>call</w:t>
+      </w:r>
+      <w:proofErr w:type="spellEnd"/>
+      <w:r>
+        <w:t>-center pertenecen a un cliente o no.</w:t>
       </w:r>
     </w:p>
     <w:p>
@@ -12347,7 +12899,7 @@
           <w:b/>
         </w:rPr>
       </w:pPr>
-      <w:bookmarkStart w:id="30" w:name="_Toc502783444"/>
+      <w:bookmarkStart w:id="28" w:name="_Toc502830608"/>
       <w:r>
         <w:rPr>
           <w:rFonts w:ascii="Calibri" w:hAnsi="Calibri"/>
@@ -12356,7 +12908,7 @@
         </w:rPr>
         <w:t>Cuestión Opcional#1</w:t>
       </w:r>
-      <w:bookmarkEnd w:id="30"/>
+      <w:bookmarkEnd w:id="28"/>
       <w:r>
         <w:rPr>
           <w:rFonts w:ascii="Calibri" w:hAnsi="Calibri"/>
@@ -12443,7 +12995,7 @@
           <w:b/>
         </w:rPr>
       </w:pPr>
-      <w:bookmarkStart w:id="31" w:name="_Toc502783445"/>
+      <w:bookmarkStart w:id="29" w:name="_Toc502830609"/>
       <w:r>
         <w:rPr>
           <w:rFonts w:ascii="Calibri" w:hAnsi="Calibri"/>
@@ -12452,7 +13004,7 @@
         </w:rPr>
         <w:t>Cuestión Opcional#2</w:t>
       </w:r>
-      <w:bookmarkEnd w:id="31"/>
+      <w:bookmarkEnd w:id="29"/>
     </w:p>
     <w:p>
       <w:pPr>
@@ -12533,9 +13085,11 @@
             <w:pPr>
               <w:jc w:val="both"/>
             </w:pPr>
+            <w:proofErr w:type="spellStart"/>
             <w:r>
               <w:t>Tabla_Cargada</w:t>
             </w:r>
+            <w:proofErr w:type="spellEnd"/>
           </w:p>
         </w:tc>
       </w:tr>
@@ -12552,9 +13106,11 @@
             <w:pPr>
               <w:jc w:val="both"/>
             </w:pPr>
+            <w:proofErr w:type="spellStart"/>
             <w:r>
               <w:t>Fecha_Carga</w:t>
             </w:r>
+            <w:proofErr w:type="spellEnd"/>
           </w:p>
         </w:tc>
       </w:tr>
@@ -12571,9 +13127,11 @@
             <w:pPr>
               <w:jc w:val="both"/>
             </w:pPr>
+            <w:proofErr w:type="spellStart"/>
             <w:r>
               <w:t>Total_Registros</w:t>
             </w:r>
+            <w:proofErr w:type="spellEnd"/>
           </w:p>
         </w:tc>
       </w:tr>
@@ -12647,9 +13205,11 @@
             <w:pPr>
               <w:jc w:val="both"/>
             </w:pPr>
+            <w:proofErr w:type="spellStart"/>
             <w:r>
               <w:t>Total_Registros_CampoN</w:t>
             </w:r>
+            <w:proofErr w:type="spellEnd"/>
           </w:p>
         </w:tc>
       </w:tr>
@@ -12666,9 +13226,11 @@
             <w:pPr>
               <w:jc w:val="both"/>
             </w:pPr>
+            <w:proofErr w:type="spellStart"/>
             <w:r>
               <w:t>Total_RegistrosNulos_CampoN</w:t>
             </w:r>
+            <w:proofErr w:type="spellEnd"/>
           </w:p>
         </w:tc>
       </w:tr>
@@ -12685,9 +13247,11 @@
             <w:pPr>
               <w:jc w:val="both"/>
             </w:pPr>
+            <w:proofErr w:type="spellStart"/>
             <w:r>
               <w:t>Total_RegistrosDistintos_CampoN</w:t>
             </w:r>
+            <w:proofErr w:type="spellEnd"/>
           </w:p>
         </w:tc>
       </w:tr>
@@ -12705,7 +13269,7 @@
           <w:lang w:val="es-ES"/>
         </w:rPr>
       </w:pPr>
-      <w:bookmarkStart w:id="32" w:name="_Toc502783446"/>
+      <w:bookmarkStart w:id="30" w:name="_Toc502830610"/>
       <w:r>
         <w:rPr>
           <w:rFonts w:ascii="Cambria" w:hAnsi="Cambria"/>
@@ -12723,43 +13287,43 @@
         </w:rPr>
         <w:t>ARTE 4</w:t>
       </w:r>
+      <w:bookmarkEnd w:id="30"/>
+    </w:p>
+    <w:p>
+      <w:pPr>
+        <w:pStyle w:val="Ttulo2"/>
+        <w:rPr>
+          <w:b/>
+        </w:rPr>
+      </w:pPr>
+      <w:bookmarkStart w:id="31" w:name="_Data_Warehouse_-"/>
+      <w:bookmarkStart w:id="32" w:name="_Toc502830611"/>
+      <w:bookmarkEnd w:id="31"/>
+      <w:r>
+        <w:rPr>
+          <w:rFonts w:ascii="Calibri" w:hAnsi="Calibri"/>
+          <w:b/>
+          <w:color w:val="577188"/>
+        </w:rPr>
+        <w:t xml:space="preserve">Data </w:t>
+      </w:r>
+      <w:r>
+        <w:rPr>
+          <w:rFonts w:ascii="Calibri" w:hAnsi="Calibri"/>
+          <w:b/>
+          <w:color w:val="577188"/>
+        </w:rPr>
+        <w:t>Warehouse</w:t>
+      </w:r>
+      <w:r>
+        <w:rPr>
+          <w:rFonts w:ascii="Calibri" w:hAnsi="Calibri"/>
+          <w:b/>
+          <w:color w:val="577188"/>
+        </w:rPr>
+        <w:t xml:space="preserve"> - Arquitectura</w:t>
+      </w:r>
       <w:bookmarkEnd w:id="32"/>
-    </w:p>
-    <w:p>
-      <w:pPr>
-        <w:pStyle w:val="Ttulo2"/>
-        <w:rPr>
-          <w:b/>
-        </w:rPr>
-      </w:pPr>
-      <w:bookmarkStart w:id="33" w:name="_Data_Warehouse_-"/>
-      <w:bookmarkStart w:id="34" w:name="_Toc502783447"/>
-      <w:bookmarkEnd w:id="33"/>
-      <w:r>
-        <w:rPr>
-          <w:rFonts w:ascii="Calibri" w:hAnsi="Calibri"/>
-          <w:b/>
-          <w:color w:val="577188"/>
-        </w:rPr>
-        <w:t xml:space="preserve">Data </w:t>
-      </w:r>
-      <w:r>
-        <w:rPr>
-          <w:rFonts w:ascii="Calibri" w:hAnsi="Calibri"/>
-          <w:b/>
-          <w:color w:val="577188"/>
-        </w:rPr>
-        <w:t>Warehouse</w:t>
-      </w:r>
-      <w:r>
-        <w:rPr>
-          <w:rFonts w:ascii="Calibri" w:hAnsi="Calibri"/>
-          <w:b/>
-          <w:color w:val="577188"/>
-        </w:rPr>
-        <w:t xml:space="preserve"> - Arquitectura</w:t>
-      </w:r>
-      <w:bookmarkEnd w:id="34"/>
     </w:p>
     <w:p>
       <w:pPr>
@@ -13140,16 +13704,81 @@
           <w:szCs w:val="22"/>
           <w:lang w:eastAsia="en-US"/>
         </w:rPr>
-        <w:t>A partir del MDB se pueden realizar tareas de Data Mining, Reporting u otras aplicaciones Business Intelligence.</w:t>
-      </w:r>
-    </w:p>
-    <w:p>
-      <w:pPr>
-        <w:spacing w:after="0" w:line="240" w:lineRule="auto"/>
-        <w:jc w:val="both"/>
-      </w:pPr>
-      <w:r>
-        <w:t xml:space="preserve">Metadata es un repositorio de los metadatos asociados al Data Warehouse. </w:t>
+        <w:t xml:space="preserve">A partir del MDB se pueden realizar tareas de Data </w:t>
+      </w:r>
+      <w:proofErr w:type="spellStart"/>
+      <w:r>
+        <w:rPr>
+          <w:rFonts w:asciiTheme="minorHAnsi" w:eastAsiaTheme="minorHAnsi" w:hAnsiTheme="minorHAnsi" w:cstheme="minorBidi"/>
+          <w:sz w:val="22"/>
+          <w:szCs w:val="22"/>
+          <w:lang w:eastAsia="en-US"/>
+        </w:rPr>
+        <w:t>Mining</w:t>
+      </w:r>
+      <w:proofErr w:type="spellEnd"/>
+      <w:r>
+        <w:rPr>
+          <w:rFonts w:asciiTheme="minorHAnsi" w:eastAsiaTheme="minorHAnsi" w:hAnsiTheme="minorHAnsi" w:cstheme="minorBidi"/>
+          <w:sz w:val="22"/>
+          <w:szCs w:val="22"/>
+          <w:lang w:eastAsia="en-US"/>
+        </w:rPr>
+        <w:t xml:space="preserve">, </w:t>
+      </w:r>
+      <w:proofErr w:type="spellStart"/>
+      <w:r>
+        <w:rPr>
+          <w:rFonts w:asciiTheme="minorHAnsi" w:eastAsiaTheme="minorHAnsi" w:hAnsiTheme="minorHAnsi" w:cstheme="minorBidi"/>
+          <w:sz w:val="22"/>
+          <w:szCs w:val="22"/>
+          <w:lang w:eastAsia="en-US"/>
+        </w:rPr>
+        <w:t>Reporting</w:t>
+      </w:r>
+      <w:proofErr w:type="spellEnd"/>
+      <w:r>
+        <w:rPr>
+          <w:rFonts w:asciiTheme="minorHAnsi" w:eastAsiaTheme="minorHAnsi" w:hAnsiTheme="minorHAnsi" w:cstheme="minorBidi"/>
+          <w:sz w:val="22"/>
+          <w:szCs w:val="22"/>
+          <w:lang w:eastAsia="en-US"/>
+        </w:rPr>
+        <w:t xml:space="preserve"> u otras aplicaciones Business </w:t>
+      </w:r>
+      <w:proofErr w:type="spellStart"/>
+      <w:r>
+        <w:rPr>
+          <w:rFonts w:asciiTheme="minorHAnsi" w:eastAsiaTheme="minorHAnsi" w:hAnsiTheme="minorHAnsi" w:cstheme="minorBidi"/>
+          <w:sz w:val="22"/>
+          <w:szCs w:val="22"/>
+          <w:lang w:eastAsia="en-US"/>
+        </w:rPr>
+        <w:t>Intelligence</w:t>
+      </w:r>
+      <w:proofErr w:type="spellEnd"/>
+      <w:r>
+        <w:rPr>
+          <w:rFonts w:asciiTheme="minorHAnsi" w:eastAsiaTheme="minorHAnsi" w:hAnsiTheme="minorHAnsi" w:cstheme="minorBidi"/>
+          <w:sz w:val="22"/>
+          <w:szCs w:val="22"/>
+          <w:lang w:eastAsia="en-US"/>
+        </w:rPr>
+        <w:t>.</w:t>
+      </w:r>
+    </w:p>
+    <w:p>
+      <w:pPr>
+        <w:spacing w:after="0" w:line="240" w:lineRule="auto"/>
+        <w:jc w:val="both"/>
+      </w:pPr>
+      <w:proofErr w:type="spellStart"/>
+      <w:r>
+        <w:t>Metadata</w:t>
+      </w:r>
+      <w:proofErr w:type="spellEnd"/>
+      <w:r>
+        <w:t xml:space="preserve"> es un repositorio de los metadatos asociados al Data Warehouse. </w:t>
       </w:r>
       <w:r>
         <w:t>Estos</w:t>
@@ -13164,7 +13793,15 @@
         <w:t>como la definición de la estructura del Data Warehouse, la propiedad de los datos</w:t>
       </w:r>
       <w:r>
-        <w:t xml:space="preserve"> o la trazabilidad de los datos desde que son cargados, transformados y finalmente utilizados por los usuarios finales (Data Lineage)</w:t>
+        <w:t xml:space="preserve"> o la trazabilidad de los datos desde que son cargados, transformados y finalmente utilizados por los usuarios finales (Data </w:t>
+      </w:r>
+      <w:proofErr w:type="spellStart"/>
+      <w:r>
+        <w:t>Lineage</w:t>
+      </w:r>
+      <w:proofErr w:type="spellEnd"/>
+      <w:r>
+        <w:t>)</w:t>
       </w:r>
     </w:p>
     <w:p>
@@ -13245,7 +13882,7 @@
           <w:lang w:val="es-ES"/>
         </w:rPr>
       </w:pPr>
-      <w:bookmarkStart w:id="35" w:name="_Toc502783448"/>
+      <w:bookmarkStart w:id="33" w:name="_Toc502830612"/>
       <w:r>
         <w:rPr>
           <w:rFonts w:ascii="Cambria" w:hAnsi="Cambria"/>
@@ -13263,66 +13900,66 @@
         </w:rPr>
         <w:t>ARTE 5</w:t>
       </w:r>
+      <w:bookmarkEnd w:id="33"/>
+    </w:p>
+    <w:p>
+      <w:pPr>
+        <w:pStyle w:val="Ttulo2"/>
+        <w:rPr>
+          <w:b/>
+        </w:rPr>
+      </w:pPr>
+      <w:bookmarkStart w:id="34" w:name="_Data_Warehouse"/>
+      <w:bookmarkStart w:id="35" w:name="_Toc502830613"/>
+      <w:bookmarkEnd w:id="34"/>
+      <w:r>
+        <w:rPr>
+          <w:rFonts w:ascii="Calibri" w:hAnsi="Calibri"/>
+          <w:b/>
+          <w:color w:val="577188"/>
+        </w:rPr>
+        <w:t xml:space="preserve">Data </w:t>
+      </w:r>
+      <w:r>
+        <w:rPr>
+          <w:rFonts w:ascii="Calibri" w:hAnsi="Calibri"/>
+          <w:b/>
+          <w:color w:val="577188"/>
+        </w:rPr>
+        <w:t>Warehouse</w:t>
+      </w:r>
+      <w:r>
+        <w:rPr>
+          <w:rFonts w:ascii="Calibri" w:hAnsi="Calibri"/>
+          <w:b/>
+          <w:color w:val="577188"/>
+        </w:rPr>
+        <w:t xml:space="preserve"> - </w:t>
+      </w:r>
+      <w:r>
+        <w:rPr>
+          <w:rFonts w:ascii="Calibri" w:hAnsi="Calibri"/>
+          <w:b/>
+          <w:color w:val="577188"/>
+        </w:rPr>
+        <w:t>Mandamientos</w:t>
+      </w:r>
       <w:bookmarkEnd w:id="35"/>
     </w:p>
     <w:p>
       <w:pPr>
-        <w:pStyle w:val="Ttulo2"/>
-        <w:rPr>
-          <w:b/>
-        </w:rPr>
-      </w:pPr>
-      <w:bookmarkStart w:id="36" w:name="_Data_Warehouse"/>
-      <w:bookmarkStart w:id="37" w:name="_Toc502783449"/>
-      <w:bookmarkEnd w:id="36"/>
-      <w:r>
-        <w:rPr>
-          <w:rFonts w:ascii="Calibri" w:hAnsi="Calibri"/>
-          <w:b/>
-          <w:color w:val="577188"/>
-        </w:rPr>
-        <w:t xml:space="preserve">Data </w:t>
-      </w:r>
-      <w:r>
-        <w:rPr>
-          <w:rFonts w:ascii="Calibri" w:hAnsi="Calibri"/>
-          <w:b/>
-          <w:color w:val="577188"/>
-        </w:rPr>
+        <w:spacing w:line="240" w:lineRule="auto"/>
+        <w:jc w:val="both"/>
+      </w:pPr>
+      <w:r>
+        <w:t>Escribe tus propias reglas o mandamientos de un Data</w:t>
+      </w:r>
+      <w:r>
+        <w:t xml:space="preserve"> </w:t>
+      </w:r>
+      <w:r>
         <w:t>Warehouse</w:t>
       </w:r>
-      <w:r>
-        <w:rPr>
-          <w:rFonts w:ascii="Calibri" w:hAnsi="Calibri"/>
-          <w:b/>
-          <w:color w:val="577188"/>
-        </w:rPr>
-        <w:t xml:space="preserve"> - </w:t>
-      </w:r>
-      <w:r>
-        <w:rPr>
-          <w:rFonts w:ascii="Calibri" w:hAnsi="Calibri"/>
-          <w:b/>
-          <w:color w:val="577188"/>
-        </w:rPr>
-        <w:t>Mandamientos</w:t>
-      </w:r>
-      <w:bookmarkEnd w:id="37"/>
-    </w:p>
-    <w:p>
-      <w:pPr>
-        <w:spacing w:line="240" w:lineRule="auto"/>
-        <w:jc w:val="both"/>
-      </w:pPr>
-      <w:r>
-        <w:t>Escribe tus propias reglas o mandamientos de un Data</w:t>
-      </w:r>
-      <w:r>
-        <w:t xml:space="preserve"> </w:t>
-      </w:r>
-      <w:r>
-        <w:t>Warehouse</w:t>
-      </w:r>
     </w:p>
     <w:p>
       <w:pPr>
@@ -13385,7 +14022,7 @@
           <w:lang w:val="es-ES"/>
         </w:rPr>
       </w:pPr>
-      <w:bookmarkStart w:id="38" w:name="_Toc502783450"/>
+      <w:bookmarkStart w:id="36" w:name="_Toc502830614"/>
       <w:r>
         <w:rPr>
           <w:rFonts w:ascii="Cambria" w:hAnsi="Cambria"/>
@@ -13411,7 +14048,7 @@
         </w:rPr>
         <w:t>6</w:t>
       </w:r>
-      <w:bookmarkEnd w:id="38"/>
+      <w:bookmarkEnd w:id="36"/>
     </w:p>
     <w:p>
       <w:pPr>
@@ -13420,7 +14057,7 @@
           <w:b/>
         </w:rPr>
       </w:pPr>
-      <w:bookmarkStart w:id="39" w:name="_Toc502783451"/>
+      <w:bookmarkStart w:id="37" w:name="_Toc502830615"/>
       <w:r>
         <w:rPr>
           <w:rFonts w:ascii="Calibri" w:hAnsi="Calibri"/>
@@ -13429,7 +14066,7 @@
         </w:rPr>
         <w:t>Nivel SQL</w:t>
       </w:r>
-      <w:bookmarkEnd w:id="39"/>
+      <w:bookmarkEnd w:id="37"/>
     </w:p>
     <w:p>
       <w:pPr>
@@ -13943,7 +14580,25 @@
                 <w:color w:val="000000"/>
                 <w:lang w:eastAsia="es-ES"/>
               </w:rPr>
-              <w:t>TRUNCATE TABLE "sql_problems"</w:t>
+              <w:t>TRUNCATE TABLE "</w:t>
+            </w:r>
+            <w:proofErr w:type="spellStart"/>
+            <w:r>
+              <w:rPr>
+                <w:rFonts w:ascii="Calibri" w:eastAsia="Times New Roman" w:hAnsi="Calibri" w:cs="Calibri"/>
+                <w:color w:val="000000"/>
+                <w:lang w:eastAsia="es-ES"/>
+              </w:rPr>
+              <w:t>sql_problems</w:t>
+            </w:r>
+            <w:proofErr w:type="spellEnd"/>
+            <w:r>
+              <w:rPr>
+                <w:rFonts w:ascii="Calibri" w:eastAsia="Times New Roman" w:hAnsi="Calibri" w:cs="Calibri"/>
+                <w:color w:val="000000"/>
+                <w:lang w:eastAsia="es-ES"/>
+              </w:rPr>
+              <w:t>"</w:t>
             </w:r>
           </w:p>
         </w:tc>
@@ -14030,7 +14685,7 @@
           <w:lang w:val="es-ES"/>
         </w:rPr>
       </w:pPr>
-      <w:bookmarkStart w:id="40" w:name="_Toc502783452"/>
+      <w:bookmarkStart w:id="38" w:name="_Toc502830616"/>
       <w:r>
         <w:rPr>
           <w:rFonts w:ascii="Cambria" w:hAnsi="Cambria"/>
@@ -14040,35 +14695,35 @@
         <w:lastRenderedPageBreak/>
         <w:t>ANEXOS</w:t>
       </w:r>
+      <w:bookmarkEnd w:id="38"/>
+    </w:p>
+    <w:p>
+      <w:pPr>
+        <w:pStyle w:val="Ttulo2"/>
+        <w:rPr>
+          <w:b/>
+        </w:rPr>
+      </w:pPr>
+      <w:bookmarkStart w:id="39" w:name="_Scripts_PARTE1_-_1"/>
+      <w:bookmarkStart w:id="40" w:name="_Toc502830617"/>
+      <w:bookmarkEnd w:id="39"/>
+      <w:r>
+        <w:rPr>
+          <w:rFonts w:ascii="Calibri" w:hAnsi="Calibri"/>
+          <w:b/>
+          <w:color w:val="577188"/>
+        </w:rPr>
+        <w:t>Scripts PARTE1</w:t>
+      </w:r>
+      <w:r>
+        <w:rPr>
+          <w:rFonts w:ascii="Calibri" w:hAnsi="Calibri"/>
+          <w:b/>
+          <w:color w:val="577188"/>
+        </w:rPr>
+        <w:t xml:space="preserve"> - STAGE</w:t>
+      </w:r>
       <w:bookmarkEnd w:id="40"/>
-    </w:p>
-    <w:p>
-      <w:pPr>
-        <w:pStyle w:val="Ttulo2"/>
-        <w:rPr>
-          <w:b/>
-        </w:rPr>
-      </w:pPr>
-      <w:bookmarkStart w:id="41" w:name="_Scripts_PARTE1_-_1"/>
-      <w:bookmarkStart w:id="42" w:name="_Toc502783453"/>
-      <w:bookmarkEnd w:id="41"/>
-      <w:r>
-        <w:rPr>
-          <w:rFonts w:ascii="Calibri" w:hAnsi="Calibri"/>
-          <w:b/>
-          <w:color w:val="577188"/>
-        </w:rPr>
-        <w:t>Scripts PARTE1</w:t>
-      </w:r>
-      <w:r>
-        <w:rPr>
-          <w:rFonts w:ascii="Calibri" w:hAnsi="Calibri"/>
-          <w:b/>
-          <w:color w:val="577188"/>
-        </w:rPr>
-        <w:t xml:space="preserve"> - STAGE</w:t>
-      </w:r>
-      <w:bookmarkEnd w:id="42"/>
     </w:p>
     <w:p>
       <w:pPr>
@@ -14097,28 +14752,28 @@
           <w:b/>
         </w:rPr>
       </w:pPr>
-      <w:bookmarkStart w:id="43" w:name="_Scripts_PARTE2"/>
-      <w:bookmarkStart w:id="44" w:name="_Scripts_PARTE1_-"/>
-      <w:bookmarkStart w:id="45" w:name="_Toc502783454"/>
+      <w:bookmarkStart w:id="41" w:name="_Scripts_PARTE2"/>
+      <w:bookmarkStart w:id="42" w:name="_Scripts_PARTE1_-"/>
+      <w:bookmarkStart w:id="43" w:name="_Toc502830618"/>
+      <w:bookmarkEnd w:id="41"/>
+      <w:bookmarkEnd w:id="42"/>
+      <w:r>
+        <w:rPr>
+          <w:rFonts w:ascii="Calibri" w:hAnsi="Calibri"/>
+          <w:b/>
+          <w:color w:val="577188"/>
+        </w:rPr>
+        <w:t>Scripts PARTE</w:t>
+      </w:r>
+      <w:r>
+        <w:rPr>
+          <w:rFonts w:ascii="Calibri" w:hAnsi="Calibri"/>
+          <w:b/>
+          <w:color w:val="577188"/>
+        </w:rPr>
+        <w:t>1 - ODS</w:t>
+      </w:r>
       <w:bookmarkEnd w:id="43"/>
-      <w:bookmarkEnd w:id="44"/>
-      <w:r>
-        <w:rPr>
-          <w:rFonts w:ascii="Calibri" w:hAnsi="Calibri"/>
-          <w:b/>
-          <w:color w:val="577188"/>
-        </w:rPr>
-        <w:t>Scripts PARTE</w:t>
-      </w:r>
-      <w:r>
-        <w:rPr>
-          <w:rFonts w:ascii="Calibri" w:hAnsi="Calibri"/>
-          <w:b/>
-          <w:color w:val="577188"/>
-        </w:rPr>
-        <w:t>1 - ODS</w:t>
-      </w:r>
-      <w:bookmarkEnd w:id="45"/>
     </w:p>
     <w:p>
       <w:pPr>
@@ -14149,9 +14804,9 @@
           <w:color w:val="577188"/>
         </w:rPr>
       </w:pPr>
-      <w:bookmarkStart w:id="46" w:name="_Scripts_PARTE2_1"/>
-      <w:bookmarkStart w:id="47" w:name="_Toc502783455"/>
-      <w:bookmarkEnd w:id="46"/>
+      <w:bookmarkStart w:id="44" w:name="_Scripts_PARTE2_1"/>
+      <w:bookmarkStart w:id="45" w:name="_Toc502830619"/>
+      <w:bookmarkEnd w:id="44"/>
       <w:r>
         <w:rPr>
           <w:rFonts w:ascii="Calibri" w:hAnsi="Calibri"/>
@@ -14160,7 +14815,7 @@
         </w:rPr>
         <w:t>Scripts PARTE2</w:t>
       </w:r>
-      <w:bookmarkEnd w:id="47"/>
+      <w:bookmarkEnd w:id="45"/>
     </w:p>
     <w:p>
       <w:pPr>
@@ -14177,2561 +14832,9 @@
       </w:hyperlink>
     </w:p>
     <w:p>
-      <w:pPr>
-        <w:spacing w:after="0" w:line="240" w:lineRule="auto"/>
-        <w:jc w:val="both"/>
-      </w:pPr>
-    </w:p>
-    <w:p>
-      <w:r>
-        <w:br w:type="page"/>
-      </w:r>
-    </w:p>
-    <w:p>
-      <w:pPr>
-        <w:spacing w:after="0" w:line="240" w:lineRule="auto"/>
-        <w:jc w:val="both"/>
-      </w:pPr>
-    </w:p>
-    <w:p>
-      <w:r>
-        <w:br w:type="page"/>
-      </w:r>
-    </w:p>
-    <w:tbl>
-      <w:tblPr>
-        <w:tblW w:w="6405" w:type="dxa"/>
-        <w:tblCellMar>
-          <w:left w:w="70" w:type="dxa"/>
-          <w:right w:w="70" w:type="dxa"/>
-        </w:tblCellMar>
-        <w:tblLook w:val="04A0" w:firstRow="1" w:lastRow="0" w:firstColumn="1" w:lastColumn="0" w:noHBand="0" w:noVBand="1"/>
-      </w:tblPr>
-      <w:tblGrid>
-        <w:gridCol w:w="2660"/>
-        <w:gridCol w:w="3745"/>
-      </w:tblGrid>
-      <w:tr>
-        <w:trPr>
-          <w:trHeight w:val="300"/>
-        </w:trPr>
-        <w:tc>
-          <w:tcPr>
-            <w:tcW w:w="6405" w:type="dxa"/>
-            <w:gridSpan w:val="2"/>
-            <w:tcBorders>
-              <w:top w:val="single" w:sz="4" w:space="0" w:color="auto"/>
-              <w:left w:val="single" w:sz="4" w:space="0" w:color="auto"/>
-              <w:bottom w:val="single" w:sz="4" w:space="0" w:color="auto"/>
-              <w:right w:val="single" w:sz="4" w:space="0" w:color="auto"/>
-            </w:tcBorders>
-            <w:shd w:val="clear" w:color="000000" w:fill="1F4E78"/>
-            <w:noWrap/>
-            <w:vAlign w:val="center"/>
-            <w:hideMark/>
-          </w:tcPr>
-          <w:p>
-            <w:pPr>
-              <w:spacing w:after="0" w:line="240" w:lineRule="auto"/>
-              <w:ind w:firstLineChars="100" w:firstLine="221"/>
-              <w:rPr>
-                <w:rFonts w:ascii="Calibri" w:eastAsia="Times New Roman" w:hAnsi="Calibri" w:cs="Calibri"/>
-                <w:b/>
-                <w:bCs/>
-                <w:color w:val="FFFFFF"/>
-                <w:lang w:eastAsia="es-ES"/>
-              </w:rPr>
-            </w:pPr>
-            <w:r>
-              <w:rPr>
-                <w:rFonts w:ascii="Calibri" w:eastAsia="Times New Roman" w:hAnsi="Calibri" w:cs="Calibri"/>
-                <w:b/>
-                <w:bCs/>
-                <w:color w:val="FFFFFF"/>
-                <w:lang w:eastAsia="es-ES"/>
-              </w:rPr>
-              <w:lastRenderedPageBreak/>
-              <w:t>TOTAL_REGISTROS</w:t>
-            </w:r>
-          </w:p>
-        </w:tc>
-      </w:tr>
-      <w:tr>
-        <w:trPr>
-          <w:trHeight w:val="300"/>
-        </w:trPr>
-        <w:tc>
-          <w:tcPr>
-            <w:tcW w:w="6405" w:type="dxa"/>
-            <w:gridSpan w:val="2"/>
-            <w:tcBorders>
-              <w:top w:val="single" w:sz="4" w:space="0" w:color="auto"/>
-              <w:left w:val="single" w:sz="4" w:space="0" w:color="auto"/>
-              <w:bottom w:val="single" w:sz="4" w:space="0" w:color="auto"/>
-              <w:right w:val="single" w:sz="4" w:space="0" w:color="auto"/>
-            </w:tcBorders>
-            <w:shd w:val="clear" w:color="000000" w:fill="C9C9C9"/>
-            <w:noWrap/>
-            <w:vAlign w:val="center"/>
-            <w:hideMark/>
-          </w:tcPr>
-          <w:p>
-            <w:pPr>
-              <w:spacing w:after="0" w:line="240" w:lineRule="auto"/>
-              <w:jc w:val="center"/>
-              <w:rPr>
-                <w:rFonts w:ascii="Calibri" w:eastAsia="Times New Roman" w:hAnsi="Calibri" w:cs="Calibri"/>
-                <w:b/>
-                <w:bCs/>
-                <w:color w:val="000000"/>
-                <w:lang w:eastAsia="es-ES"/>
-              </w:rPr>
-            </w:pPr>
-            <w:r>
-              <w:rPr>
-                <w:rFonts w:ascii="Calibri" w:eastAsia="Times New Roman" w:hAnsi="Calibri" w:cs="Calibri"/>
-                <w:b/>
-                <w:bCs/>
-                <w:color w:val="000000"/>
-                <w:lang w:eastAsia="es-ES"/>
-              </w:rPr>
-              <w:t>17558</w:t>
-            </w:r>
-          </w:p>
-        </w:tc>
-      </w:tr>
-      <w:tr>
-        <w:trPr>
-          <w:trHeight w:val="300"/>
-        </w:trPr>
-        <w:tc>
-          <w:tcPr>
-            <w:tcW w:w="2660" w:type="dxa"/>
-            <w:tcBorders>
-              <w:top w:val="nil"/>
-              <w:left w:val="single" w:sz="4" w:space="0" w:color="auto"/>
-              <w:bottom w:val="single" w:sz="4" w:space="0" w:color="auto"/>
-              <w:right w:val="single" w:sz="4" w:space="0" w:color="auto"/>
-            </w:tcBorders>
-            <w:shd w:val="clear" w:color="000000" w:fill="1F4E78"/>
-            <w:noWrap/>
-            <w:vAlign w:val="center"/>
-            <w:hideMark/>
-          </w:tcPr>
-          <w:p>
-            <w:pPr>
-              <w:spacing w:after="0" w:line="240" w:lineRule="auto"/>
-              <w:ind w:firstLineChars="100" w:firstLine="221"/>
-              <w:rPr>
-                <w:rFonts w:ascii="Calibri" w:eastAsia="Times New Roman" w:hAnsi="Calibri" w:cs="Calibri"/>
-                <w:b/>
-                <w:bCs/>
-                <w:color w:val="FFFFFF"/>
-                <w:lang w:eastAsia="es-ES"/>
-              </w:rPr>
-            </w:pPr>
-            <w:r>
-              <w:rPr>
-                <w:rFonts w:ascii="Calibri" w:eastAsia="Times New Roman" w:hAnsi="Calibri" w:cs="Calibri"/>
-                <w:b/>
-                <w:bCs/>
-                <w:color w:val="FFFFFF"/>
-                <w:lang w:eastAsia="es-ES"/>
-              </w:rPr>
-              <w:t xml:space="preserve"> TOTAL_CUSTOMER_ID</w:t>
-            </w:r>
-          </w:p>
-        </w:tc>
-        <w:tc>
-          <w:tcPr>
-            <w:tcW w:w="3745" w:type="dxa"/>
-            <w:tcBorders>
-              <w:top w:val="nil"/>
-              <w:left w:val="nil"/>
-              <w:bottom w:val="single" w:sz="4" w:space="0" w:color="auto"/>
-              <w:right w:val="single" w:sz="4" w:space="0" w:color="auto"/>
-            </w:tcBorders>
-            <w:shd w:val="clear" w:color="000000" w:fill="1F4E78"/>
-            <w:noWrap/>
-            <w:vAlign w:val="center"/>
-            <w:hideMark/>
-          </w:tcPr>
-          <w:p>
-            <w:pPr>
-              <w:spacing w:after="0" w:line="240" w:lineRule="auto"/>
-              <w:ind w:firstLineChars="100" w:firstLine="221"/>
-              <w:rPr>
-                <w:rFonts w:ascii="Calibri" w:eastAsia="Times New Roman" w:hAnsi="Calibri" w:cs="Calibri"/>
-                <w:b/>
-                <w:bCs/>
-                <w:color w:val="FFFFFF"/>
-                <w:lang w:eastAsia="es-ES"/>
-              </w:rPr>
-            </w:pPr>
-            <w:r>
-              <w:rPr>
-                <w:rFonts w:ascii="Calibri" w:eastAsia="Times New Roman" w:hAnsi="Calibri" w:cs="Calibri"/>
-                <w:b/>
-                <w:bCs/>
-                <w:color w:val="FFFFFF"/>
-                <w:lang w:eastAsia="es-ES"/>
-              </w:rPr>
-              <w:t xml:space="preserve"> TOTAL_DISTINTOS_CUSTOMER_ID</w:t>
-            </w:r>
-          </w:p>
-        </w:tc>
-      </w:tr>
-      <w:tr>
-        <w:trPr>
-          <w:trHeight w:val="300"/>
-        </w:trPr>
-        <w:tc>
-          <w:tcPr>
-            <w:tcW w:w="2660" w:type="dxa"/>
-            <w:tcBorders>
-              <w:top w:val="nil"/>
-              <w:left w:val="single" w:sz="4" w:space="0" w:color="auto"/>
-              <w:bottom w:val="single" w:sz="4" w:space="0" w:color="auto"/>
-              <w:right w:val="single" w:sz="4" w:space="0" w:color="auto"/>
-            </w:tcBorders>
-            <w:shd w:val="clear" w:color="000000" w:fill="C9C9C9"/>
-            <w:noWrap/>
-            <w:vAlign w:val="center"/>
-            <w:hideMark/>
-          </w:tcPr>
-          <w:p>
-            <w:pPr>
-              <w:spacing w:after="0" w:line="240" w:lineRule="auto"/>
-              <w:jc w:val="center"/>
-              <w:rPr>
-                <w:rFonts w:ascii="Calibri" w:eastAsia="Times New Roman" w:hAnsi="Calibri" w:cs="Calibri"/>
-                <w:b/>
-                <w:bCs/>
-                <w:color w:val="000000"/>
-                <w:lang w:eastAsia="es-ES"/>
-              </w:rPr>
-            </w:pPr>
-            <w:r>
-              <w:rPr>
-                <w:rFonts w:ascii="Calibri" w:eastAsia="Times New Roman" w:hAnsi="Calibri" w:cs="Calibri"/>
-                <w:b/>
-                <w:bCs/>
-                <w:color w:val="000000"/>
-                <w:lang w:eastAsia="es-ES"/>
-              </w:rPr>
-              <w:t>17558</w:t>
-            </w:r>
-          </w:p>
-        </w:tc>
-        <w:tc>
-          <w:tcPr>
-            <w:tcW w:w="3745" w:type="dxa"/>
-            <w:tcBorders>
-              <w:top w:val="nil"/>
-              <w:left w:val="nil"/>
-              <w:bottom w:val="single" w:sz="4" w:space="0" w:color="auto"/>
-              <w:right w:val="single" w:sz="4" w:space="0" w:color="auto"/>
-            </w:tcBorders>
-            <w:shd w:val="clear" w:color="000000" w:fill="C9C9C9"/>
-            <w:noWrap/>
-            <w:vAlign w:val="center"/>
-            <w:hideMark/>
-          </w:tcPr>
-          <w:p>
-            <w:pPr>
-              <w:spacing w:after="0" w:line="240" w:lineRule="auto"/>
-              <w:jc w:val="center"/>
-              <w:rPr>
-                <w:rFonts w:ascii="Calibri" w:eastAsia="Times New Roman" w:hAnsi="Calibri" w:cs="Calibri"/>
-                <w:b/>
-                <w:bCs/>
-                <w:color w:val="000000"/>
-                <w:lang w:eastAsia="es-ES"/>
-              </w:rPr>
-            </w:pPr>
-            <w:r>
-              <w:rPr>
-                <w:rFonts w:ascii="Calibri" w:eastAsia="Times New Roman" w:hAnsi="Calibri" w:cs="Calibri"/>
-                <w:b/>
-                <w:bCs/>
-                <w:color w:val="000000"/>
-                <w:lang w:eastAsia="es-ES"/>
-              </w:rPr>
-              <w:t>17558</w:t>
-            </w:r>
-          </w:p>
-        </w:tc>
-      </w:tr>
-      <w:tr>
-        <w:trPr>
-          <w:trHeight w:val="300"/>
-        </w:trPr>
-        <w:tc>
-          <w:tcPr>
-            <w:tcW w:w="2660" w:type="dxa"/>
-            <w:tcBorders>
-              <w:top w:val="nil"/>
-              <w:left w:val="single" w:sz="4" w:space="0" w:color="auto"/>
-              <w:bottom w:val="single" w:sz="4" w:space="0" w:color="auto"/>
-              <w:right w:val="single" w:sz="4" w:space="0" w:color="auto"/>
-            </w:tcBorders>
-            <w:shd w:val="clear" w:color="000000" w:fill="1F4E78"/>
-            <w:noWrap/>
-            <w:vAlign w:val="center"/>
-            <w:hideMark/>
-          </w:tcPr>
-          <w:p>
-            <w:pPr>
-              <w:spacing w:after="0" w:line="240" w:lineRule="auto"/>
-              <w:ind w:firstLineChars="100" w:firstLine="221"/>
-              <w:rPr>
-                <w:rFonts w:ascii="Calibri" w:eastAsia="Times New Roman" w:hAnsi="Calibri" w:cs="Calibri"/>
-                <w:b/>
-                <w:bCs/>
-                <w:color w:val="FFFFFF"/>
-                <w:lang w:eastAsia="es-ES"/>
-              </w:rPr>
-            </w:pPr>
-            <w:r>
-              <w:rPr>
-                <w:rFonts w:ascii="Calibri" w:eastAsia="Times New Roman" w:hAnsi="Calibri" w:cs="Calibri"/>
-                <w:b/>
-                <w:bCs/>
-                <w:color w:val="FFFFFF"/>
-                <w:lang w:eastAsia="es-ES"/>
-              </w:rPr>
-              <w:t xml:space="preserve"> TOTAL_FIRST_NAME</w:t>
-            </w:r>
-          </w:p>
-        </w:tc>
-        <w:tc>
-          <w:tcPr>
-            <w:tcW w:w="3745" w:type="dxa"/>
-            <w:tcBorders>
-              <w:top w:val="nil"/>
-              <w:left w:val="nil"/>
-              <w:bottom w:val="single" w:sz="4" w:space="0" w:color="auto"/>
-              <w:right w:val="single" w:sz="4" w:space="0" w:color="auto"/>
-            </w:tcBorders>
-            <w:shd w:val="clear" w:color="000000" w:fill="1F4E78"/>
-            <w:noWrap/>
-            <w:vAlign w:val="center"/>
-            <w:hideMark/>
-          </w:tcPr>
-          <w:p>
-            <w:pPr>
-              <w:spacing w:after="0" w:line="240" w:lineRule="auto"/>
-              <w:ind w:firstLineChars="100" w:firstLine="221"/>
-              <w:rPr>
-                <w:rFonts w:ascii="Calibri" w:eastAsia="Times New Roman" w:hAnsi="Calibri" w:cs="Calibri"/>
-                <w:b/>
-                <w:bCs/>
-                <w:color w:val="FFFFFF"/>
-                <w:lang w:eastAsia="es-ES"/>
-              </w:rPr>
-            </w:pPr>
-            <w:r>
-              <w:rPr>
-                <w:rFonts w:ascii="Calibri" w:eastAsia="Times New Roman" w:hAnsi="Calibri" w:cs="Calibri"/>
-                <w:b/>
-                <w:bCs/>
-                <w:color w:val="FFFFFF"/>
-                <w:lang w:eastAsia="es-ES"/>
-              </w:rPr>
-              <w:t xml:space="preserve"> TOTAL_DISTINTOS_FIRST_NAME</w:t>
-            </w:r>
-          </w:p>
-        </w:tc>
-      </w:tr>
-      <w:tr>
-        <w:trPr>
-          <w:trHeight w:val="300"/>
-        </w:trPr>
-        <w:tc>
-          <w:tcPr>
-            <w:tcW w:w="2660" w:type="dxa"/>
-            <w:tcBorders>
-              <w:top w:val="nil"/>
-              <w:left w:val="single" w:sz="4" w:space="0" w:color="auto"/>
-              <w:bottom w:val="single" w:sz="4" w:space="0" w:color="auto"/>
-              <w:right w:val="single" w:sz="4" w:space="0" w:color="auto"/>
-            </w:tcBorders>
-            <w:shd w:val="clear" w:color="000000" w:fill="C9C9C9"/>
-            <w:noWrap/>
-            <w:vAlign w:val="center"/>
-            <w:hideMark/>
-          </w:tcPr>
-          <w:p>
-            <w:pPr>
-              <w:spacing w:after="0" w:line="240" w:lineRule="auto"/>
-              <w:jc w:val="center"/>
-              <w:rPr>
-                <w:rFonts w:ascii="Calibri" w:eastAsia="Times New Roman" w:hAnsi="Calibri" w:cs="Calibri"/>
-                <w:b/>
-                <w:bCs/>
-                <w:color w:val="000000"/>
-                <w:lang w:eastAsia="es-ES"/>
-              </w:rPr>
-            </w:pPr>
-            <w:r>
-              <w:rPr>
-                <w:rFonts w:ascii="Calibri" w:eastAsia="Times New Roman" w:hAnsi="Calibri" w:cs="Calibri"/>
-                <w:b/>
-                <w:bCs/>
-                <w:color w:val="000000"/>
-                <w:lang w:eastAsia="es-ES"/>
-              </w:rPr>
-              <w:t>17558</w:t>
-            </w:r>
-          </w:p>
-        </w:tc>
-        <w:tc>
-          <w:tcPr>
-            <w:tcW w:w="3745" w:type="dxa"/>
-            <w:tcBorders>
-              <w:top w:val="nil"/>
-              <w:left w:val="nil"/>
-              <w:bottom w:val="single" w:sz="4" w:space="0" w:color="auto"/>
-              <w:right w:val="single" w:sz="4" w:space="0" w:color="auto"/>
-            </w:tcBorders>
-            <w:shd w:val="clear" w:color="000000" w:fill="C9C9C9"/>
-            <w:noWrap/>
-            <w:vAlign w:val="center"/>
-            <w:hideMark/>
-          </w:tcPr>
-          <w:p>
-            <w:pPr>
-              <w:spacing w:after="0" w:line="240" w:lineRule="auto"/>
-              <w:jc w:val="center"/>
-              <w:rPr>
-                <w:rFonts w:ascii="Calibri" w:eastAsia="Times New Roman" w:hAnsi="Calibri" w:cs="Calibri"/>
-                <w:b/>
-                <w:bCs/>
-                <w:color w:val="000000"/>
-                <w:lang w:eastAsia="es-ES"/>
-              </w:rPr>
-            </w:pPr>
-            <w:r>
-              <w:rPr>
-                <w:rFonts w:ascii="Calibri" w:eastAsia="Times New Roman" w:hAnsi="Calibri" w:cs="Calibri"/>
-                <w:b/>
-                <w:bCs/>
-                <w:color w:val="000000"/>
-                <w:lang w:eastAsia="es-ES"/>
-              </w:rPr>
-              <w:t>7314</w:t>
-            </w:r>
-          </w:p>
-        </w:tc>
-      </w:tr>
-      <w:tr>
-        <w:trPr>
-          <w:trHeight w:val="300"/>
-        </w:trPr>
-        <w:tc>
-          <w:tcPr>
-            <w:tcW w:w="2660" w:type="dxa"/>
-            <w:tcBorders>
-              <w:top w:val="nil"/>
-              <w:left w:val="single" w:sz="4" w:space="0" w:color="auto"/>
-              <w:bottom w:val="single" w:sz="4" w:space="0" w:color="auto"/>
-              <w:right w:val="single" w:sz="4" w:space="0" w:color="auto"/>
-            </w:tcBorders>
-            <w:shd w:val="clear" w:color="000000" w:fill="1F4E78"/>
-            <w:noWrap/>
-            <w:vAlign w:val="center"/>
-            <w:hideMark/>
-          </w:tcPr>
-          <w:p>
-            <w:pPr>
-              <w:spacing w:after="0" w:line="240" w:lineRule="auto"/>
-              <w:ind w:firstLineChars="100" w:firstLine="221"/>
-              <w:rPr>
-                <w:rFonts w:ascii="Calibri" w:eastAsia="Times New Roman" w:hAnsi="Calibri" w:cs="Calibri"/>
-                <w:b/>
-                <w:bCs/>
-                <w:color w:val="FFFFFF"/>
-                <w:lang w:eastAsia="es-ES"/>
-              </w:rPr>
-            </w:pPr>
-            <w:r>
-              <w:rPr>
-                <w:rFonts w:ascii="Calibri" w:eastAsia="Times New Roman" w:hAnsi="Calibri" w:cs="Calibri"/>
-                <w:b/>
-                <w:bCs/>
-                <w:color w:val="FFFFFF"/>
-                <w:lang w:eastAsia="es-ES"/>
-              </w:rPr>
-              <w:t xml:space="preserve"> TOTAL_LAST_NAME</w:t>
-            </w:r>
-          </w:p>
-        </w:tc>
-        <w:tc>
-          <w:tcPr>
-            <w:tcW w:w="3745" w:type="dxa"/>
-            <w:tcBorders>
-              <w:top w:val="nil"/>
-              <w:left w:val="nil"/>
-              <w:bottom w:val="single" w:sz="4" w:space="0" w:color="auto"/>
-              <w:right w:val="single" w:sz="4" w:space="0" w:color="auto"/>
-            </w:tcBorders>
-            <w:shd w:val="clear" w:color="000000" w:fill="1F4E78"/>
-            <w:noWrap/>
-            <w:vAlign w:val="center"/>
-            <w:hideMark/>
-          </w:tcPr>
-          <w:p>
-            <w:pPr>
-              <w:spacing w:after="0" w:line="240" w:lineRule="auto"/>
-              <w:ind w:firstLineChars="100" w:firstLine="221"/>
-              <w:rPr>
-                <w:rFonts w:ascii="Calibri" w:eastAsia="Times New Roman" w:hAnsi="Calibri" w:cs="Calibri"/>
-                <w:b/>
-                <w:bCs/>
-                <w:color w:val="FFFFFF"/>
-                <w:lang w:eastAsia="es-ES"/>
-              </w:rPr>
-            </w:pPr>
-            <w:r>
-              <w:rPr>
-                <w:rFonts w:ascii="Calibri" w:eastAsia="Times New Roman" w:hAnsi="Calibri" w:cs="Calibri"/>
-                <w:b/>
-                <w:bCs/>
-                <w:color w:val="FFFFFF"/>
-                <w:lang w:eastAsia="es-ES"/>
-              </w:rPr>
-              <w:t xml:space="preserve"> TOTAL_DISTINTOS_LAST_NAME</w:t>
-            </w:r>
-          </w:p>
-        </w:tc>
-      </w:tr>
-      <w:tr>
-        <w:trPr>
-          <w:trHeight w:val="300"/>
-        </w:trPr>
-        <w:tc>
-          <w:tcPr>
-            <w:tcW w:w="2660" w:type="dxa"/>
-            <w:tcBorders>
-              <w:top w:val="nil"/>
-              <w:left w:val="single" w:sz="4" w:space="0" w:color="auto"/>
-              <w:bottom w:val="single" w:sz="4" w:space="0" w:color="auto"/>
-              <w:right w:val="single" w:sz="4" w:space="0" w:color="auto"/>
-            </w:tcBorders>
-            <w:shd w:val="clear" w:color="000000" w:fill="C9C9C9"/>
-            <w:noWrap/>
-            <w:vAlign w:val="center"/>
-            <w:hideMark/>
-          </w:tcPr>
-          <w:p>
-            <w:pPr>
-              <w:spacing w:after="0" w:line="240" w:lineRule="auto"/>
-              <w:jc w:val="center"/>
-              <w:rPr>
-                <w:rFonts w:ascii="Calibri" w:eastAsia="Times New Roman" w:hAnsi="Calibri" w:cs="Calibri"/>
-                <w:b/>
-                <w:bCs/>
-                <w:color w:val="000000"/>
-                <w:lang w:eastAsia="es-ES"/>
-              </w:rPr>
-            </w:pPr>
-            <w:r>
-              <w:rPr>
-                <w:rFonts w:ascii="Calibri" w:eastAsia="Times New Roman" w:hAnsi="Calibri" w:cs="Calibri"/>
-                <w:b/>
-                <w:bCs/>
-                <w:color w:val="000000"/>
-                <w:lang w:eastAsia="es-ES"/>
-              </w:rPr>
-              <w:t>17497</w:t>
-            </w:r>
-          </w:p>
-        </w:tc>
-        <w:tc>
-          <w:tcPr>
-            <w:tcW w:w="3745" w:type="dxa"/>
-            <w:tcBorders>
-              <w:top w:val="nil"/>
-              <w:left w:val="nil"/>
-              <w:bottom w:val="single" w:sz="4" w:space="0" w:color="auto"/>
-              <w:right w:val="single" w:sz="4" w:space="0" w:color="auto"/>
-            </w:tcBorders>
-            <w:shd w:val="clear" w:color="000000" w:fill="C9C9C9"/>
-            <w:noWrap/>
-            <w:vAlign w:val="center"/>
-            <w:hideMark/>
-          </w:tcPr>
-          <w:p>
-            <w:pPr>
-              <w:spacing w:after="0" w:line="240" w:lineRule="auto"/>
-              <w:jc w:val="center"/>
-              <w:rPr>
-                <w:rFonts w:ascii="Calibri" w:eastAsia="Times New Roman" w:hAnsi="Calibri" w:cs="Calibri"/>
-                <w:b/>
-                <w:bCs/>
-                <w:color w:val="000000"/>
-                <w:lang w:eastAsia="es-ES"/>
-              </w:rPr>
-            </w:pPr>
-            <w:r>
-              <w:rPr>
-                <w:rFonts w:ascii="Calibri" w:eastAsia="Times New Roman" w:hAnsi="Calibri" w:cs="Calibri"/>
-                <w:b/>
-                <w:bCs/>
-                <w:color w:val="000000"/>
-                <w:lang w:eastAsia="es-ES"/>
-              </w:rPr>
-              <w:t>14577</w:t>
-            </w:r>
-          </w:p>
-        </w:tc>
-      </w:tr>
-      <w:tr>
-        <w:trPr>
-          <w:trHeight w:val="300"/>
-        </w:trPr>
-        <w:tc>
-          <w:tcPr>
-            <w:tcW w:w="2660" w:type="dxa"/>
-            <w:tcBorders>
-              <w:top w:val="nil"/>
-              <w:left w:val="single" w:sz="4" w:space="0" w:color="auto"/>
-              <w:bottom w:val="single" w:sz="4" w:space="0" w:color="auto"/>
-              <w:right w:val="single" w:sz="4" w:space="0" w:color="auto"/>
-            </w:tcBorders>
-            <w:shd w:val="clear" w:color="000000" w:fill="1F4E78"/>
-            <w:noWrap/>
-            <w:vAlign w:val="center"/>
-            <w:hideMark/>
-          </w:tcPr>
-          <w:p>
-            <w:pPr>
-              <w:spacing w:after="0" w:line="240" w:lineRule="auto"/>
-              <w:ind w:firstLineChars="100" w:firstLine="221"/>
-              <w:rPr>
-                <w:rFonts w:ascii="Calibri" w:eastAsia="Times New Roman" w:hAnsi="Calibri" w:cs="Calibri"/>
-                <w:b/>
-                <w:bCs/>
-                <w:color w:val="FFFFFF"/>
-                <w:lang w:eastAsia="es-ES"/>
-              </w:rPr>
-            </w:pPr>
-            <w:r>
-              <w:rPr>
-                <w:rFonts w:ascii="Calibri" w:eastAsia="Times New Roman" w:hAnsi="Calibri" w:cs="Calibri"/>
-                <w:b/>
-                <w:bCs/>
-                <w:color w:val="FFFFFF"/>
-                <w:lang w:eastAsia="es-ES"/>
-              </w:rPr>
-              <w:t xml:space="preserve"> TOTAL_IDENTIFIED_DOC</w:t>
-            </w:r>
-          </w:p>
-        </w:tc>
-        <w:tc>
-          <w:tcPr>
-            <w:tcW w:w="3745" w:type="dxa"/>
-            <w:tcBorders>
-              <w:top w:val="nil"/>
-              <w:left w:val="nil"/>
-              <w:bottom w:val="single" w:sz="4" w:space="0" w:color="auto"/>
-              <w:right w:val="single" w:sz="4" w:space="0" w:color="auto"/>
-            </w:tcBorders>
-            <w:shd w:val="clear" w:color="000000" w:fill="1F4E78"/>
-            <w:noWrap/>
-            <w:vAlign w:val="center"/>
-            <w:hideMark/>
-          </w:tcPr>
-          <w:p>
-            <w:pPr>
-              <w:spacing w:after="0" w:line="240" w:lineRule="auto"/>
-              <w:ind w:firstLineChars="100" w:firstLine="221"/>
-              <w:rPr>
-                <w:rFonts w:ascii="Calibri" w:eastAsia="Times New Roman" w:hAnsi="Calibri" w:cs="Calibri"/>
-                <w:b/>
-                <w:bCs/>
-                <w:color w:val="FFFFFF"/>
-                <w:lang w:eastAsia="es-ES"/>
-              </w:rPr>
-            </w:pPr>
-            <w:r>
-              <w:rPr>
-                <w:rFonts w:ascii="Calibri" w:eastAsia="Times New Roman" w:hAnsi="Calibri" w:cs="Calibri"/>
-                <w:b/>
-                <w:bCs/>
-                <w:color w:val="FFFFFF"/>
-                <w:lang w:eastAsia="es-ES"/>
-              </w:rPr>
-              <w:t xml:space="preserve"> TOTAL_DISTINTOS_IDENTIFIED_DOC</w:t>
-            </w:r>
-          </w:p>
-        </w:tc>
-      </w:tr>
-      <w:tr>
-        <w:trPr>
-          <w:trHeight w:val="300"/>
-        </w:trPr>
-        <w:tc>
-          <w:tcPr>
-            <w:tcW w:w="2660" w:type="dxa"/>
-            <w:tcBorders>
-              <w:top w:val="nil"/>
-              <w:left w:val="single" w:sz="4" w:space="0" w:color="auto"/>
-              <w:bottom w:val="single" w:sz="4" w:space="0" w:color="auto"/>
-              <w:right w:val="single" w:sz="4" w:space="0" w:color="auto"/>
-            </w:tcBorders>
-            <w:shd w:val="clear" w:color="000000" w:fill="C9C9C9"/>
-            <w:noWrap/>
-            <w:vAlign w:val="center"/>
-            <w:hideMark/>
-          </w:tcPr>
-          <w:p>
-            <w:pPr>
-              <w:spacing w:after="0" w:line="240" w:lineRule="auto"/>
-              <w:jc w:val="center"/>
-              <w:rPr>
-                <w:rFonts w:ascii="Calibri" w:eastAsia="Times New Roman" w:hAnsi="Calibri" w:cs="Calibri"/>
-                <w:b/>
-                <w:bCs/>
-                <w:color w:val="000000"/>
-                <w:lang w:eastAsia="es-ES"/>
-              </w:rPr>
-            </w:pPr>
-            <w:r>
-              <w:rPr>
-                <w:rFonts w:ascii="Calibri" w:eastAsia="Times New Roman" w:hAnsi="Calibri" w:cs="Calibri"/>
-                <w:b/>
-                <w:bCs/>
-                <w:color w:val="000000"/>
-                <w:lang w:eastAsia="es-ES"/>
-              </w:rPr>
-              <w:t>17497</w:t>
-            </w:r>
-          </w:p>
-        </w:tc>
-        <w:tc>
-          <w:tcPr>
-            <w:tcW w:w="3745" w:type="dxa"/>
-            <w:tcBorders>
-              <w:top w:val="nil"/>
-              <w:left w:val="nil"/>
-              <w:bottom w:val="single" w:sz="4" w:space="0" w:color="auto"/>
-              <w:right w:val="single" w:sz="4" w:space="0" w:color="auto"/>
-            </w:tcBorders>
-            <w:shd w:val="clear" w:color="000000" w:fill="C9C9C9"/>
-            <w:noWrap/>
-            <w:vAlign w:val="center"/>
-            <w:hideMark/>
-          </w:tcPr>
-          <w:p>
-            <w:pPr>
-              <w:spacing w:after="0" w:line="240" w:lineRule="auto"/>
-              <w:jc w:val="center"/>
-              <w:rPr>
-                <w:rFonts w:ascii="Calibri" w:eastAsia="Times New Roman" w:hAnsi="Calibri" w:cs="Calibri"/>
-                <w:b/>
-                <w:bCs/>
-                <w:color w:val="000000"/>
-                <w:lang w:eastAsia="es-ES"/>
-              </w:rPr>
-            </w:pPr>
-            <w:r>
-              <w:rPr>
-                <w:rFonts w:ascii="Calibri" w:eastAsia="Times New Roman" w:hAnsi="Calibri" w:cs="Calibri"/>
-                <w:b/>
-                <w:bCs/>
-                <w:color w:val="000000"/>
-                <w:lang w:eastAsia="es-ES"/>
-              </w:rPr>
-              <w:t>17498</w:t>
-            </w:r>
-          </w:p>
-        </w:tc>
-      </w:tr>
-      <w:tr>
-        <w:trPr>
-          <w:trHeight w:val="300"/>
-        </w:trPr>
-        <w:tc>
-          <w:tcPr>
-            <w:tcW w:w="2660" w:type="dxa"/>
-            <w:tcBorders>
-              <w:top w:val="nil"/>
-              <w:left w:val="single" w:sz="4" w:space="0" w:color="auto"/>
-              <w:bottom w:val="single" w:sz="4" w:space="0" w:color="auto"/>
-              <w:right w:val="single" w:sz="4" w:space="0" w:color="auto"/>
-            </w:tcBorders>
-            <w:shd w:val="clear" w:color="000000" w:fill="1F4E78"/>
-            <w:noWrap/>
-            <w:vAlign w:val="center"/>
-            <w:hideMark/>
-          </w:tcPr>
-          <w:p>
-            <w:pPr>
-              <w:spacing w:after="0" w:line="240" w:lineRule="auto"/>
-              <w:ind w:firstLineChars="100" w:firstLine="221"/>
-              <w:rPr>
-                <w:rFonts w:ascii="Calibri" w:eastAsia="Times New Roman" w:hAnsi="Calibri" w:cs="Calibri"/>
-                <w:b/>
-                <w:bCs/>
-                <w:color w:val="FFFFFF"/>
-                <w:lang w:eastAsia="es-ES"/>
-              </w:rPr>
-            </w:pPr>
-            <w:r>
-              <w:rPr>
-                <w:rFonts w:ascii="Calibri" w:eastAsia="Times New Roman" w:hAnsi="Calibri" w:cs="Calibri"/>
-                <w:b/>
-                <w:bCs/>
-                <w:color w:val="FFFFFF"/>
-                <w:lang w:eastAsia="es-ES"/>
-              </w:rPr>
-              <w:t xml:space="preserve"> TOTAL_GENDER</w:t>
-            </w:r>
-          </w:p>
-        </w:tc>
-        <w:tc>
-          <w:tcPr>
-            <w:tcW w:w="3745" w:type="dxa"/>
-            <w:tcBorders>
-              <w:top w:val="nil"/>
-              <w:left w:val="nil"/>
-              <w:bottom w:val="single" w:sz="4" w:space="0" w:color="auto"/>
-              <w:right w:val="single" w:sz="4" w:space="0" w:color="auto"/>
-            </w:tcBorders>
-            <w:shd w:val="clear" w:color="000000" w:fill="1F4E78"/>
-            <w:noWrap/>
-            <w:vAlign w:val="center"/>
-            <w:hideMark/>
-          </w:tcPr>
-          <w:p>
-            <w:pPr>
-              <w:spacing w:after="0" w:line="240" w:lineRule="auto"/>
-              <w:ind w:firstLineChars="100" w:firstLine="221"/>
-              <w:rPr>
-                <w:rFonts w:ascii="Calibri" w:eastAsia="Times New Roman" w:hAnsi="Calibri" w:cs="Calibri"/>
-                <w:b/>
-                <w:bCs/>
-                <w:color w:val="FFFFFF"/>
-                <w:lang w:eastAsia="es-ES"/>
-              </w:rPr>
-            </w:pPr>
-            <w:r>
-              <w:rPr>
-                <w:rFonts w:ascii="Calibri" w:eastAsia="Times New Roman" w:hAnsi="Calibri" w:cs="Calibri"/>
-                <w:b/>
-                <w:bCs/>
-                <w:color w:val="FFFFFF"/>
-                <w:lang w:eastAsia="es-ES"/>
-              </w:rPr>
-              <w:t xml:space="preserve"> TOTAL_DISTINTOS_GENDER</w:t>
-            </w:r>
-          </w:p>
-        </w:tc>
-      </w:tr>
-      <w:tr>
-        <w:trPr>
-          <w:trHeight w:val="300"/>
-        </w:trPr>
-        <w:tc>
-          <w:tcPr>
-            <w:tcW w:w="2660" w:type="dxa"/>
-            <w:tcBorders>
-              <w:top w:val="nil"/>
-              <w:left w:val="single" w:sz="4" w:space="0" w:color="auto"/>
-              <w:bottom w:val="single" w:sz="4" w:space="0" w:color="auto"/>
-              <w:right w:val="single" w:sz="4" w:space="0" w:color="auto"/>
-            </w:tcBorders>
-            <w:shd w:val="clear" w:color="000000" w:fill="C9C9C9"/>
-            <w:noWrap/>
-            <w:vAlign w:val="center"/>
-            <w:hideMark/>
-          </w:tcPr>
-          <w:p>
-            <w:pPr>
-              <w:spacing w:after="0" w:line="240" w:lineRule="auto"/>
-              <w:jc w:val="center"/>
-              <w:rPr>
-                <w:rFonts w:ascii="Calibri" w:eastAsia="Times New Roman" w:hAnsi="Calibri" w:cs="Calibri"/>
-                <w:b/>
-                <w:bCs/>
-                <w:color w:val="000000"/>
-                <w:lang w:eastAsia="es-ES"/>
-              </w:rPr>
-            </w:pPr>
-            <w:r>
-              <w:rPr>
-                <w:rFonts w:ascii="Calibri" w:eastAsia="Times New Roman" w:hAnsi="Calibri" w:cs="Calibri"/>
-                <w:b/>
-                <w:bCs/>
-                <w:color w:val="000000"/>
-                <w:lang w:eastAsia="es-ES"/>
-              </w:rPr>
-              <w:t>17497</w:t>
-            </w:r>
-          </w:p>
-        </w:tc>
-        <w:tc>
-          <w:tcPr>
-            <w:tcW w:w="3745" w:type="dxa"/>
-            <w:tcBorders>
-              <w:top w:val="nil"/>
-              <w:left w:val="nil"/>
-              <w:bottom w:val="single" w:sz="4" w:space="0" w:color="auto"/>
-              <w:right w:val="single" w:sz="4" w:space="0" w:color="auto"/>
-            </w:tcBorders>
-            <w:shd w:val="clear" w:color="000000" w:fill="C9C9C9"/>
-            <w:noWrap/>
-            <w:vAlign w:val="center"/>
-            <w:hideMark/>
-          </w:tcPr>
-          <w:p>
-            <w:pPr>
-              <w:spacing w:after="0" w:line="240" w:lineRule="auto"/>
-              <w:jc w:val="center"/>
-              <w:rPr>
-                <w:rFonts w:ascii="Calibri" w:eastAsia="Times New Roman" w:hAnsi="Calibri" w:cs="Calibri"/>
-                <w:b/>
-                <w:bCs/>
-                <w:color w:val="000000"/>
-                <w:lang w:eastAsia="es-ES"/>
-              </w:rPr>
-            </w:pPr>
-            <w:r>
-              <w:rPr>
-                <w:rFonts w:ascii="Calibri" w:eastAsia="Times New Roman" w:hAnsi="Calibri" w:cs="Calibri"/>
-                <w:b/>
-                <w:bCs/>
-                <w:color w:val="000000"/>
-                <w:lang w:eastAsia="es-ES"/>
-              </w:rPr>
-              <w:t>3</w:t>
-            </w:r>
-          </w:p>
-        </w:tc>
-      </w:tr>
-      <w:tr>
-        <w:trPr>
-          <w:trHeight w:val="300"/>
-        </w:trPr>
-        <w:tc>
-          <w:tcPr>
-            <w:tcW w:w="2660" w:type="dxa"/>
-            <w:tcBorders>
-              <w:top w:val="nil"/>
-              <w:left w:val="single" w:sz="4" w:space="0" w:color="auto"/>
-              <w:bottom w:val="single" w:sz="4" w:space="0" w:color="auto"/>
-              <w:right w:val="single" w:sz="4" w:space="0" w:color="auto"/>
-            </w:tcBorders>
-            <w:shd w:val="clear" w:color="000000" w:fill="1F4E78"/>
-            <w:noWrap/>
-            <w:vAlign w:val="center"/>
-            <w:hideMark/>
-          </w:tcPr>
-          <w:p>
-            <w:pPr>
-              <w:spacing w:after="0" w:line="240" w:lineRule="auto"/>
-              <w:ind w:firstLineChars="100" w:firstLine="221"/>
-              <w:rPr>
-                <w:rFonts w:ascii="Calibri" w:eastAsia="Times New Roman" w:hAnsi="Calibri" w:cs="Calibri"/>
-                <w:b/>
-                <w:bCs/>
-                <w:color w:val="FFFFFF"/>
-                <w:lang w:eastAsia="es-ES"/>
-              </w:rPr>
-            </w:pPr>
-            <w:r>
-              <w:rPr>
-                <w:rFonts w:ascii="Calibri" w:eastAsia="Times New Roman" w:hAnsi="Calibri" w:cs="Calibri"/>
-                <w:b/>
-                <w:bCs/>
-                <w:color w:val="FFFFFF"/>
-                <w:lang w:eastAsia="es-ES"/>
-              </w:rPr>
-              <w:t xml:space="preserve"> TOTAL_CITY</w:t>
-            </w:r>
-          </w:p>
-        </w:tc>
-        <w:tc>
-          <w:tcPr>
-            <w:tcW w:w="3745" w:type="dxa"/>
-            <w:tcBorders>
-              <w:top w:val="nil"/>
-              <w:left w:val="nil"/>
-              <w:bottom w:val="single" w:sz="4" w:space="0" w:color="auto"/>
-              <w:right w:val="single" w:sz="4" w:space="0" w:color="auto"/>
-            </w:tcBorders>
-            <w:shd w:val="clear" w:color="000000" w:fill="1F4E78"/>
-            <w:noWrap/>
-            <w:vAlign w:val="center"/>
-            <w:hideMark/>
-          </w:tcPr>
-          <w:p>
-            <w:pPr>
-              <w:spacing w:after="0" w:line="240" w:lineRule="auto"/>
-              <w:ind w:firstLineChars="100" w:firstLine="221"/>
-              <w:rPr>
-                <w:rFonts w:ascii="Calibri" w:eastAsia="Times New Roman" w:hAnsi="Calibri" w:cs="Calibri"/>
-                <w:b/>
-                <w:bCs/>
-                <w:color w:val="FFFFFF"/>
-                <w:lang w:eastAsia="es-ES"/>
-              </w:rPr>
-            </w:pPr>
-            <w:r>
-              <w:rPr>
-                <w:rFonts w:ascii="Calibri" w:eastAsia="Times New Roman" w:hAnsi="Calibri" w:cs="Calibri"/>
-                <w:b/>
-                <w:bCs/>
-                <w:color w:val="FFFFFF"/>
-                <w:lang w:eastAsia="es-ES"/>
-              </w:rPr>
-              <w:t xml:space="preserve"> TOTAL_DISTINTOS_CITY</w:t>
-            </w:r>
-          </w:p>
-        </w:tc>
-      </w:tr>
-      <w:tr>
-        <w:trPr>
-          <w:trHeight w:val="300"/>
-        </w:trPr>
-        <w:tc>
-          <w:tcPr>
-            <w:tcW w:w="2660" w:type="dxa"/>
-            <w:tcBorders>
-              <w:top w:val="nil"/>
-              <w:left w:val="single" w:sz="4" w:space="0" w:color="auto"/>
-              <w:bottom w:val="single" w:sz="4" w:space="0" w:color="auto"/>
-              <w:right w:val="single" w:sz="4" w:space="0" w:color="auto"/>
-            </w:tcBorders>
-            <w:shd w:val="clear" w:color="000000" w:fill="C9C9C9"/>
-            <w:noWrap/>
-            <w:vAlign w:val="center"/>
-            <w:hideMark/>
-          </w:tcPr>
-          <w:p>
-            <w:pPr>
-              <w:spacing w:after="0" w:line="240" w:lineRule="auto"/>
-              <w:jc w:val="center"/>
-              <w:rPr>
-                <w:rFonts w:ascii="Calibri" w:eastAsia="Times New Roman" w:hAnsi="Calibri" w:cs="Calibri"/>
-                <w:b/>
-                <w:bCs/>
-                <w:color w:val="000000"/>
-                <w:lang w:eastAsia="es-ES"/>
-              </w:rPr>
-            </w:pPr>
-            <w:r>
-              <w:rPr>
-                <w:rFonts w:ascii="Calibri" w:eastAsia="Times New Roman" w:hAnsi="Calibri" w:cs="Calibri"/>
-                <w:b/>
-                <w:bCs/>
-                <w:color w:val="000000"/>
-                <w:lang w:eastAsia="es-ES"/>
-              </w:rPr>
-              <w:t>17497</w:t>
-            </w:r>
-          </w:p>
-        </w:tc>
-        <w:tc>
-          <w:tcPr>
-            <w:tcW w:w="3745" w:type="dxa"/>
-            <w:tcBorders>
-              <w:top w:val="nil"/>
-              <w:left w:val="nil"/>
-              <w:bottom w:val="single" w:sz="4" w:space="0" w:color="auto"/>
-              <w:right w:val="single" w:sz="4" w:space="0" w:color="auto"/>
-            </w:tcBorders>
-            <w:shd w:val="clear" w:color="000000" w:fill="C9C9C9"/>
-            <w:noWrap/>
-            <w:vAlign w:val="center"/>
-            <w:hideMark/>
-          </w:tcPr>
-          <w:p>
-            <w:pPr>
-              <w:spacing w:after="0" w:line="240" w:lineRule="auto"/>
-              <w:jc w:val="center"/>
-              <w:rPr>
-                <w:rFonts w:ascii="Calibri" w:eastAsia="Times New Roman" w:hAnsi="Calibri" w:cs="Calibri"/>
-                <w:b/>
-                <w:bCs/>
-                <w:color w:val="000000"/>
-                <w:lang w:eastAsia="es-ES"/>
-              </w:rPr>
-            </w:pPr>
-            <w:r>
-              <w:rPr>
-                <w:rFonts w:ascii="Calibri" w:eastAsia="Times New Roman" w:hAnsi="Calibri" w:cs="Calibri"/>
-                <w:b/>
-                <w:bCs/>
-                <w:color w:val="000000"/>
-                <w:lang w:eastAsia="es-ES"/>
-              </w:rPr>
-              <w:t>82</w:t>
-            </w:r>
-          </w:p>
-        </w:tc>
-      </w:tr>
-      <w:tr>
-        <w:trPr>
-          <w:trHeight w:val="300"/>
-        </w:trPr>
-        <w:tc>
-          <w:tcPr>
-            <w:tcW w:w="2660" w:type="dxa"/>
-            <w:tcBorders>
-              <w:top w:val="nil"/>
-              <w:left w:val="single" w:sz="4" w:space="0" w:color="auto"/>
-              <w:bottom w:val="single" w:sz="4" w:space="0" w:color="auto"/>
-              <w:right w:val="single" w:sz="4" w:space="0" w:color="auto"/>
-            </w:tcBorders>
-            <w:shd w:val="clear" w:color="000000" w:fill="1F4E78"/>
-            <w:noWrap/>
-            <w:vAlign w:val="center"/>
-            <w:hideMark/>
-          </w:tcPr>
-          <w:p>
-            <w:pPr>
-              <w:spacing w:after="0" w:line="240" w:lineRule="auto"/>
-              <w:ind w:firstLineChars="100" w:firstLine="221"/>
-              <w:rPr>
-                <w:rFonts w:ascii="Calibri" w:eastAsia="Times New Roman" w:hAnsi="Calibri" w:cs="Calibri"/>
-                <w:b/>
-                <w:bCs/>
-                <w:color w:val="FFFFFF"/>
-                <w:lang w:eastAsia="es-ES"/>
-              </w:rPr>
-            </w:pPr>
-            <w:r>
-              <w:rPr>
-                <w:rFonts w:ascii="Calibri" w:eastAsia="Times New Roman" w:hAnsi="Calibri" w:cs="Calibri"/>
-                <w:b/>
-                <w:bCs/>
-                <w:color w:val="FFFFFF"/>
-                <w:lang w:eastAsia="es-ES"/>
-              </w:rPr>
-              <w:t xml:space="preserve"> TOTAL_ADDRESS</w:t>
-            </w:r>
-          </w:p>
-        </w:tc>
-        <w:tc>
-          <w:tcPr>
-            <w:tcW w:w="3745" w:type="dxa"/>
-            <w:tcBorders>
-              <w:top w:val="nil"/>
-              <w:left w:val="nil"/>
-              <w:bottom w:val="single" w:sz="4" w:space="0" w:color="auto"/>
-              <w:right w:val="single" w:sz="4" w:space="0" w:color="auto"/>
-            </w:tcBorders>
-            <w:shd w:val="clear" w:color="000000" w:fill="1F4E78"/>
-            <w:noWrap/>
-            <w:vAlign w:val="center"/>
-            <w:hideMark/>
-          </w:tcPr>
-          <w:p>
-            <w:pPr>
-              <w:spacing w:after="0" w:line="240" w:lineRule="auto"/>
-              <w:ind w:firstLineChars="100" w:firstLine="221"/>
-              <w:rPr>
-                <w:rFonts w:ascii="Calibri" w:eastAsia="Times New Roman" w:hAnsi="Calibri" w:cs="Calibri"/>
-                <w:b/>
-                <w:bCs/>
-                <w:color w:val="FFFFFF"/>
-                <w:lang w:eastAsia="es-ES"/>
-              </w:rPr>
-            </w:pPr>
-            <w:r>
-              <w:rPr>
-                <w:rFonts w:ascii="Calibri" w:eastAsia="Times New Roman" w:hAnsi="Calibri" w:cs="Calibri"/>
-                <w:b/>
-                <w:bCs/>
-                <w:color w:val="FFFFFF"/>
-                <w:lang w:eastAsia="es-ES"/>
-              </w:rPr>
-              <w:t xml:space="preserve"> TOTAL_DISTINTOS_ADDRESS</w:t>
-            </w:r>
-          </w:p>
-        </w:tc>
-      </w:tr>
-      <w:tr>
-        <w:trPr>
-          <w:trHeight w:val="300"/>
-        </w:trPr>
-        <w:tc>
-          <w:tcPr>
-            <w:tcW w:w="2660" w:type="dxa"/>
-            <w:tcBorders>
-              <w:top w:val="nil"/>
-              <w:left w:val="single" w:sz="4" w:space="0" w:color="auto"/>
-              <w:bottom w:val="single" w:sz="4" w:space="0" w:color="auto"/>
-              <w:right w:val="single" w:sz="4" w:space="0" w:color="auto"/>
-            </w:tcBorders>
-            <w:shd w:val="clear" w:color="000000" w:fill="C9C9C9"/>
-            <w:noWrap/>
-            <w:vAlign w:val="center"/>
-            <w:hideMark/>
-          </w:tcPr>
-          <w:p>
-            <w:pPr>
-              <w:spacing w:after="0" w:line="240" w:lineRule="auto"/>
-              <w:jc w:val="center"/>
-              <w:rPr>
-                <w:rFonts w:ascii="Calibri" w:eastAsia="Times New Roman" w:hAnsi="Calibri" w:cs="Calibri"/>
-                <w:b/>
-                <w:bCs/>
-                <w:color w:val="000000"/>
-                <w:lang w:eastAsia="es-ES"/>
-              </w:rPr>
-            </w:pPr>
-            <w:r>
-              <w:rPr>
-                <w:rFonts w:ascii="Calibri" w:eastAsia="Times New Roman" w:hAnsi="Calibri" w:cs="Calibri"/>
-                <w:b/>
-                <w:bCs/>
-                <w:color w:val="000000"/>
-                <w:lang w:eastAsia="es-ES"/>
-              </w:rPr>
-              <w:t>17497</w:t>
-            </w:r>
-          </w:p>
-        </w:tc>
-        <w:tc>
-          <w:tcPr>
-            <w:tcW w:w="3745" w:type="dxa"/>
-            <w:tcBorders>
-              <w:top w:val="nil"/>
-              <w:left w:val="nil"/>
-              <w:bottom w:val="single" w:sz="4" w:space="0" w:color="auto"/>
-              <w:right w:val="single" w:sz="4" w:space="0" w:color="auto"/>
-            </w:tcBorders>
-            <w:shd w:val="clear" w:color="000000" w:fill="C9C9C9"/>
-            <w:noWrap/>
-            <w:vAlign w:val="center"/>
-            <w:hideMark/>
-          </w:tcPr>
-          <w:p>
-            <w:pPr>
-              <w:spacing w:after="0" w:line="240" w:lineRule="auto"/>
-              <w:jc w:val="center"/>
-              <w:rPr>
-                <w:rFonts w:ascii="Calibri" w:eastAsia="Times New Roman" w:hAnsi="Calibri" w:cs="Calibri"/>
-                <w:b/>
-                <w:bCs/>
-                <w:color w:val="000000"/>
-                <w:lang w:eastAsia="es-ES"/>
-              </w:rPr>
-            </w:pPr>
-            <w:r>
-              <w:rPr>
-                <w:rFonts w:ascii="Calibri" w:eastAsia="Times New Roman" w:hAnsi="Calibri" w:cs="Calibri"/>
-                <w:b/>
-                <w:bCs/>
-                <w:color w:val="000000"/>
-                <w:lang w:eastAsia="es-ES"/>
-              </w:rPr>
-              <w:t>17439</w:t>
-            </w:r>
-          </w:p>
-        </w:tc>
-      </w:tr>
-      <w:tr>
-        <w:trPr>
-          <w:trHeight w:val="300"/>
-        </w:trPr>
-        <w:tc>
-          <w:tcPr>
-            <w:tcW w:w="2660" w:type="dxa"/>
-            <w:tcBorders>
-              <w:top w:val="nil"/>
-              <w:left w:val="single" w:sz="4" w:space="0" w:color="auto"/>
-              <w:bottom w:val="single" w:sz="4" w:space="0" w:color="auto"/>
-              <w:right w:val="single" w:sz="4" w:space="0" w:color="auto"/>
-            </w:tcBorders>
-            <w:shd w:val="clear" w:color="000000" w:fill="1F4E78"/>
-            <w:noWrap/>
-            <w:vAlign w:val="center"/>
-            <w:hideMark/>
-          </w:tcPr>
-          <w:p>
-            <w:pPr>
-              <w:spacing w:after="0" w:line="240" w:lineRule="auto"/>
-              <w:ind w:firstLineChars="100" w:firstLine="221"/>
-              <w:rPr>
-                <w:rFonts w:ascii="Calibri" w:eastAsia="Times New Roman" w:hAnsi="Calibri" w:cs="Calibri"/>
-                <w:b/>
-                <w:bCs/>
-                <w:color w:val="FFFFFF"/>
-                <w:lang w:eastAsia="es-ES"/>
-              </w:rPr>
-            </w:pPr>
-            <w:r>
-              <w:rPr>
-                <w:rFonts w:ascii="Calibri" w:eastAsia="Times New Roman" w:hAnsi="Calibri" w:cs="Calibri"/>
-                <w:b/>
-                <w:bCs/>
-                <w:color w:val="FFFFFF"/>
-                <w:lang w:eastAsia="es-ES"/>
-              </w:rPr>
-              <w:t xml:space="preserve"> TOTAL_POSTAL_CODE</w:t>
-            </w:r>
-          </w:p>
-        </w:tc>
-        <w:tc>
-          <w:tcPr>
-            <w:tcW w:w="3745" w:type="dxa"/>
-            <w:tcBorders>
-              <w:top w:val="nil"/>
-              <w:left w:val="nil"/>
-              <w:bottom w:val="single" w:sz="4" w:space="0" w:color="auto"/>
-              <w:right w:val="single" w:sz="4" w:space="0" w:color="auto"/>
-            </w:tcBorders>
-            <w:shd w:val="clear" w:color="000000" w:fill="1F4E78"/>
-            <w:noWrap/>
-            <w:vAlign w:val="center"/>
-            <w:hideMark/>
-          </w:tcPr>
-          <w:p>
-            <w:pPr>
-              <w:spacing w:after="0" w:line="240" w:lineRule="auto"/>
-              <w:ind w:firstLineChars="100" w:firstLine="221"/>
-              <w:rPr>
-                <w:rFonts w:ascii="Calibri" w:eastAsia="Times New Roman" w:hAnsi="Calibri" w:cs="Calibri"/>
-                <w:b/>
-                <w:bCs/>
-                <w:color w:val="FFFFFF"/>
-                <w:lang w:eastAsia="es-ES"/>
-              </w:rPr>
-            </w:pPr>
-            <w:r>
-              <w:rPr>
-                <w:rFonts w:ascii="Calibri" w:eastAsia="Times New Roman" w:hAnsi="Calibri" w:cs="Calibri"/>
-                <w:b/>
-                <w:bCs/>
-                <w:color w:val="FFFFFF"/>
-                <w:lang w:eastAsia="es-ES"/>
-              </w:rPr>
-              <w:t xml:space="preserve"> TOTAL_DISTINTOS_POSTAL_CODE</w:t>
-            </w:r>
-          </w:p>
-        </w:tc>
-      </w:tr>
-      <w:tr>
-        <w:trPr>
-          <w:trHeight w:val="300"/>
-        </w:trPr>
-        <w:tc>
-          <w:tcPr>
-            <w:tcW w:w="2660" w:type="dxa"/>
-            <w:tcBorders>
-              <w:top w:val="nil"/>
-              <w:left w:val="single" w:sz="4" w:space="0" w:color="auto"/>
-              <w:bottom w:val="single" w:sz="4" w:space="0" w:color="auto"/>
-              <w:right w:val="single" w:sz="4" w:space="0" w:color="auto"/>
-            </w:tcBorders>
-            <w:shd w:val="clear" w:color="000000" w:fill="C9C9C9"/>
-            <w:noWrap/>
-            <w:vAlign w:val="center"/>
-            <w:hideMark/>
-          </w:tcPr>
-          <w:p>
-            <w:pPr>
-              <w:spacing w:after="0" w:line="240" w:lineRule="auto"/>
-              <w:jc w:val="center"/>
-              <w:rPr>
-                <w:rFonts w:ascii="Calibri" w:eastAsia="Times New Roman" w:hAnsi="Calibri" w:cs="Calibri"/>
-                <w:b/>
-                <w:bCs/>
-                <w:color w:val="000000"/>
-                <w:lang w:eastAsia="es-ES"/>
-              </w:rPr>
-            </w:pPr>
-            <w:r>
-              <w:rPr>
-                <w:rFonts w:ascii="Calibri" w:eastAsia="Times New Roman" w:hAnsi="Calibri" w:cs="Calibri"/>
-                <w:b/>
-                <w:bCs/>
-                <w:color w:val="000000"/>
-                <w:lang w:eastAsia="es-ES"/>
-              </w:rPr>
-              <w:t>17497</w:t>
-            </w:r>
-          </w:p>
-        </w:tc>
-        <w:tc>
-          <w:tcPr>
-            <w:tcW w:w="3745" w:type="dxa"/>
-            <w:tcBorders>
-              <w:top w:val="nil"/>
-              <w:left w:val="nil"/>
-              <w:bottom w:val="single" w:sz="4" w:space="0" w:color="auto"/>
-              <w:right w:val="single" w:sz="4" w:space="0" w:color="auto"/>
-            </w:tcBorders>
-            <w:shd w:val="clear" w:color="000000" w:fill="C9C9C9"/>
-            <w:noWrap/>
-            <w:vAlign w:val="center"/>
-            <w:hideMark/>
-          </w:tcPr>
-          <w:p>
-            <w:pPr>
-              <w:spacing w:after="0" w:line="240" w:lineRule="auto"/>
-              <w:jc w:val="center"/>
-              <w:rPr>
-                <w:rFonts w:ascii="Calibri" w:eastAsia="Times New Roman" w:hAnsi="Calibri" w:cs="Calibri"/>
-                <w:b/>
-                <w:bCs/>
-                <w:color w:val="000000"/>
-                <w:lang w:eastAsia="es-ES"/>
-              </w:rPr>
-            </w:pPr>
-            <w:r>
-              <w:rPr>
-                <w:rFonts w:ascii="Calibri" w:eastAsia="Times New Roman" w:hAnsi="Calibri" w:cs="Calibri"/>
-                <w:b/>
-                <w:bCs/>
-                <w:color w:val="000000"/>
-                <w:lang w:eastAsia="es-ES"/>
-              </w:rPr>
-              <w:t>274</w:t>
-            </w:r>
-          </w:p>
-        </w:tc>
-      </w:tr>
-      <w:tr>
-        <w:trPr>
-          <w:trHeight w:val="300"/>
-        </w:trPr>
-        <w:tc>
-          <w:tcPr>
-            <w:tcW w:w="2660" w:type="dxa"/>
-            <w:tcBorders>
-              <w:top w:val="nil"/>
-              <w:left w:val="single" w:sz="4" w:space="0" w:color="auto"/>
-              <w:bottom w:val="single" w:sz="4" w:space="0" w:color="auto"/>
-              <w:right w:val="single" w:sz="4" w:space="0" w:color="auto"/>
-            </w:tcBorders>
-            <w:shd w:val="clear" w:color="000000" w:fill="1F4E78"/>
-            <w:noWrap/>
-            <w:vAlign w:val="center"/>
-            <w:hideMark/>
-          </w:tcPr>
-          <w:p>
-            <w:pPr>
-              <w:spacing w:after="0" w:line="240" w:lineRule="auto"/>
-              <w:ind w:firstLineChars="100" w:firstLine="221"/>
-              <w:rPr>
-                <w:rFonts w:ascii="Calibri" w:eastAsia="Times New Roman" w:hAnsi="Calibri" w:cs="Calibri"/>
-                <w:b/>
-                <w:bCs/>
-                <w:color w:val="FFFFFF"/>
-                <w:lang w:eastAsia="es-ES"/>
-              </w:rPr>
-            </w:pPr>
-            <w:r>
-              <w:rPr>
-                <w:rFonts w:ascii="Calibri" w:eastAsia="Times New Roman" w:hAnsi="Calibri" w:cs="Calibri"/>
-                <w:b/>
-                <w:bCs/>
-                <w:color w:val="FFFFFF"/>
-                <w:lang w:eastAsia="es-ES"/>
-              </w:rPr>
-              <w:t xml:space="preserve"> TOTAL_STATE</w:t>
-            </w:r>
-          </w:p>
-        </w:tc>
-        <w:tc>
-          <w:tcPr>
-            <w:tcW w:w="3745" w:type="dxa"/>
-            <w:tcBorders>
-              <w:top w:val="nil"/>
-              <w:left w:val="nil"/>
-              <w:bottom w:val="single" w:sz="4" w:space="0" w:color="auto"/>
-              <w:right w:val="single" w:sz="4" w:space="0" w:color="auto"/>
-            </w:tcBorders>
-            <w:shd w:val="clear" w:color="000000" w:fill="1F4E78"/>
-            <w:noWrap/>
-            <w:vAlign w:val="center"/>
-            <w:hideMark/>
-          </w:tcPr>
-          <w:p>
-            <w:pPr>
-              <w:spacing w:after="0" w:line="240" w:lineRule="auto"/>
-              <w:ind w:firstLineChars="100" w:firstLine="221"/>
-              <w:rPr>
-                <w:rFonts w:ascii="Calibri" w:eastAsia="Times New Roman" w:hAnsi="Calibri" w:cs="Calibri"/>
-                <w:b/>
-                <w:bCs/>
-                <w:color w:val="FFFFFF"/>
-                <w:lang w:eastAsia="es-ES"/>
-              </w:rPr>
-            </w:pPr>
-            <w:r>
-              <w:rPr>
-                <w:rFonts w:ascii="Calibri" w:eastAsia="Times New Roman" w:hAnsi="Calibri" w:cs="Calibri"/>
-                <w:b/>
-                <w:bCs/>
-                <w:color w:val="FFFFFF"/>
-                <w:lang w:eastAsia="es-ES"/>
-              </w:rPr>
-              <w:t xml:space="preserve"> TOTAL_DISTINTOS_STATE</w:t>
-            </w:r>
-          </w:p>
-        </w:tc>
-      </w:tr>
-      <w:tr>
-        <w:trPr>
-          <w:trHeight w:val="300"/>
-        </w:trPr>
-        <w:tc>
-          <w:tcPr>
-            <w:tcW w:w="2660" w:type="dxa"/>
-            <w:tcBorders>
-              <w:top w:val="nil"/>
-              <w:left w:val="single" w:sz="4" w:space="0" w:color="auto"/>
-              <w:bottom w:val="single" w:sz="4" w:space="0" w:color="auto"/>
-              <w:right w:val="single" w:sz="4" w:space="0" w:color="auto"/>
-            </w:tcBorders>
-            <w:shd w:val="clear" w:color="000000" w:fill="C9C9C9"/>
-            <w:noWrap/>
-            <w:vAlign w:val="center"/>
-            <w:hideMark/>
-          </w:tcPr>
-          <w:p>
-            <w:pPr>
-              <w:spacing w:after="0" w:line="240" w:lineRule="auto"/>
-              <w:jc w:val="center"/>
-              <w:rPr>
-                <w:rFonts w:ascii="Calibri" w:eastAsia="Times New Roman" w:hAnsi="Calibri" w:cs="Calibri"/>
-                <w:b/>
-                <w:bCs/>
-                <w:color w:val="000000"/>
-                <w:lang w:eastAsia="es-ES"/>
-              </w:rPr>
-            </w:pPr>
-            <w:r>
-              <w:rPr>
-                <w:rFonts w:ascii="Calibri" w:eastAsia="Times New Roman" w:hAnsi="Calibri" w:cs="Calibri"/>
-                <w:b/>
-                <w:bCs/>
-                <w:color w:val="000000"/>
-                <w:lang w:eastAsia="es-ES"/>
-              </w:rPr>
-              <w:t>17497</w:t>
-            </w:r>
-          </w:p>
-        </w:tc>
-        <w:tc>
-          <w:tcPr>
-            <w:tcW w:w="3745" w:type="dxa"/>
-            <w:tcBorders>
-              <w:top w:val="nil"/>
-              <w:left w:val="nil"/>
-              <w:bottom w:val="single" w:sz="4" w:space="0" w:color="auto"/>
-              <w:right w:val="single" w:sz="4" w:space="0" w:color="auto"/>
-            </w:tcBorders>
-            <w:shd w:val="clear" w:color="000000" w:fill="C9C9C9"/>
-            <w:noWrap/>
-            <w:vAlign w:val="center"/>
-            <w:hideMark/>
-          </w:tcPr>
-          <w:p>
-            <w:pPr>
-              <w:spacing w:after="0" w:line="240" w:lineRule="auto"/>
-              <w:jc w:val="center"/>
-              <w:rPr>
-                <w:rFonts w:ascii="Calibri" w:eastAsia="Times New Roman" w:hAnsi="Calibri" w:cs="Calibri"/>
-                <w:b/>
-                <w:bCs/>
-                <w:color w:val="000000"/>
-                <w:lang w:eastAsia="es-ES"/>
-              </w:rPr>
-            </w:pPr>
-            <w:r>
-              <w:rPr>
-                <w:rFonts w:ascii="Calibri" w:eastAsia="Times New Roman" w:hAnsi="Calibri" w:cs="Calibri"/>
-                <w:b/>
-                <w:bCs/>
-                <w:color w:val="000000"/>
-                <w:lang w:eastAsia="es-ES"/>
-              </w:rPr>
-              <w:t>4</w:t>
-            </w:r>
-          </w:p>
-        </w:tc>
-      </w:tr>
-      <w:tr>
-        <w:trPr>
-          <w:trHeight w:val="300"/>
-        </w:trPr>
-        <w:tc>
-          <w:tcPr>
-            <w:tcW w:w="2660" w:type="dxa"/>
-            <w:tcBorders>
-              <w:top w:val="nil"/>
-              <w:left w:val="single" w:sz="4" w:space="0" w:color="auto"/>
-              <w:bottom w:val="single" w:sz="4" w:space="0" w:color="auto"/>
-              <w:right w:val="single" w:sz="4" w:space="0" w:color="auto"/>
-            </w:tcBorders>
-            <w:shd w:val="clear" w:color="000000" w:fill="1F4E78"/>
-            <w:noWrap/>
-            <w:vAlign w:val="center"/>
-            <w:hideMark/>
-          </w:tcPr>
-          <w:p>
-            <w:pPr>
-              <w:spacing w:after="0" w:line="240" w:lineRule="auto"/>
-              <w:ind w:firstLineChars="100" w:firstLine="221"/>
-              <w:rPr>
-                <w:rFonts w:ascii="Calibri" w:eastAsia="Times New Roman" w:hAnsi="Calibri" w:cs="Calibri"/>
-                <w:b/>
-                <w:bCs/>
-                <w:color w:val="FFFFFF"/>
-                <w:lang w:eastAsia="es-ES"/>
-              </w:rPr>
-            </w:pPr>
-            <w:r>
-              <w:rPr>
-                <w:rFonts w:ascii="Calibri" w:eastAsia="Times New Roman" w:hAnsi="Calibri" w:cs="Calibri"/>
-                <w:b/>
-                <w:bCs/>
-                <w:color w:val="FFFFFF"/>
-                <w:lang w:eastAsia="es-ES"/>
-              </w:rPr>
-              <w:t xml:space="preserve"> TOTAL_COUNTRY</w:t>
-            </w:r>
-          </w:p>
-        </w:tc>
-        <w:tc>
-          <w:tcPr>
-            <w:tcW w:w="3745" w:type="dxa"/>
-            <w:tcBorders>
-              <w:top w:val="nil"/>
-              <w:left w:val="nil"/>
-              <w:bottom w:val="single" w:sz="4" w:space="0" w:color="auto"/>
-              <w:right w:val="single" w:sz="4" w:space="0" w:color="auto"/>
-            </w:tcBorders>
-            <w:shd w:val="clear" w:color="000000" w:fill="1F4E78"/>
-            <w:noWrap/>
-            <w:vAlign w:val="center"/>
-            <w:hideMark/>
-          </w:tcPr>
-          <w:p>
-            <w:pPr>
-              <w:spacing w:after="0" w:line="240" w:lineRule="auto"/>
-              <w:ind w:firstLineChars="100" w:firstLine="221"/>
-              <w:rPr>
-                <w:rFonts w:ascii="Calibri" w:eastAsia="Times New Roman" w:hAnsi="Calibri" w:cs="Calibri"/>
-                <w:b/>
-                <w:bCs/>
-                <w:color w:val="FFFFFF"/>
-                <w:lang w:eastAsia="es-ES"/>
-              </w:rPr>
-            </w:pPr>
-            <w:r>
-              <w:rPr>
-                <w:rFonts w:ascii="Calibri" w:eastAsia="Times New Roman" w:hAnsi="Calibri" w:cs="Calibri"/>
-                <w:b/>
-                <w:bCs/>
-                <w:color w:val="FFFFFF"/>
-                <w:lang w:eastAsia="es-ES"/>
-              </w:rPr>
-              <w:t xml:space="preserve"> TOTAL_DISTINTOS_COUNTRY</w:t>
-            </w:r>
-          </w:p>
-        </w:tc>
-      </w:tr>
-      <w:tr>
-        <w:trPr>
-          <w:trHeight w:val="300"/>
-        </w:trPr>
-        <w:tc>
-          <w:tcPr>
-            <w:tcW w:w="2660" w:type="dxa"/>
-            <w:tcBorders>
-              <w:top w:val="nil"/>
-              <w:left w:val="single" w:sz="4" w:space="0" w:color="auto"/>
-              <w:bottom w:val="single" w:sz="4" w:space="0" w:color="auto"/>
-              <w:right w:val="single" w:sz="4" w:space="0" w:color="auto"/>
-            </w:tcBorders>
-            <w:shd w:val="clear" w:color="000000" w:fill="C9C9C9"/>
-            <w:noWrap/>
-            <w:vAlign w:val="center"/>
-            <w:hideMark/>
-          </w:tcPr>
-          <w:p>
-            <w:pPr>
-              <w:spacing w:after="0" w:line="240" w:lineRule="auto"/>
-              <w:jc w:val="center"/>
-              <w:rPr>
-                <w:rFonts w:ascii="Calibri" w:eastAsia="Times New Roman" w:hAnsi="Calibri" w:cs="Calibri"/>
-                <w:b/>
-                <w:bCs/>
-                <w:color w:val="000000"/>
-                <w:lang w:eastAsia="es-ES"/>
-              </w:rPr>
-            </w:pPr>
-            <w:r>
-              <w:rPr>
-                <w:rFonts w:ascii="Calibri" w:eastAsia="Times New Roman" w:hAnsi="Calibri" w:cs="Calibri"/>
-                <w:b/>
-                <w:bCs/>
-                <w:color w:val="000000"/>
-                <w:lang w:eastAsia="es-ES"/>
-              </w:rPr>
-              <w:t>17497</w:t>
-            </w:r>
-          </w:p>
-        </w:tc>
-        <w:tc>
-          <w:tcPr>
-            <w:tcW w:w="3745" w:type="dxa"/>
-            <w:tcBorders>
-              <w:top w:val="nil"/>
-              <w:left w:val="nil"/>
-              <w:bottom w:val="single" w:sz="4" w:space="0" w:color="auto"/>
-              <w:right w:val="single" w:sz="4" w:space="0" w:color="auto"/>
-            </w:tcBorders>
-            <w:shd w:val="clear" w:color="000000" w:fill="C9C9C9"/>
-            <w:noWrap/>
-            <w:vAlign w:val="center"/>
-            <w:hideMark/>
-          </w:tcPr>
-          <w:p>
-            <w:pPr>
-              <w:spacing w:after="0" w:line="240" w:lineRule="auto"/>
-              <w:jc w:val="center"/>
-              <w:rPr>
-                <w:rFonts w:ascii="Calibri" w:eastAsia="Times New Roman" w:hAnsi="Calibri" w:cs="Calibri"/>
-                <w:b/>
-                <w:bCs/>
-                <w:color w:val="000000"/>
-                <w:lang w:eastAsia="es-ES"/>
-              </w:rPr>
-            </w:pPr>
-            <w:r>
-              <w:rPr>
-                <w:rFonts w:ascii="Calibri" w:eastAsia="Times New Roman" w:hAnsi="Calibri" w:cs="Calibri"/>
-                <w:b/>
-                <w:bCs/>
-                <w:color w:val="000000"/>
-                <w:lang w:eastAsia="es-ES"/>
-              </w:rPr>
-              <w:t>2</w:t>
-            </w:r>
-          </w:p>
-        </w:tc>
-      </w:tr>
-      <w:tr>
-        <w:trPr>
-          <w:trHeight w:val="300"/>
-        </w:trPr>
-        <w:tc>
-          <w:tcPr>
-            <w:tcW w:w="2660" w:type="dxa"/>
-            <w:tcBorders>
-              <w:top w:val="nil"/>
-              <w:left w:val="single" w:sz="4" w:space="0" w:color="auto"/>
-              <w:bottom w:val="single" w:sz="4" w:space="0" w:color="auto"/>
-              <w:right w:val="single" w:sz="4" w:space="0" w:color="auto"/>
-            </w:tcBorders>
-            <w:shd w:val="clear" w:color="000000" w:fill="1F4E78"/>
-            <w:noWrap/>
-            <w:vAlign w:val="center"/>
-            <w:hideMark/>
-          </w:tcPr>
-          <w:p>
-            <w:pPr>
-              <w:spacing w:after="0" w:line="240" w:lineRule="auto"/>
-              <w:ind w:firstLineChars="100" w:firstLine="221"/>
-              <w:rPr>
-                <w:rFonts w:ascii="Calibri" w:eastAsia="Times New Roman" w:hAnsi="Calibri" w:cs="Calibri"/>
-                <w:b/>
-                <w:bCs/>
-                <w:color w:val="FFFFFF"/>
-                <w:lang w:eastAsia="es-ES"/>
-              </w:rPr>
-            </w:pPr>
-            <w:r>
-              <w:rPr>
-                <w:rFonts w:ascii="Calibri" w:eastAsia="Times New Roman" w:hAnsi="Calibri" w:cs="Calibri"/>
-                <w:b/>
-                <w:bCs/>
-                <w:color w:val="FFFFFF"/>
-                <w:lang w:eastAsia="es-ES"/>
-              </w:rPr>
-              <w:t xml:space="preserve"> TOTAL_PHONE</w:t>
-            </w:r>
-          </w:p>
-        </w:tc>
-        <w:tc>
-          <w:tcPr>
-            <w:tcW w:w="3745" w:type="dxa"/>
-            <w:tcBorders>
-              <w:top w:val="nil"/>
-              <w:left w:val="nil"/>
-              <w:bottom w:val="single" w:sz="4" w:space="0" w:color="auto"/>
-              <w:right w:val="single" w:sz="4" w:space="0" w:color="auto"/>
-            </w:tcBorders>
-            <w:shd w:val="clear" w:color="000000" w:fill="1F4E78"/>
-            <w:noWrap/>
-            <w:vAlign w:val="center"/>
-            <w:hideMark/>
-          </w:tcPr>
-          <w:p>
-            <w:pPr>
-              <w:spacing w:after="0" w:line="240" w:lineRule="auto"/>
-              <w:ind w:firstLineChars="100" w:firstLine="221"/>
-              <w:rPr>
-                <w:rFonts w:ascii="Calibri" w:eastAsia="Times New Roman" w:hAnsi="Calibri" w:cs="Calibri"/>
-                <w:b/>
-                <w:bCs/>
-                <w:color w:val="FFFFFF"/>
-                <w:lang w:eastAsia="es-ES"/>
-              </w:rPr>
-            </w:pPr>
-            <w:r>
-              <w:rPr>
-                <w:rFonts w:ascii="Calibri" w:eastAsia="Times New Roman" w:hAnsi="Calibri" w:cs="Calibri"/>
-                <w:b/>
-                <w:bCs/>
-                <w:color w:val="FFFFFF"/>
-                <w:lang w:eastAsia="es-ES"/>
-              </w:rPr>
-              <w:t xml:space="preserve"> TOTAL_DISTINTOS_PHONE</w:t>
-            </w:r>
-          </w:p>
-        </w:tc>
-      </w:tr>
-      <w:tr>
-        <w:trPr>
-          <w:trHeight w:val="300"/>
-        </w:trPr>
-        <w:tc>
-          <w:tcPr>
-            <w:tcW w:w="2660" w:type="dxa"/>
-            <w:tcBorders>
-              <w:top w:val="nil"/>
-              <w:left w:val="single" w:sz="4" w:space="0" w:color="auto"/>
-              <w:bottom w:val="single" w:sz="4" w:space="0" w:color="auto"/>
-              <w:right w:val="single" w:sz="4" w:space="0" w:color="auto"/>
-            </w:tcBorders>
-            <w:shd w:val="clear" w:color="000000" w:fill="C9C9C9"/>
-            <w:noWrap/>
-            <w:vAlign w:val="center"/>
-            <w:hideMark/>
-          </w:tcPr>
-          <w:p>
-            <w:pPr>
-              <w:spacing w:after="0" w:line="240" w:lineRule="auto"/>
-              <w:jc w:val="center"/>
-              <w:rPr>
-                <w:rFonts w:ascii="Calibri" w:eastAsia="Times New Roman" w:hAnsi="Calibri" w:cs="Calibri"/>
-                <w:b/>
-                <w:bCs/>
-                <w:color w:val="000000"/>
-                <w:lang w:eastAsia="es-ES"/>
-              </w:rPr>
-            </w:pPr>
-            <w:r>
-              <w:rPr>
-                <w:rFonts w:ascii="Calibri" w:eastAsia="Times New Roman" w:hAnsi="Calibri" w:cs="Calibri"/>
-                <w:b/>
-                <w:bCs/>
-                <w:color w:val="000000"/>
-                <w:lang w:eastAsia="es-ES"/>
-              </w:rPr>
-              <w:t>17497</w:t>
-            </w:r>
-          </w:p>
-        </w:tc>
-        <w:tc>
-          <w:tcPr>
-            <w:tcW w:w="3745" w:type="dxa"/>
-            <w:tcBorders>
-              <w:top w:val="nil"/>
-              <w:left w:val="nil"/>
-              <w:bottom w:val="single" w:sz="4" w:space="0" w:color="auto"/>
-              <w:right w:val="single" w:sz="4" w:space="0" w:color="auto"/>
-            </w:tcBorders>
-            <w:shd w:val="clear" w:color="000000" w:fill="C9C9C9"/>
-            <w:noWrap/>
-            <w:vAlign w:val="center"/>
-            <w:hideMark/>
-          </w:tcPr>
-          <w:p>
-            <w:pPr>
-              <w:spacing w:after="0" w:line="240" w:lineRule="auto"/>
-              <w:jc w:val="center"/>
-              <w:rPr>
-                <w:rFonts w:ascii="Calibri" w:eastAsia="Times New Roman" w:hAnsi="Calibri" w:cs="Calibri"/>
-                <w:b/>
-                <w:bCs/>
-                <w:color w:val="000000"/>
-                <w:lang w:eastAsia="es-ES"/>
-              </w:rPr>
-            </w:pPr>
-            <w:r>
-              <w:rPr>
-                <w:rFonts w:ascii="Calibri" w:eastAsia="Times New Roman" w:hAnsi="Calibri" w:cs="Calibri"/>
-                <w:b/>
-                <w:bCs/>
-                <w:color w:val="000000"/>
-                <w:lang w:eastAsia="es-ES"/>
-              </w:rPr>
-              <w:t>17498</w:t>
-            </w:r>
-          </w:p>
-        </w:tc>
-      </w:tr>
-      <w:tr>
-        <w:trPr>
-          <w:trHeight w:val="300"/>
-        </w:trPr>
-        <w:tc>
-          <w:tcPr>
-            <w:tcW w:w="2660" w:type="dxa"/>
-            <w:tcBorders>
-              <w:top w:val="nil"/>
-              <w:left w:val="single" w:sz="4" w:space="0" w:color="auto"/>
-              <w:bottom w:val="single" w:sz="4" w:space="0" w:color="auto"/>
-              <w:right w:val="single" w:sz="4" w:space="0" w:color="auto"/>
-            </w:tcBorders>
-            <w:shd w:val="clear" w:color="000000" w:fill="1F4E78"/>
-            <w:noWrap/>
-            <w:vAlign w:val="center"/>
-            <w:hideMark/>
-          </w:tcPr>
-          <w:p>
-            <w:pPr>
-              <w:spacing w:after="0" w:line="240" w:lineRule="auto"/>
-              <w:ind w:firstLineChars="100" w:firstLine="221"/>
-              <w:rPr>
-                <w:rFonts w:ascii="Calibri" w:eastAsia="Times New Roman" w:hAnsi="Calibri" w:cs="Calibri"/>
-                <w:b/>
-                <w:bCs/>
-                <w:color w:val="FFFFFF"/>
-                <w:lang w:eastAsia="es-ES"/>
-              </w:rPr>
-            </w:pPr>
-            <w:r>
-              <w:rPr>
-                <w:rFonts w:ascii="Calibri" w:eastAsia="Times New Roman" w:hAnsi="Calibri" w:cs="Calibri"/>
-                <w:b/>
-                <w:bCs/>
-                <w:color w:val="FFFFFF"/>
-                <w:lang w:eastAsia="es-ES"/>
-              </w:rPr>
-              <w:t xml:space="preserve"> TOTAL_EMAIL</w:t>
-            </w:r>
-          </w:p>
-        </w:tc>
-        <w:tc>
-          <w:tcPr>
-            <w:tcW w:w="3745" w:type="dxa"/>
-            <w:tcBorders>
-              <w:top w:val="nil"/>
-              <w:left w:val="nil"/>
-              <w:bottom w:val="single" w:sz="4" w:space="0" w:color="auto"/>
-              <w:right w:val="single" w:sz="4" w:space="0" w:color="auto"/>
-            </w:tcBorders>
-            <w:shd w:val="clear" w:color="000000" w:fill="1F4E78"/>
-            <w:noWrap/>
-            <w:vAlign w:val="center"/>
-            <w:hideMark/>
-          </w:tcPr>
-          <w:p>
-            <w:pPr>
-              <w:spacing w:after="0" w:line="240" w:lineRule="auto"/>
-              <w:ind w:firstLineChars="100" w:firstLine="221"/>
-              <w:rPr>
-                <w:rFonts w:ascii="Calibri" w:eastAsia="Times New Roman" w:hAnsi="Calibri" w:cs="Calibri"/>
-                <w:b/>
-                <w:bCs/>
-                <w:color w:val="FFFFFF"/>
-                <w:lang w:eastAsia="es-ES"/>
-              </w:rPr>
-            </w:pPr>
-            <w:r>
-              <w:rPr>
-                <w:rFonts w:ascii="Calibri" w:eastAsia="Times New Roman" w:hAnsi="Calibri" w:cs="Calibri"/>
-                <w:b/>
-                <w:bCs/>
-                <w:color w:val="FFFFFF"/>
-                <w:lang w:eastAsia="es-ES"/>
-              </w:rPr>
-              <w:t xml:space="preserve"> TOTAL_DISTINTOS_EMAIL</w:t>
-            </w:r>
-          </w:p>
-        </w:tc>
-      </w:tr>
-      <w:tr>
-        <w:trPr>
-          <w:trHeight w:val="300"/>
-        </w:trPr>
-        <w:tc>
-          <w:tcPr>
-            <w:tcW w:w="2660" w:type="dxa"/>
-            <w:tcBorders>
-              <w:top w:val="nil"/>
-              <w:left w:val="single" w:sz="4" w:space="0" w:color="auto"/>
-              <w:bottom w:val="single" w:sz="4" w:space="0" w:color="auto"/>
-              <w:right w:val="single" w:sz="4" w:space="0" w:color="auto"/>
-            </w:tcBorders>
-            <w:shd w:val="clear" w:color="000000" w:fill="C9C9C9"/>
-            <w:noWrap/>
-            <w:vAlign w:val="center"/>
-            <w:hideMark/>
-          </w:tcPr>
-          <w:p>
-            <w:pPr>
-              <w:spacing w:after="0" w:line="240" w:lineRule="auto"/>
-              <w:jc w:val="center"/>
-              <w:rPr>
-                <w:rFonts w:ascii="Calibri" w:eastAsia="Times New Roman" w:hAnsi="Calibri" w:cs="Calibri"/>
-                <w:b/>
-                <w:bCs/>
-                <w:color w:val="000000"/>
-                <w:lang w:eastAsia="es-ES"/>
-              </w:rPr>
-            </w:pPr>
-            <w:r>
-              <w:rPr>
-                <w:rFonts w:ascii="Calibri" w:eastAsia="Times New Roman" w:hAnsi="Calibri" w:cs="Calibri"/>
-                <w:b/>
-                <w:bCs/>
-                <w:color w:val="000000"/>
-                <w:lang w:eastAsia="es-ES"/>
-              </w:rPr>
-              <w:t>17497</w:t>
-            </w:r>
-          </w:p>
-        </w:tc>
-        <w:tc>
-          <w:tcPr>
-            <w:tcW w:w="3745" w:type="dxa"/>
-            <w:tcBorders>
-              <w:top w:val="nil"/>
-              <w:left w:val="nil"/>
-              <w:bottom w:val="single" w:sz="4" w:space="0" w:color="auto"/>
-              <w:right w:val="single" w:sz="4" w:space="0" w:color="auto"/>
-            </w:tcBorders>
-            <w:shd w:val="clear" w:color="000000" w:fill="C9C9C9"/>
-            <w:noWrap/>
-            <w:vAlign w:val="center"/>
-            <w:hideMark/>
-          </w:tcPr>
-          <w:p>
-            <w:pPr>
-              <w:spacing w:after="0" w:line="240" w:lineRule="auto"/>
-              <w:jc w:val="center"/>
-              <w:rPr>
-                <w:rFonts w:ascii="Calibri" w:eastAsia="Times New Roman" w:hAnsi="Calibri" w:cs="Calibri"/>
-                <w:b/>
-                <w:bCs/>
-                <w:color w:val="000000"/>
-                <w:lang w:eastAsia="es-ES"/>
-              </w:rPr>
-            </w:pPr>
-            <w:r>
-              <w:rPr>
-                <w:rFonts w:ascii="Calibri" w:eastAsia="Times New Roman" w:hAnsi="Calibri" w:cs="Calibri"/>
-                <w:b/>
-                <w:bCs/>
-                <w:color w:val="000000"/>
-                <w:lang w:eastAsia="es-ES"/>
-              </w:rPr>
-              <w:t>17498</w:t>
-            </w:r>
-          </w:p>
-        </w:tc>
-      </w:tr>
-      <w:tr>
-        <w:trPr>
-          <w:trHeight w:val="300"/>
-        </w:trPr>
-        <w:tc>
-          <w:tcPr>
-            <w:tcW w:w="2660" w:type="dxa"/>
-            <w:tcBorders>
-              <w:top w:val="nil"/>
-              <w:left w:val="single" w:sz="4" w:space="0" w:color="auto"/>
-              <w:bottom w:val="single" w:sz="4" w:space="0" w:color="auto"/>
-              <w:right w:val="single" w:sz="4" w:space="0" w:color="auto"/>
-            </w:tcBorders>
-            <w:shd w:val="clear" w:color="000000" w:fill="1F4E78"/>
-            <w:noWrap/>
-            <w:vAlign w:val="center"/>
-            <w:hideMark/>
-          </w:tcPr>
-          <w:p>
-            <w:pPr>
-              <w:spacing w:after="0" w:line="240" w:lineRule="auto"/>
-              <w:ind w:firstLineChars="100" w:firstLine="221"/>
-              <w:rPr>
-                <w:rFonts w:ascii="Calibri" w:eastAsia="Times New Roman" w:hAnsi="Calibri" w:cs="Calibri"/>
-                <w:b/>
-                <w:bCs/>
-                <w:color w:val="FFFFFF"/>
-                <w:lang w:eastAsia="es-ES"/>
-              </w:rPr>
-            </w:pPr>
-            <w:r>
-              <w:rPr>
-                <w:rFonts w:ascii="Calibri" w:eastAsia="Times New Roman" w:hAnsi="Calibri" w:cs="Calibri"/>
-                <w:b/>
-                <w:bCs/>
-                <w:color w:val="FFFFFF"/>
-                <w:lang w:eastAsia="es-ES"/>
-              </w:rPr>
-              <w:t xml:space="preserve"> TOTAL_BIRTHDAY</w:t>
-            </w:r>
-          </w:p>
-        </w:tc>
-        <w:tc>
-          <w:tcPr>
-            <w:tcW w:w="3745" w:type="dxa"/>
-            <w:tcBorders>
-              <w:top w:val="nil"/>
-              <w:left w:val="nil"/>
-              <w:bottom w:val="single" w:sz="4" w:space="0" w:color="auto"/>
-              <w:right w:val="single" w:sz="4" w:space="0" w:color="auto"/>
-            </w:tcBorders>
-            <w:shd w:val="clear" w:color="000000" w:fill="1F4E78"/>
-            <w:noWrap/>
-            <w:vAlign w:val="center"/>
-            <w:hideMark/>
-          </w:tcPr>
-          <w:p>
-            <w:pPr>
-              <w:spacing w:after="0" w:line="240" w:lineRule="auto"/>
-              <w:ind w:firstLineChars="100" w:firstLine="221"/>
-              <w:rPr>
-                <w:rFonts w:ascii="Calibri" w:eastAsia="Times New Roman" w:hAnsi="Calibri" w:cs="Calibri"/>
-                <w:b/>
-                <w:bCs/>
-                <w:color w:val="FFFFFF"/>
-                <w:lang w:eastAsia="es-ES"/>
-              </w:rPr>
-            </w:pPr>
-            <w:r>
-              <w:rPr>
-                <w:rFonts w:ascii="Calibri" w:eastAsia="Times New Roman" w:hAnsi="Calibri" w:cs="Calibri"/>
-                <w:b/>
-                <w:bCs/>
-                <w:color w:val="FFFFFF"/>
-                <w:lang w:eastAsia="es-ES"/>
-              </w:rPr>
-              <w:t xml:space="preserve"> TOTAL_DISTINTOS_BIRTHDAY</w:t>
-            </w:r>
-          </w:p>
-        </w:tc>
-      </w:tr>
-      <w:tr>
-        <w:trPr>
-          <w:trHeight w:val="300"/>
-        </w:trPr>
-        <w:tc>
-          <w:tcPr>
-            <w:tcW w:w="2660" w:type="dxa"/>
-            <w:tcBorders>
-              <w:top w:val="nil"/>
-              <w:left w:val="single" w:sz="4" w:space="0" w:color="auto"/>
-              <w:bottom w:val="single" w:sz="4" w:space="0" w:color="auto"/>
-              <w:right w:val="single" w:sz="4" w:space="0" w:color="auto"/>
-            </w:tcBorders>
-            <w:shd w:val="clear" w:color="000000" w:fill="C9C9C9"/>
-            <w:noWrap/>
-            <w:vAlign w:val="center"/>
-            <w:hideMark/>
-          </w:tcPr>
-          <w:p>
-            <w:pPr>
-              <w:spacing w:after="0" w:line="240" w:lineRule="auto"/>
-              <w:jc w:val="center"/>
-              <w:rPr>
-                <w:rFonts w:ascii="Calibri" w:eastAsia="Times New Roman" w:hAnsi="Calibri" w:cs="Calibri"/>
-                <w:b/>
-                <w:bCs/>
-                <w:color w:val="000000"/>
-                <w:lang w:eastAsia="es-ES"/>
-              </w:rPr>
-            </w:pPr>
-            <w:r>
-              <w:rPr>
-                <w:rFonts w:ascii="Calibri" w:eastAsia="Times New Roman" w:hAnsi="Calibri" w:cs="Calibri"/>
-                <w:b/>
-                <w:bCs/>
-                <w:color w:val="000000"/>
-                <w:lang w:eastAsia="es-ES"/>
-              </w:rPr>
-              <w:t>17497</w:t>
-            </w:r>
-          </w:p>
-        </w:tc>
-        <w:tc>
-          <w:tcPr>
-            <w:tcW w:w="3745" w:type="dxa"/>
-            <w:tcBorders>
-              <w:top w:val="nil"/>
-              <w:left w:val="nil"/>
-              <w:bottom w:val="single" w:sz="4" w:space="0" w:color="auto"/>
-              <w:right w:val="single" w:sz="4" w:space="0" w:color="auto"/>
-            </w:tcBorders>
-            <w:shd w:val="clear" w:color="000000" w:fill="C9C9C9"/>
-            <w:noWrap/>
-            <w:vAlign w:val="center"/>
-            <w:hideMark/>
-          </w:tcPr>
-          <w:p>
-            <w:pPr>
-              <w:spacing w:after="0" w:line="240" w:lineRule="auto"/>
-              <w:jc w:val="center"/>
-              <w:rPr>
-                <w:rFonts w:ascii="Calibri" w:eastAsia="Times New Roman" w:hAnsi="Calibri" w:cs="Calibri"/>
-                <w:b/>
-                <w:bCs/>
-                <w:color w:val="000000"/>
-                <w:lang w:eastAsia="es-ES"/>
-              </w:rPr>
-            </w:pPr>
-            <w:r>
-              <w:rPr>
-                <w:rFonts w:ascii="Calibri" w:eastAsia="Times New Roman" w:hAnsi="Calibri" w:cs="Calibri"/>
-                <w:b/>
-                <w:bCs/>
-                <w:color w:val="000000"/>
-                <w:lang w:eastAsia="es-ES"/>
-              </w:rPr>
-              <w:t>10753</w:t>
-            </w:r>
-          </w:p>
-        </w:tc>
-      </w:tr>
-      <w:tr>
-        <w:trPr>
-          <w:trHeight w:val="300"/>
-        </w:trPr>
-        <w:tc>
-          <w:tcPr>
-            <w:tcW w:w="2660" w:type="dxa"/>
-            <w:tcBorders>
-              <w:top w:val="nil"/>
-              <w:left w:val="single" w:sz="4" w:space="0" w:color="auto"/>
-              <w:bottom w:val="single" w:sz="4" w:space="0" w:color="auto"/>
-              <w:right w:val="single" w:sz="4" w:space="0" w:color="auto"/>
-            </w:tcBorders>
-            <w:shd w:val="clear" w:color="000000" w:fill="1F4E78"/>
-            <w:noWrap/>
-            <w:vAlign w:val="center"/>
-            <w:hideMark/>
-          </w:tcPr>
-          <w:p>
-            <w:pPr>
-              <w:spacing w:after="0" w:line="240" w:lineRule="auto"/>
-              <w:ind w:firstLineChars="100" w:firstLine="221"/>
-              <w:rPr>
-                <w:rFonts w:ascii="Calibri" w:eastAsia="Times New Roman" w:hAnsi="Calibri" w:cs="Calibri"/>
-                <w:b/>
-                <w:bCs/>
-                <w:color w:val="FFFFFF"/>
-                <w:lang w:eastAsia="es-ES"/>
-              </w:rPr>
-            </w:pPr>
-            <w:r>
-              <w:rPr>
-                <w:rFonts w:ascii="Calibri" w:eastAsia="Times New Roman" w:hAnsi="Calibri" w:cs="Calibri"/>
-                <w:b/>
-                <w:bCs/>
-                <w:color w:val="FFFFFF"/>
-                <w:lang w:eastAsia="es-ES"/>
-              </w:rPr>
-              <w:t xml:space="preserve"> TOTAL_PROFESION</w:t>
-            </w:r>
-          </w:p>
-        </w:tc>
-        <w:tc>
-          <w:tcPr>
-            <w:tcW w:w="3745" w:type="dxa"/>
-            <w:tcBorders>
-              <w:top w:val="nil"/>
-              <w:left w:val="nil"/>
-              <w:bottom w:val="single" w:sz="4" w:space="0" w:color="auto"/>
-              <w:right w:val="single" w:sz="4" w:space="0" w:color="auto"/>
-            </w:tcBorders>
-            <w:shd w:val="clear" w:color="000000" w:fill="1F4E78"/>
-            <w:noWrap/>
-            <w:vAlign w:val="center"/>
-            <w:hideMark/>
-          </w:tcPr>
-          <w:p>
-            <w:pPr>
-              <w:spacing w:after="0" w:line="240" w:lineRule="auto"/>
-              <w:ind w:firstLineChars="100" w:firstLine="221"/>
-              <w:rPr>
-                <w:rFonts w:ascii="Calibri" w:eastAsia="Times New Roman" w:hAnsi="Calibri" w:cs="Calibri"/>
-                <w:b/>
-                <w:bCs/>
-                <w:color w:val="FFFFFF"/>
-                <w:lang w:eastAsia="es-ES"/>
-              </w:rPr>
-            </w:pPr>
-            <w:r>
-              <w:rPr>
-                <w:rFonts w:ascii="Calibri" w:eastAsia="Times New Roman" w:hAnsi="Calibri" w:cs="Calibri"/>
-                <w:b/>
-                <w:bCs/>
-                <w:color w:val="FFFFFF"/>
-                <w:lang w:eastAsia="es-ES"/>
-              </w:rPr>
-              <w:t xml:space="preserve"> TOTAL_DISTINTOS_PROFESION</w:t>
-            </w:r>
-          </w:p>
-        </w:tc>
-      </w:tr>
-      <w:tr>
-        <w:trPr>
-          <w:trHeight w:val="300"/>
-        </w:trPr>
-        <w:tc>
-          <w:tcPr>
-            <w:tcW w:w="2660" w:type="dxa"/>
-            <w:tcBorders>
-              <w:top w:val="nil"/>
-              <w:left w:val="single" w:sz="4" w:space="0" w:color="auto"/>
-              <w:bottom w:val="single" w:sz="4" w:space="0" w:color="auto"/>
-              <w:right w:val="single" w:sz="4" w:space="0" w:color="auto"/>
-            </w:tcBorders>
-            <w:shd w:val="clear" w:color="000000" w:fill="C9C9C9"/>
-            <w:noWrap/>
-            <w:vAlign w:val="center"/>
-            <w:hideMark/>
-          </w:tcPr>
-          <w:p>
-            <w:pPr>
-              <w:spacing w:after="0" w:line="240" w:lineRule="auto"/>
-              <w:jc w:val="center"/>
-              <w:rPr>
-                <w:rFonts w:ascii="Calibri" w:eastAsia="Times New Roman" w:hAnsi="Calibri" w:cs="Calibri"/>
-                <w:b/>
-                <w:bCs/>
-                <w:color w:val="000000"/>
-                <w:lang w:eastAsia="es-ES"/>
-              </w:rPr>
-            </w:pPr>
-            <w:r>
-              <w:rPr>
-                <w:rFonts w:ascii="Calibri" w:eastAsia="Times New Roman" w:hAnsi="Calibri" w:cs="Calibri"/>
-                <w:b/>
-                <w:bCs/>
-                <w:color w:val="000000"/>
-                <w:lang w:eastAsia="es-ES"/>
-              </w:rPr>
-              <w:t>17497</w:t>
-            </w:r>
-          </w:p>
-        </w:tc>
-        <w:tc>
-          <w:tcPr>
-            <w:tcW w:w="3745" w:type="dxa"/>
-            <w:tcBorders>
-              <w:top w:val="nil"/>
-              <w:left w:val="nil"/>
-              <w:bottom w:val="single" w:sz="4" w:space="0" w:color="auto"/>
-              <w:right w:val="single" w:sz="4" w:space="0" w:color="auto"/>
-            </w:tcBorders>
-            <w:shd w:val="clear" w:color="000000" w:fill="C9C9C9"/>
-            <w:noWrap/>
-            <w:vAlign w:val="center"/>
-            <w:hideMark/>
-          </w:tcPr>
-          <w:p>
-            <w:pPr>
-              <w:spacing w:after="0" w:line="240" w:lineRule="auto"/>
-              <w:jc w:val="center"/>
-              <w:rPr>
-                <w:rFonts w:ascii="Calibri" w:eastAsia="Times New Roman" w:hAnsi="Calibri" w:cs="Calibri"/>
-                <w:b/>
-                <w:bCs/>
-                <w:color w:val="000000"/>
-                <w:lang w:eastAsia="es-ES"/>
-              </w:rPr>
-            </w:pPr>
-            <w:r>
-              <w:rPr>
-                <w:rFonts w:ascii="Calibri" w:eastAsia="Times New Roman" w:hAnsi="Calibri" w:cs="Calibri"/>
-                <w:b/>
-                <w:bCs/>
-                <w:color w:val="000000"/>
-                <w:lang w:eastAsia="es-ES"/>
-              </w:rPr>
-              <w:t>196</w:t>
-            </w:r>
-          </w:p>
-        </w:tc>
-      </w:tr>
-      <w:tr>
-        <w:trPr>
-          <w:trHeight w:val="300"/>
-        </w:trPr>
-        <w:tc>
-          <w:tcPr>
-            <w:tcW w:w="2660" w:type="dxa"/>
-            <w:tcBorders>
-              <w:top w:val="nil"/>
-              <w:left w:val="single" w:sz="4" w:space="0" w:color="auto"/>
-              <w:bottom w:val="single" w:sz="4" w:space="0" w:color="auto"/>
-              <w:right w:val="single" w:sz="4" w:space="0" w:color="auto"/>
-            </w:tcBorders>
-            <w:shd w:val="clear" w:color="000000" w:fill="1F4E78"/>
-            <w:noWrap/>
-            <w:vAlign w:val="center"/>
-            <w:hideMark/>
-          </w:tcPr>
-          <w:p>
-            <w:pPr>
-              <w:spacing w:after="0" w:line="240" w:lineRule="auto"/>
-              <w:ind w:firstLineChars="100" w:firstLine="221"/>
-              <w:rPr>
-                <w:rFonts w:ascii="Calibri" w:eastAsia="Times New Roman" w:hAnsi="Calibri" w:cs="Calibri"/>
-                <w:b/>
-                <w:bCs/>
-                <w:color w:val="FFFFFF"/>
-                <w:lang w:eastAsia="es-ES"/>
-              </w:rPr>
-            </w:pPr>
-            <w:r>
-              <w:rPr>
-                <w:rFonts w:ascii="Calibri" w:eastAsia="Times New Roman" w:hAnsi="Calibri" w:cs="Calibri"/>
-                <w:b/>
-                <w:bCs/>
-                <w:color w:val="FFFFFF"/>
-                <w:lang w:eastAsia="es-ES"/>
-              </w:rPr>
-              <w:t xml:space="preserve"> TOTAL_COMPANY</w:t>
-            </w:r>
-          </w:p>
-        </w:tc>
-        <w:tc>
-          <w:tcPr>
-            <w:tcW w:w="3745" w:type="dxa"/>
-            <w:tcBorders>
-              <w:top w:val="nil"/>
-              <w:left w:val="nil"/>
-              <w:bottom w:val="single" w:sz="4" w:space="0" w:color="auto"/>
-              <w:right w:val="single" w:sz="4" w:space="0" w:color="auto"/>
-            </w:tcBorders>
-            <w:shd w:val="clear" w:color="000000" w:fill="1F4E78"/>
-            <w:noWrap/>
-            <w:vAlign w:val="center"/>
-            <w:hideMark/>
-          </w:tcPr>
-          <w:p>
-            <w:pPr>
-              <w:spacing w:after="0" w:line="240" w:lineRule="auto"/>
-              <w:ind w:firstLineChars="100" w:firstLine="221"/>
-              <w:rPr>
-                <w:rFonts w:ascii="Calibri" w:eastAsia="Times New Roman" w:hAnsi="Calibri" w:cs="Calibri"/>
-                <w:b/>
-                <w:bCs/>
-                <w:color w:val="FFFFFF"/>
-                <w:lang w:eastAsia="es-ES"/>
-              </w:rPr>
-            </w:pPr>
-            <w:r>
-              <w:rPr>
-                <w:rFonts w:ascii="Calibri" w:eastAsia="Times New Roman" w:hAnsi="Calibri" w:cs="Calibri"/>
-                <w:b/>
-                <w:bCs/>
-                <w:color w:val="FFFFFF"/>
-                <w:lang w:eastAsia="es-ES"/>
-              </w:rPr>
-              <w:t xml:space="preserve"> TOTAL_DISTINTOS_COMPANY</w:t>
-            </w:r>
-          </w:p>
-        </w:tc>
-      </w:tr>
-      <w:tr>
-        <w:trPr>
-          <w:trHeight w:val="300"/>
-        </w:trPr>
-        <w:tc>
-          <w:tcPr>
-            <w:tcW w:w="2660" w:type="dxa"/>
-            <w:tcBorders>
-              <w:top w:val="nil"/>
-              <w:left w:val="single" w:sz="4" w:space="0" w:color="auto"/>
-              <w:bottom w:val="single" w:sz="4" w:space="0" w:color="auto"/>
-              <w:right w:val="single" w:sz="4" w:space="0" w:color="auto"/>
-            </w:tcBorders>
-            <w:shd w:val="clear" w:color="000000" w:fill="C9C9C9"/>
-            <w:noWrap/>
-            <w:vAlign w:val="center"/>
-            <w:hideMark/>
-          </w:tcPr>
-          <w:p>
-            <w:pPr>
-              <w:spacing w:after="0" w:line="240" w:lineRule="auto"/>
-              <w:jc w:val="center"/>
-              <w:rPr>
-                <w:rFonts w:ascii="Calibri" w:eastAsia="Times New Roman" w:hAnsi="Calibri" w:cs="Calibri"/>
-                <w:b/>
-                <w:bCs/>
-                <w:color w:val="000000"/>
-                <w:lang w:eastAsia="es-ES"/>
-              </w:rPr>
-            </w:pPr>
-            <w:r>
-              <w:rPr>
-                <w:rFonts w:ascii="Calibri" w:eastAsia="Times New Roman" w:hAnsi="Calibri" w:cs="Calibri"/>
-                <w:b/>
-                <w:bCs/>
-                <w:color w:val="000000"/>
-                <w:lang w:eastAsia="es-ES"/>
-              </w:rPr>
-              <w:t>17451</w:t>
-            </w:r>
-          </w:p>
-        </w:tc>
-        <w:tc>
-          <w:tcPr>
-            <w:tcW w:w="3745" w:type="dxa"/>
-            <w:tcBorders>
-              <w:top w:val="nil"/>
-              <w:left w:val="nil"/>
-              <w:bottom w:val="single" w:sz="4" w:space="0" w:color="auto"/>
-              <w:right w:val="single" w:sz="4" w:space="0" w:color="auto"/>
-            </w:tcBorders>
-            <w:shd w:val="clear" w:color="000000" w:fill="C9C9C9"/>
-            <w:noWrap/>
-            <w:vAlign w:val="center"/>
-            <w:hideMark/>
-          </w:tcPr>
-          <w:p>
-            <w:pPr>
-              <w:spacing w:after="0" w:line="240" w:lineRule="auto"/>
-              <w:jc w:val="center"/>
-              <w:rPr>
-                <w:rFonts w:ascii="Calibri" w:eastAsia="Times New Roman" w:hAnsi="Calibri" w:cs="Calibri"/>
-                <w:b/>
-                <w:bCs/>
-                <w:color w:val="000000"/>
-                <w:lang w:eastAsia="es-ES"/>
-              </w:rPr>
-            </w:pPr>
-            <w:r>
-              <w:rPr>
-                <w:rFonts w:ascii="Calibri" w:eastAsia="Times New Roman" w:hAnsi="Calibri" w:cs="Calibri"/>
-                <w:b/>
-                <w:bCs/>
-                <w:color w:val="000000"/>
-                <w:lang w:eastAsia="es-ES"/>
-              </w:rPr>
-              <w:t>384</w:t>
-            </w:r>
-          </w:p>
-        </w:tc>
-      </w:tr>
-    </w:tbl>
-    <w:p/>
+      <w:bookmarkStart w:id="46" w:name="_GoBack"/>
+      <w:bookmarkEnd w:id="46"/>
+    </w:p>
     <w:sectPr>
       <w:headerReference w:type="default" r:id="rId21"/>
       <w:footerReference w:type="default" r:id="rId22"/>
@@ -17055,7 +15158,7 @@
                               <w:sz w:val="28"/>
                               <w:szCs w:val="28"/>
                             </w:rPr>
-                            <w:t>26</w:t>
+                            <w:t>23</w:t>
                           </w:r>
                           <w:r>
                             <w:rPr>
@@ -17132,7 +15235,7 @@
                         <w:sz w:val="28"/>
                         <w:szCs w:val="28"/>
                       </w:rPr>
-                      <w:t>26</w:t>
+                      <w:t>23</w:t>
                     </w:r>
                     <w:r>
                       <w:rPr>
@@ -19990,7 +18093,7 @@
 </file>
 
 <file path=customXml/itemProps2.xml><?xml version="1.0" encoding="utf-8"?>
-<ds:datastoreItem xmlns:ds="http://schemas.openxmlformats.org/officeDocument/2006/customXml" ds:itemID="{41A2A148-CE28-4EC7-B1E7-B325B736E7BC}">
+<ds:datastoreItem xmlns:ds="http://schemas.openxmlformats.org/officeDocument/2006/customXml" ds:itemID="{E9FBF63C-DF5A-4D9A-9275-D44870A063B7}">
   <ds:schemaRefs>
     <ds:schemaRef ds:uri="http://schemas.openxmlformats.org/officeDocument/2006/bibliography"/>
   </ds:schemaRefs>
